--- a/docs/SRS_project_Supesupermarket_system.docx
+++ b/docs/SRS_project_Supesupermarket_system.docx
@@ -8,6 +8,8 @@
         <w:jc w:val="center"/>
         <w:rPr>
           <w:color w:val="4a86e8"/>
+          <w:sz w:val="30"/>
+          <w:szCs w:val="30"/>
         </w:rPr>
       </w:pPr>
       <w:bookmarkStart w:colFirst="0" w:colLast="0" w:name="_hq1qlc1zjss8" w:id="0"/>
@@ -24,6 +26,8 @@
         <w:jc w:val="center"/>
         <w:rPr>
           <w:color w:val="4a86e8"/>
+          <w:sz w:val="30"/>
+          <w:szCs w:val="30"/>
         </w:rPr>
       </w:pPr>
       <w:bookmarkStart w:colFirst="0" w:colLast="0" w:name="_5ibye5akcry" w:id="1"/>
@@ -40,6 +44,8 @@
         <w:jc w:val="center"/>
         <w:rPr>
           <w:color w:val="4a86e8"/>
+          <w:sz w:val="30"/>
+          <w:szCs w:val="30"/>
         </w:rPr>
       </w:pPr>
       <w:bookmarkStart w:colFirst="0" w:colLast="0" w:name="_i2degwfis70m" w:id="2"/>
@@ -56,6 +62,8 @@
         <w:jc w:val="center"/>
         <w:rPr>
           <w:color w:val="4a86e8"/>
+          <w:sz w:val="30"/>
+          <w:szCs w:val="30"/>
         </w:rPr>
       </w:pPr>
       <w:bookmarkStart w:colFirst="0" w:colLast="0" w:name="_sk5yas0son8" w:id="3"/>
@@ -72,6 +80,8 @@
         <w:jc w:val="center"/>
         <w:rPr>
           <w:color w:val="4a86e8"/>
+          <w:sz w:val="30"/>
+          <w:szCs w:val="30"/>
         </w:rPr>
       </w:pPr>
       <w:bookmarkStart w:colFirst="0" w:colLast="0" w:name="_kdsw8t3t38tx" w:id="4"/>
@@ -88,6 +98,8 @@
         <w:jc w:val="center"/>
         <w:rPr>
           <w:color w:val="4a86e8"/>
+          <w:sz w:val="30"/>
+          <w:szCs w:val="30"/>
         </w:rPr>
       </w:pPr>
       <w:bookmarkStart w:colFirst="0" w:colLast="0" w:name="_ku47554644k" w:id="5"/>
@@ -104,6 +116,8 @@
         <w:jc w:val="center"/>
         <w:rPr>
           <w:color w:val="4a86e8"/>
+          <w:sz w:val="30"/>
+          <w:szCs w:val="30"/>
         </w:rPr>
       </w:pPr>
       <w:bookmarkStart w:colFirst="0" w:colLast="0" w:name="_oxq9b9gmccwj" w:id="6"/>
@@ -111,6 +125,8 @@
       <w:r>
         <w:rPr>
           <w:color w:val="4a86e8"/>
+          <w:sz w:val="30"/>
+          <w:szCs w:val="30"/>
           <w:rtl w:val="0"/>
         </w:rPr>
         <w:t xml:space="preserve">SRS Document for Supermarket system</w:t>
@@ -119,10 +135,15 @@
     <w:p>
       <w:pPr>
         <w:jc w:val="center"/>
-        <w:rPr/>
+        <w:rPr>
+          <w:sz w:val="30"/>
+          <w:szCs w:val="30"/>
+        </w:rPr>
       </w:pPr>
       <w:r>
         <w:rPr>
+          <w:sz w:val="30"/>
+          <w:szCs w:val="30"/>
           <w:rtl w:val="0"/>
         </w:rPr>
         <w:t xml:space="preserve">Developed by: </w:t>
@@ -131,10 +152,15 @@
     <w:p>
       <w:pPr>
         <w:jc w:val="center"/>
-        <w:rPr/>
+        <w:rPr>
+          <w:sz w:val="30"/>
+          <w:szCs w:val="30"/>
+        </w:rPr>
       </w:pPr>
       <w:r>
         <w:rPr>
+          <w:sz w:val="30"/>
+          <w:szCs w:val="30"/>
           <w:rtl w:val="0"/>
         </w:rPr>
         <w:t xml:space="preserve">Ming Feng</w:t>
@@ -143,10 +169,15 @@
     <w:p>
       <w:pPr>
         <w:jc w:val="center"/>
-        <w:rPr/>
+        <w:rPr>
+          <w:sz w:val="30"/>
+          <w:szCs w:val="30"/>
+        </w:rPr>
       </w:pPr>
       <w:r>
         <w:rPr>
+          <w:sz w:val="30"/>
+          <w:szCs w:val="30"/>
           <w:rtl w:val="0"/>
         </w:rPr>
         <w:t xml:space="preserve">Jerick </w:t>
@@ -155,10 +186,15 @@
     <w:p>
       <w:pPr>
         <w:jc w:val="center"/>
-        <w:rPr/>
+        <w:rPr>
+          <w:sz w:val="30"/>
+          <w:szCs w:val="30"/>
+        </w:rPr>
       </w:pPr>
       <w:r>
         <w:rPr>
+          <w:sz w:val="30"/>
+          <w:szCs w:val="30"/>
           <w:rtl w:val="0"/>
         </w:rPr>
         <w:t xml:space="preserve">Paven</w:t>
@@ -167,10 +203,15 @@
     <w:p>
       <w:pPr>
         <w:jc w:val="center"/>
-        <w:rPr/>
+        <w:rPr>
+          <w:sz w:val="30"/>
+          <w:szCs w:val="30"/>
+        </w:rPr>
       </w:pPr>
       <w:r>
         <w:rPr>
+          <w:sz w:val="30"/>
+          <w:szCs w:val="30"/>
           <w:rtl w:val="0"/>
         </w:rPr>
         <w:t xml:space="preserve">Chandan</w:t>
@@ -186,10 +227,9 @@
         <w:ind w:left="0" w:firstLine="0"/>
         <w:jc w:val="center"/>
         <w:rPr>
-          <w:rFonts w:ascii="Times New Roman" w:cs="Times New Roman" w:eastAsia="Times New Roman" w:hAnsi="Times New Roman"/>
           <w:color w:val="6fa8dc"/>
-          <w:sz w:val="36"/>
-          <w:szCs w:val="36"/>
+          <w:sz w:val="30"/>
+          <w:szCs w:val="30"/>
         </w:rPr>
       </w:pPr>
       <w:r>
@@ -205,7 +245,6 @@
       <w:pPr>
         <w:ind w:left="0" w:firstLine="0"/>
         <w:rPr>
-          <w:rFonts w:ascii="Times New Roman" w:cs="Times New Roman" w:eastAsia="Times New Roman" w:hAnsi="Times New Roman"/>
           <w:color w:val="6fa8dc"/>
           <w:sz w:val="30"/>
           <w:szCs w:val="30"/>
@@ -213,18 +252,12 @@
       </w:pPr>
       <w:r>
         <w:rPr>
-          <w:rFonts w:ascii="Times New Roman" w:cs="Times New Roman" w:eastAsia="Times New Roman" w:hAnsi="Times New Roman"/>
           <w:color w:val="6fa8dc"/>
-          <w:sz w:val="36"/>
-          <w:szCs w:val="36"/>
+          <w:sz w:val="30"/>
+          <w:szCs w:val="30"/>
           <w:rtl w:val="0"/>
         </w:rPr>
         <w:t xml:space="preserve">Table of contents </w:t>
-      </w:r>
-      <w:r>
-        <w:rPr>
-          <w:rtl w:val="0"/>
-        </w:rPr>
       </w:r>
     </w:p>
     <w:sdt>
@@ -241,11 +274,20 @@
             <w:tabs>
               <w:tab w:val="right" w:leader="dot" w:pos="12000"/>
             </w:tabs>
-            <w:spacing w:before="60" w:line="360" w:lineRule="auto"/>
+            <w:spacing w:before="60" w:lineRule="auto"/>
+            <w:ind w:left="0" w:firstLine="0"/>
             <w:rPr>
+              <w:rFonts w:ascii="Arial" w:cs="Arial" w:eastAsia="Arial" w:hAnsi="Arial"/>
               <w:b w:val="1"/>
+              <w:i w:val="0"/>
+              <w:smallCaps w:val="0"/>
+              <w:strike w:val="0"/>
               <w:color w:val="000000"/>
+              <w:sz w:val="22"/>
+              <w:szCs w:val="22"/>
               <w:u w:val="none"/>
+              <w:shd w:fill="auto" w:val="clear"/>
+              <w:vertAlign w:val="baseline"/>
             </w:rPr>
           </w:pPr>
           <w:r>
@@ -253,7 +295,7 @@
             <w:instrText xml:space="preserve"> TOC \h \u \z \t "Heading 1,1,Heading 2,2,Heading 3,3,Heading 4,4,Heading 5,5,Heading 6,6,"</w:instrText>
             <w:fldChar w:fldCharType="separate"/>
           </w:r>
-          <w:hyperlink w:anchor="_kvoc7j28jg0e">
+          <w:hyperlink w:anchor="_d4gy5tz3hxqp">
             <w:r>
               <w:rPr>
                 <w:rFonts w:ascii="Times New Roman" w:cs="Times New Roman" w:eastAsia="Times New Roman" w:hAnsi="Times New Roman"/>
@@ -269,9 +311,9 @@
                 <w:vertAlign w:val="baseline"/>
                 <w:rtl w:val="0"/>
               </w:rPr>
-              <w:t xml:space="preserve">1. Purpose</w:t>
+              <w:t xml:space="preserve">Document version</w:t>
               <w:tab/>
-              <w:t xml:space="preserve">2</w:t>
+              <w:t xml:space="preserve">3</w:t>
             </w:r>
           </w:hyperlink>
           <w:r>
@@ -286,18 +328,27 @@
             <w:tabs>
               <w:tab w:val="right" w:leader="dot" w:pos="12000"/>
             </w:tabs>
-            <w:spacing w:before="60" w:line="360" w:lineRule="auto"/>
-            <w:ind w:left="360" w:firstLine="0"/>
+            <w:spacing w:before="60" w:lineRule="auto"/>
+            <w:ind w:left="0" w:firstLine="0"/>
             <w:rPr>
+              <w:rFonts w:ascii="Arial" w:cs="Arial" w:eastAsia="Arial" w:hAnsi="Arial"/>
+              <w:b w:val="1"/>
+              <w:i w:val="0"/>
+              <w:smallCaps w:val="0"/>
+              <w:strike w:val="0"/>
               <w:color w:val="000000"/>
+              <w:sz w:val="22"/>
+              <w:szCs w:val="22"/>
               <w:u w:val="none"/>
+              <w:shd w:fill="auto" w:val="clear"/>
+              <w:vertAlign w:val="baseline"/>
             </w:rPr>
           </w:pPr>
-          <w:hyperlink w:anchor="_4itsrgp1i37s">
+          <w:hyperlink w:anchor="_kvoc7j28jg0e">
             <w:r>
               <w:rPr>
                 <w:rFonts w:ascii="Times New Roman" w:cs="Times New Roman" w:eastAsia="Times New Roman" w:hAnsi="Times New Roman"/>
-                <w:b w:val="0"/>
+                <w:b w:val="1"/>
                 <w:i w:val="0"/>
                 <w:smallCaps w:val="0"/>
                 <w:strike w:val="0"/>
@@ -309,9 +360,9 @@
                 <w:vertAlign w:val="baseline"/>
                 <w:rtl w:val="0"/>
               </w:rPr>
-              <w:t xml:space="preserve">1.1. Intended audience</w:t>
+              <w:t xml:space="preserve">1. Purpose</w:t>
               <w:tab/>
-              <w:t xml:space="preserve">2</w:t>
+              <w:t xml:space="preserve">4</w:t>
             </w:r>
           </w:hyperlink>
           <w:r>
@@ -326,14 +377,23 @@
             <w:tabs>
               <w:tab w:val="right" w:leader="dot" w:pos="12000"/>
             </w:tabs>
-            <w:spacing w:before="60" w:line="360" w:lineRule="auto"/>
-            <w:ind w:left="360" w:firstLine="0"/>
+            <w:spacing w:before="60" w:lineRule="auto"/>
+            <w:ind w:left="360"/>
             <w:rPr>
+              <w:rFonts w:ascii="Arial" w:cs="Arial" w:eastAsia="Arial" w:hAnsi="Arial"/>
+              <w:b w:val="0"/>
+              <w:i w:val="0"/>
+              <w:smallCaps w:val="0"/>
+              <w:strike w:val="0"/>
               <w:color w:val="000000"/>
+              <w:sz w:val="22"/>
+              <w:szCs w:val="22"/>
               <w:u w:val="none"/>
+              <w:shd w:fill="auto" w:val="clear"/>
+              <w:vertAlign w:val="baseline"/>
             </w:rPr>
           </w:pPr>
-          <w:hyperlink w:anchor="_tcxj2va85f71">
+          <w:hyperlink w:anchor="_4itsrgp1i37s">
             <w:r>
               <w:rPr>
                 <w:rFonts w:ascii="Times New Roman" w:cs="Times New Roman" w:eastAsia="Times New Roman" w:hAnsi="Times New Roman"/>
@@ -349,9 +409,9 @@
                 <w:vertAlign w:val="baseline"/>
                 <w:rtl w:val="0"/>
               </w:rPr>
-              <w:t xml:space="preserve">1.2. Intended Use</w:t>
+              <w:t xml:space="preserve">1.1. Intended audience</w:t>
               <w:tab/>
-              <w:t xml:space="preserve">2</w:t>
+              <w:t xml:space="preserve">4</w:t>
             </w:r>
           </w:hyperlink>
           <w:r>
@@ -366,14 +426,23 @@
             <w:tabs>
               <w:tab w:val="right" w:leader="dot" w:pos="12000"/>
             </w:tabs>
-            <w:spacing w:before="60" w:line="360" w:lineRule="auto"/>
-            <w:ind w:left="360" w:firstLine="0"/>
+            <w:spacing w:before="60" w:lineRule="auto"/>
+            <w:ind w:left="360"/>
             <w:rPr>
+              <w:rFonts w:ascii="Arial" w:cs="Arial" w:eastAsia="Arial" w:hAnsi="Arial"/>
+              <w:b w:val="0"/>
+              <w:i w:val="0"/>
+              <w:smallCaps w:val="0"/>
+              <w:strike w:val="0"/>
               <w:color w:val="000000"/>
+              <w:sz w:val="22"/>
+              <w:szCs w:val="22"/>
               <w:u w:val="none"/>
+              <w:shd w:fill="auto" w:val="clear"/>
+              <w:vertAlign w:val="baseline"/>
             </w:rPr>
           </w:pPr>
-          <w:hyperlink w:anchor="_5lh3admuaf2">
+          <w:hyperlink w:anchor="_tcxj2va85f71">
             <w:r>
               <w:rPr>
                 <w:rFonts w:ascii="Times New Roman" w:cs="Times New Roman" w:eastAsia="Times New Roman" w:hAnsi="Times New Roman"/>
@@ -389,9 +458,9 @@
                 <w:vertAlign w:val="baseline"/>
                 <w:rtl w:val="0"/>
               </w:rPr>
-              <w:t xml:space="preserve">1.3. Scope</w:t>
+              <w:t xml:space="preserve">1.2. Intended Use</w:t>
               <w:tab/>
-              <w:t xml:space="preserve">2</w:t>
+              <w:t xml:space="preserve">4</w:t>
             </w:r>
           </w:hyperlink>
           <w:r>
@@ -406,14 +475,23 @@
             <w:tabs>
               <w:tab w:val="right" w:leader="dot" w:pos="12000"/>
             </w:tabs>
-            <w:spacing w:before="60" w:line="360" w:lineRule="auto"/>
-            <w:ind w:left="360" w:firstLine="0"/>
+            <w:spacing w:before="60" w:lineRule="auto"/>
+            <w:ind w:left="360"/>
             <w:rPr>
+              <w:rFonts w:ascii="Arial" w:cs="Arial" w:eastAsia="Arial" w:hAnsi="Arial"/>
+              <w:b w:val="0"/>
+              <w:i w:val="0"/>
+              <w:smallCaps w:val="0"/>
+              <w:strike w:val="0"/>
               <w:color w:val="000000"/>
+              <w:sz w:val="22"/>
+              <w:szCs w:val="22"/>
               <w:u w:val="none"/>
+              <w:shd w:fill="auto" w:val="clear"/>
+              <w:vertAlign w:val="baseline"/>
             </w:rPr>
           </w:pPr>
-          <w:hyperlink w:anchor="_ert2h58dflck">
+          <w:hyperlink w:anchor="_5lh3admuaf2">
             <w:r>
               <w:rPr>
                 <w:rFonts w:ascii="Times New Roman" w:cs="Times New Roman" w:eastAsia="Times New Roman" w:hAnsi="Times New Roman"/>
@@ -429,9 +507,9 @@
                 <w:vertAlign w:val="baseline"/>
                 <w:rtl w:val="0"/>
               </w:rPr>
-              <w:t xml:space="preserve">1.4. Definition and Acronyms</w:t>
+              <w:t xml:space="preserve">1.3. Scope</w:t>
               <w:tab/>
-              <w:t xml:space="preserve">2</w:t>
+              <w:t xml:space="preserve">4</w:t>
             </w:r>
           </w:hyperlink>
           <w:r>
@@ -446,18 +524,27 @@
             <w:tabs>
               <w:tab w:val="right" w:leader="dot" w:pos="12000"/>
             </w:tabs>
-            <w:spacing w:before="60" w:line="360" w:lineRule="auto"/>
+            <w:spacing w:before="60" w:lineRule="auto"/>
+            <w:ind w:left="360"/>
             <w:rPr>
-              <w:b w:val="1"/>
+              <w:rFonts w:ascii="Arial" w:cs="Arial" w:eastAsia="Arial" w:hAnsi="Arial"/>
+              <w:b w:val="0"/>
+              <w:i w:val="0"/>
+              <w:smallCaps w:val="0"/>
+              <w:strike w:val="0"/>
               <w:color w:val="000000"/>
+              <w:sz w:val="22"/>
+              <w:szCs w:val="22"/>
               <w:u w:val="none"/>
+              <w:shd w:fill="auto" w:val="clear"/>
+              <w:vertAlign w:val="baseline"/>
             </w:rPr>
           </w:pPr>
-          <w:hyperlink w:anchor="_rn3unnq36hj3">
+          <w:hyperlink w:anchor="_ert2h58dflck">
             <w:r>
               <w:rPr>
                 <w:rFonts w:ascii="Times New Roman" w:cs="Times New Roman" w:eastAsia="Times New Roman" w:hAnsi="Times New Roman"/>
-                <w:b w:val="1"/>
+                <w:b w:val="0"/>
                 <w:i w:val="0"/>
                 <w:smallCaps w:val="0"/>
                 <w:strike w:val="0"/>
@@ -469,7 +556,7 @@
                 <w:vertAlign w:val="baseline"/>
                 <w:rtl w:val="0"/>
               </w:rPr>
-              <w:t xml:space="preserve">2. Overall System Description</w:t>
+              <w:t xml:space="preserve">1.4. Definition and Acronyms</w:t>
               <w:tab/>
               <w:t xml:space="preserve">4</w:t>
             </w:r>
@@ -486,18 +573,27 @@
             <w:tabs>
               <w:tab w:val="right" w:leader="dot" w:pos="12000"/>
             </w:tabs>
-            <w:spacing w:before="60" w:line="360" w:lineRule="auto"/>
-            <w:ind w:left="360" w:firstLine="0"/>
+            <w:spacing w:before="60" w:lineRule="auto"/>
+            <w:ind w:left="0" w:firstLine="0"/>
             <w:rPr>
+              <w:rFonts w:ascii="Arial" w:cs="Arial" w:eastAsia="Arial" w:hAnsi="Arial"/>
+              <w:b w:val="1"/>
+              <w:i w:val="0"/>
+              <w:smallCaps w:val="0"/>
+              <w:strike w:val="0"/>
               <w:color w:val="000000"/>
+              <w:sz w:val="22"/>
+              <w:szCs w:val="22"/>
               <w:u w:val="none"/>
+              <w:shd w:fill="auto" w:val="clear"/>
+              <w:vertAlign w:val="baseline"/>
             </w:rPr>
           </w:pPr>
-          <w:hyperlink w:anchor="_bchphqw1xagg">
+          <w:hyperlink w:anchor="_rn3unnq36hj3">
             <w:r>
               <w:rPr>
                 <w:rFonts w:ascii="Times New Roman" w:cs="Times New Roman" w:eastAsia="Times New Roman" w:hAnsi="Times New Roman"/>
-                <w:b w:val="0"/>
+                <w:b w:val="1"/>
                 <w:i w:val="0"/>
                 <w:smallCaps w:val="0"/>
                 <w:strike w:val="0"/>
@@ -509,9 +605,9 @@
                 <w:vertAlign w:val="baseline"/>
                 <w:rtl w:val="0"/>
               </w:rPr>
-              <w:t xml:space="preserve">2.1. Use Case Diagrams</w:t>
+              <w:t xml:space="preserve">2. Overall System Description</w:t>
               <w:tab/>
-              <w:t xml:space="preserve">4</w:t>
+              <w:t xml:space="preserve">5</w:t>
             </w:r>
           </w:hyperlink>
           <w:r>
@@ -526,11 +622,20 @@
             <w:tabs>
               <w:tab w:val="right" w:leader="dot" w:pos="12000"/>
             </w:tabs>
-            <w:spacing w:before="60" w:line="360" w:lineRule="auto"/>
-            <w:ind w:left="360" w:firstLine="0"/>
+            <w:spacing w:before="60" w:lineRule="auto"/>
+            <w:ind w:left="360"/>
             <w:rPr>
+              <w:rFonts w:ascii="Arial" w:cs="Arial" w:eastAsia="Arial" w:hAnsi="Arial"/>
+              <w:b w:val="0"/>
+              <w:i w:val="0"/>
+              <w:smallCaps w:val="0"/>
+              <w:strike w:val="0"/>
               <w:color w:val="000000"/>
+              <w:sz w:val="22"/>
+              <w:szCs w:val="22"/>
               <w:u w:val="none"/>
+              <w:shd w:fill="auto" w:val="clear"/>
+              <w:vertAlign w:val="baseline"/>
             </w:rPr>
           </w:pPr>
           <w:hyperlink w:anchor="_i74spgydsdd9">
@@ -551,7 +656,7 @@
               </w:rPr>
               <w:t xml:space="preserve">2.2. System Architecture</w:t>
               <w:tab/>
-              <w:t xml:space="preserve">5</w:t>
+              <w:t xml:space="preserve">6</w:t>
             </w:r>
           </w:hyperlink>
           <w:r>
@@ -566,11 +671,20 @@
             <w:tabs>
               <w:tab w:val="right" w:leader="dot" w:pos="12000"/>
             </w:tabs>
-            <w:spacing w:before="60" w:line="360" w:lineRule="auto"/>
-            <w:ind w:left="360" w:firstLine="0"/>
+            <w:spacing w:before="60" w:lineRule="auto"/>
+            <w:ind w:left="360"/>
             <w:rPr>
+              <w:rFonts w:ascii="Arial" w:cs="Arial" w:eastAsia="Arial" w:hAnsi="Arial"/>
+              <w:b w:val="0"/>
+              <w:i w:val="0"/>
+              <w:smallCaps w:val="0"/>
+              <w:strike w:val="0"/>
               <w:color w:val="000000"/>
+              <w:sz w:val="22"/>
+              <w:szCs w:val="22"/>
               <w:u w:val="none"/>
+              <w:shd w:fill="auto" w:val="clear"/>
+              <w:vertAlign w:val="baseline"/>
             </w:rPr>
           </w:pPr>
           <w:hyperlink w:anchor="_qrq644uoefs8">
@@ -591,7 +705,7 @@
               </w:rPr>
               <w:t xml:space="preserve">2.3. Functional Requirements</w:t>
               <w:tab/>
-              <w:t xml:space="preserve">6</w:t>
+              <w:t xml:space="preserve">7</w:t>
             </w:r>
           </w:hyperlink>
           <w:r>
@@ -606,11 +720,20 @@
             <w:tabs>
               <w:tab w:val="right" w:leader="dot" w:pos="12000"/>
             </w:tabs>
-            <w:spacing w:before="60" w:line="360" w:lineRule="auto"/>
-            <w:ind w:left="720" w:firstLine="0"/>
+            <w:spacing w:before="60" w:lineRule="auto"/>
+            <w:ind w:firstLine="720"/>
             <w:rPr>
+              <w:rFonts w:ascii="Arial" w:cs="Arial" w:eastAsia="Arial" w:hAnsi="Arial"/>
+              <w:b w:val="0"/>
+              <w:i w:val="0"/>
+              <w:smallCaps w:val="0"/>
+              <w:strike w:val="0"/>
               <w:color w:val="000000"/>
+              <w:sz w:val="22"/>
+              <w:szCs w:val="22"/>
               <w:u w:val="none"/>
+              <w:shd w:fill="auto" w:val="clear"/>
+              <w:vertAlign w:val="baseline"/>
             </w:rPr>
           </w:pPr>
           <w:hyperlink w:anchor="_c7r97yyeh7cm">
@@ -631,7 +754,7 @@
               </w:rPr>
               <w:t xml:space="preserve">2.3.1. Database</w:t>
               <w:tab/>
-              <w:t xml:space="preserve">6</w:t>
+              <w:t xml:space="preserve">7</w:t>
             </w:r>
           </w:hyperlink>
           <w:r>
@@ -646,11 +769,20 @@
             <w:tabs>
               <w:tab w:val="right" w:leader="dot" w:pos="12000"/>
             </w:tabs>
-            <w:spacing w:before="60" w:line="360" w:lineRule="auto"/>
-            <w:ind w:left="720" w:firstLine="0"/>
+            <w:spacing w:before="60" w:lineRule="auto"/>
+            <w:ind w:firstLine="720"/>
             <w:rPr>
+              <w:rFonts w:ascii="Arial" w:cs="Arial" w:eastAsia="Arial" w:hAnsi="Arial"/>
+              <w:b w:val="0"/>
+              <w:i w:val="0"/>
+              <w:smallCaps w:val="0"/>
+              <w:strike w:val="0"/>
               <w:color w:val="000000"/>
+              <w:sz w:val="22"/>
+              <w:szCs w:val="22"/>
               <w:u w:val="none"/>
+              <w:shd w:fill="auto" w:val="clear"/>
+              <w:vertAlign w:val="baseline"/>
             </w:rPr>
           </w:pPr>
           <w:hyperlink w:anchor="_82t5rcuuzc8g">
@@ -671,7 +803,7 @@
               </w:rPr>
               <w:t xml:space="preserve">2.3.2. Kiosk</w:t>
               <w:tab/>
-              <w:t xml:space="preserve">7</w:t>
+              <w:t xml:space="preserve">9</w:t>
             </w:r>
           </w:hyperlink>
           <w:r>
@@ -686,11 +818,20 @@
             <w:tabs>
               <w:tab w:val="right" w:leader="dot" w:pos="12000"/>
             </w:tabs>
-            <w:spacing w:before="60" w:line="360" w:lineRule="auto"/>
-            <w:ind w:left="720" w:firstLine="0"/>
+            <w:spacing w:before="60" w:lineRule="auto"/>
+            <w:ind w:firstLine="720"/>
             <w:rPr>
+              <w:rFonts w:ascii="Arial" w:cs="Arial" w:eastAsia="Arial" w:hAnsi="Arial"/>
+              <w:b w:val="0"/>
+              <w:i w:val="0"/>
+              <w:smallCaps w:val="0"/>
+              <w:strike w:val="0"/>
               <w:color w:val="000000"/>
+              <w:sz w:val="22"/>
+              <w:szCs w:val="22"/>
               <w:u w:val="none"/>
+              <w:shd w:fill="auto" w:val="clear"/>
+              <w:vertAlign w:val="baseline"/>
             </w:rPr>
           </w:pPr>
           <w:hyperlink w:anchor="_tmftejgdvp55">
@@ -711,7 +852,7 @@
               </w:rPr>
               <w:t xml:space="preserve">2.3.3. Website</w:t>
               <w:tab/>
-              <w:t xml:space="preserve">9</w:t>
+              <w:t xml:space="preserve">11</w:t>
             </w:r>
           </w:hyperlink>
           <w:r>
@@ -726,18 +867,27 @@
             <w:tabs>
               <w:tab w:val="right" w:leader="dot" w:pos="12000"/>
             </w:tabs>
-            <w:spacing w:before="60" w:line="360" w:lineRule="auto"/>
+            <w:spacing w:before="60" w:lineRule="auto"/>
+            <w:ind w:left="360"/>
             <w:rPr>
-              <w:b w:val="1"/>
+              <w:rFonts w:ascii="Arial" w:cs="Arial" w:eastAsia="Arial" w:hAnsi="Arial"/>
+              <w:b w:val="0"/>
+              <w:i w:val="0"/>
+              <w:smallCaps w:val="0"/>
+              <w:strike w:val="0"/>
               <w:color w:val="000000"/>
+              <w:sz w:val="22"/>
+              <w:szCs w:val="22"/>
               <w:u w:val="none"/>
+              <w:shd w:fill="auto" w:val="clear"/>
+              <w:vertAlign w:val="baseline"/>
             </w:rPr>
           </w:pPr>
-          <w:hyperlink w:anchor="_rpg38ir0cfau">
+          <w:hyperlink w:anchor="_t41befegmzet">
             <w:r>
               <w:rPr>
                 <w:rFonts w:ascii="Times New Roman" w:cs="Times New Roman" w:eastAsia="Times New Roman" w:hAnsi="Times New Roman"/>
-                <w:b w:val="1"/>
+                <w:b w:val="0"/>
                 <w:i w:val="0"/>
                 <w:smallCaps w:val="0"/>
                 <w:strike w:val="0"/>
@@ -749,9 +899,9 @@
                 <w:vertAlign w:val="baseline"/>
                 <w:rtl w:val="0"/>
               </w:rPr>
-              <w:t xml:space="preserve">3. Software Architecture</w:t>
+              <w:t xml:space="preserve">2.4. Non-Functional Requirements</w:t>
               <w:tab/>
-              <w:t xml:space="preserve">10</w:t>
+              <w:t xml:space="preserve">12</w:t>
             </w:r>
           </w:hyperlink>
           <w:r>
@@ -766,14 +916,23 @@
             <w:tabs>
               <w:tab w:val="right" w:leader="dot" w:pos="12000"/>
             </w:tabs>
-            <w:spacing w:before="60" w:line="360" w:lineRule="auto"/>
-            <w:ind w:left="360" w:firstLine="0"/>
+            <w:spacing w:before="60" w:lineRule="auto"/>
+            <w:ind w:firstLine="720"/>
             <w:rPr>
+              <w:rFonts w:ascii="Arial" w:cs="Arial" w:eastAsia="Arial" w:hAnsi="Arial"/>
+              <w:b w:val="0"/>
+              <w:i w:val="0"/>
+              <w:smallCaps w:val="0"/>
+              <w:strike w:val="0"/>
               <w:color w:val="000000"/>
+              <w:sz w:val="22"/>
+              <w:szCs w:val="22"/>
               <w:u w:val="none"/>
+              <w:shd w:fill="auto" w:val="clear"/>
+              <w:vertAlign w:val="baseline"/>
             </w:rPr>
           </w:pPr>
-          <w:hyperlink w:anchor="_jr5gk5r420ti">
+          <w:hyperlink w:anchor="_4i20wmvsjwzt">
             <w:r>
               <w:rPr>
                 <w:rFonts w:ascii="Times New Roman" w:cs="Times New Roman" w:eastAsia="Times New Roman" w:hAnsi="Times New Roman"/>
@@ -789,9 +948,9 @@
                 <w:vertAlign w:val="baseline"/>
                 <w:rtl w:val="0"/>
               </w:rPr>
-              <w:t xml:space="preserve">3.1. Static Software Architecture</w:t>
+              <w:t xml:space="preserve">2.4.1. Ease of Use</w:t>
               <w:tab/>
-              <w:t xml:space="preserve">10</w:t>
+              <w:t xml:space="preserve">12</w:t>
             </w:r>
           </w:hyperlink>
           <w:r>
@@ -806,18 +965,27 @@
             <w:tabs>
               <w:tab w:val="right" w:leader="dot" w:pos="12000"/>
             </w:tabs>
-            <w:spacing w:before="60" w:line="360" w:lineRule="auto"/>
-            <w:ind w:left="1080" w:firstLine="0"/>
+            <w:spacing w:before="60" w:lineRule="auto"/>
+            <w:ind w:left="0" w:firstLine="0"/>
             <w:rPr>
+              <w:rFonts w:ascii="Arial" w:cs="Arial" w:eastAsia="Arial" w:hAnsi="Arial"/>
+              <w:b w:val="1"/>
+              <w:i w:val="0"/>
+              <w:smallCaps w:val="0"/>
+              <w:strike w:val="0"/>
               <w:color w:val="000000"/>
+              <w:sz w:val="22"/>
+              <w:szCs w:val="22"/>
               <w:u w:val="none"/>
+              <w:shd w:fill="auto" w:val="clear"/>
+              <w:vertAlign w:val="baseline"/>
             </w:rPr>
           </w:pPr>
-          <w:hyperlink w:anchor="_s5zxt11f9gsr">
+          <w:hyperlink w:anchor="_rpg38ir0cfau">
             <w:r>
               <w:rPr>
                 <w:rFonts w:ascii="Times New Roman" w:cs="Times New Roman" w:eastAsia="Times New Roman" w:hAnsi="Times New Roman"/>
-                <w:b w:val="0"/>
+                <w:b w:val="1"/>
                 <w:i w:val="0"/>
                 <w:smallCaps w:val="0"/>
                 <w:strike w:val="0"/>
@@ -829,9 +997,9 @@
                 <w:vertAlign w:val="baseline"/>
                 <w:rtl w:val="0"/>
               </w:rPr>
-              <w:t xml:space="preserve">Application Layer</w:t>
+              <w:t xml:space="preserve">3. Software Architecture</w:t>
               <w:tab/>
-              <w:t xml:space="preserve">10</w:t>
+              <w:t xml:space="preserve">13</w:t>
             </w:r>
           </w:hyperlink>
           <w:r>
@@ -846,14 +1014,23 @@
             <w:tabs>
               <w:tab w:val="right" w:leader="dot" w:pos="12000"/>
             </w:tabs>
-            <w:spacing w:before="60" w:line="360" w:lineRule="auto"/>
-            <w:ind w:left="1080" w:firstLine="0"/>
+            <w:spacing w:before="60" w:lineRule="auto"/>
+            <w:ind w:left="360"/>
             <w:rPr>
+              <w:rFonts w:ascii="Arial" w:cs="Arial" w:eastAsia="Arial" w:hAnsi="Arial"/>
+              <w:b w:val="0"/>
+              <w:i w:val="0"/>
+              <w:smallCaps w:val="0"/>
+              <w:strike w:val="0"/>
               <w:color w:val="000000"/>
+              <w:sz w:val="22"/>
+              <w:szCs w:val="22"/>
               <w:u w:val="none"/>
+              <w:shd w:fill="auto" w:val="clear"/>
+              <w:vertAlign w:val="baseline"/>
             </w:rPr>
           </w:pPr>
-          <w:hyperlink w:anchor="_s3yy2a4utkt">
+          <w:hyperlink w:anchor="_jr5gk5r420ti">
             <w:r>
               <w:rPr>
                 <w:rFonts w:ascii="Times New Roman" w:cs="Times New Roman" w:eastAsia="Times New Roman" w:hAnsi="Times New Roman"/>
@@ -869,9 +1046,58 @@
                 <w:vertAlign w:val="baseline"/>
                 <w:rtl w:val="0"/>
               </w:rPr>
-              <w:t xml:space="preserve">Hardware Abstraction Layer</w:t>
+              <w:t xml:space="preserve">3.1. Static Software Architecture</w:t>
               <w:tab/>
-              <w:t xml:space="preserve">10</w:t>
+              <w:t xml:space="preserve">13</w:t>
+            </w:r>
+          </w:hyperlink>
+          <w:r>
+            <w:rPr>
+              <w:rtl w:val="0"/>
+            </w:rPr>
+          </w:r>
+        </w:p>
+        <w:p>
+          <w:pPr>
+            <w:widowControl w:val="0"/>
+            <w:tabs>
+              <w:tab w:val="right" w:leader="dot" w:pos="12000"/>
+            </w:tabs>
+            <w:spacing w:before="60" w:lineRule="auto"/>
+            <w:ind w:left="1080" w:firstLine="0"/>
+            <w:rPr>
+              <w:rFonts w:ascii="Arial" w:cs="Arial" w:eastAsia="Arial" w:hAnsi="Arial"/>
+              <w:b w:val="0"/>
+              <w:i w:val="0"/>
+              <w:smallCaps w:val="0"/>
+              <w:strike w:val="0"/>
+              <w:color w:val="000000"/>
+              <w:sz w:val="22"/>
+              <w:szCs w:val="22"/>
+              <w:u w:val="none"/>
+              <w:shd w:fill="auto" w:val="clear"/>
+              <w:vertAlign w:val="baseline"/>
+            </w:rPr>
+          </w:pPr>
+          <w:hyperlink w:anchor="_s5zxt11f9gsr">
+            <w:r>
+              <w:rPr>
+                <w:rFonts w:ascii="Times New Roman" w:cs="Times New Roman" w:eastAsia="Times New Roman" w:hAnsi="Times New Roman"/>
+                <w:b w:val="0"/>
+                <w:i w:val="0"/>
+                <w:smallCaps w:val="0"/>
+                <w:strike w:val="0"/>
+                <w:color w:val="000000"/>
+                <w:sz w:val="30"/>
+                <w:szCs w:val="30"/>
+                <w:u w:val="none"/>
+                <w:shd w:fill="auto" w:val="clear"/>
+                <w:vertAlign w:val="baseline"/>
+                <w:rtl w:val="0"/>
+              </w:rPr>
+              <w:t xml:space="preserve">Application Layer</w:t>
+              <w:tab/>
+              <w:t xml:space="preserve">13</w:t>
             </w:r>
           </w:hyperlink>
           <w:r>
@@ -890,11 +1116,2164 @@
         <w:pStyle w:val="Heading1"/>
         <w:ind w:left="0" w:firstLine="0"/>
         <w:rPr>
-          <w:rFonts w:ascii="Times New Roman" w:cs="Times New Roman" w:eastAsia="Times New Roman" w:hAnsi="Times New Roman"/>
+          <w:sz w:val="30"/>
+          <w:szCs w:val="30"/>
         </w:rPr>
       </w:pPr>
       <w:bookmarkStart w:colFirst="0" w:colLast="0" w:name="_4cm701ad1tgz" w:id="7"/>
       <w:bookmarkEnd w:id="7"/>
+      <w:r>
+        <w:br w:type="page"/>
+      </w:r>
+      <w:r>
+        <w:rPr>
+          <w:rtl w:val="0"/>
+        </w:rPr>
+      </w:r>
+    </w:p>
+    <w:p>
+      <w:pPr>
+        <w:pStyle w:val="Heading1"/>
+        <w:ind w:left="0" w:firstLine="0"/>
+        <w:rPr>
+          <w:b w:val="0"/>
+          <w:color w:val="3d85c6"/>
+          <w:sz w:val="30"/>
+          <w:szCs w:val="30"/>
+        </w:rPr>
+      </w:pPr>
+      <w:bookmarkStart w:colFirst="0" w:colLast="0" w:name="_d4gy5tz3hxqp" w:id="8"/>
+      <w:bookmarkEnd w:id="8"/>
+      <w:r>
+        <w:rPr>
+          <w:b w:val="0"/>
+          <w:color w:val="3d85c6"/>
+          <w:sz w:val="30"/>
+          <w:szCs w:val="30"/>
+          <w:rtl w:val="0"/>
+        </w:rPr>
+        <w:t xml:space="preserve">Document version</w:t>
+      </w:r>
+    </w:p>
+    <w:tbl>
+      <w:tblPr>
+        <w:tblStyle w:val="Table1"/>
+        <w:tblW w:w="8865.0" w:type="dxa"/>
+        <w:jc w:val="left"/>
+        <w:tblBorders>
+          <w:top w:color="000000" w:space="0" w:sz="0" w:val="nil"/>
+          <w:left w:color="000000" w:space="0" w:sz="0" w:val="nil"/>
+          <w:bottom w:color="000000" w:space="0" w:sz="0" w:val="nil"/>
+          <w:right w:color="000000" w:space="0" w:sz="0" w:val="nil"/>
+          <w:insideH w:color="000000" w:space="0" w:sz="0" w:val="nil"/>
+          <w:insideV w:color="000000" w:space="0" w:sz="0" w:val="nil"/>
+        </w:tblBorders>
+        <w:tblLayout w:type="fixed"/>
+        <w:tblLook w:val="0600"/>
+      </w:tblPr>
+      <w:tblGrid>
+        <w:gridCol w:w="1620"/>
+        <w:gridCol w:w="1890"/>
+        <w:gridCol w:w="1800"/>
+        <w:gridCol w:w="1815"/>
+        <w:gridCol w:w="1740"/>
+        <w:tblGridChange w:id="0">
+          <w:tblGrid>
+            <w:gridCol w:w="1620"/>
+            <w:gridCol w:w="1890"/>
+            <w:gridCol w:w="1800"/>
+            <w:gridCol w:w="1815"/>
+            <w:gridCol w:w="1740"/>
+          </w:tblGrid>
+        </w:tblGridChange>
+      </w:tblGrid>
+      <w:tr>
+        <w:trPr>
+          <w:cantSplit w:val="0"/>
+          <w:trHeight w:val="285" w:hRule="atLeast"/>
+          <w:tblHeader w:val="0"/>
+        </w:trPr>
+        <w:tc>
+          <w:tcPr>
+            <w:tcBorders>
+              <w:top w:color="000000" w:space="0" w:sz="6" w:val="single"/>
+              <w:left w:color="000000" w:space="0" w:sz="6" w:val="single"/>
+              <w:bottom w:color="000000" w:space="0" w:sz="6" w:val="single"/>
+              <w:right w:color="000000" w:space="0" w:sz="6" w:val="single"/>
+            </w:tcBorders>
+            <w:tcMar>
+              <w:top w:w="0.0" w:type="dxa"/>
+              <w:left w:w="100.0" w:type="dxa"/>
+              <w:bottom w:w="0.0" w:type="dxa"/>
+              <w:right w:w="100.0" w:type="dxa"/>
+            </w:tcMar>
+            <w:vAlign w:val="top"/>
+          </w:tcPr>
+          <w:p>
+            <w:pPr>
+              <w:rPr>
+                <w:sz w:val="24"/>
+                <w:szCs w:val="24"/>
+              </w:rPr>
+            </w:pPr>
+            <w:r>
+              <w:rPr>
+                <w:sz w:val="24"/>
+                <w:szCs w:val="24"/>
+                <w:rtl w:val="0"/>
+              </w:rPr>
+              <w:t xml:space="preserve">No</w:t>
+            </w:r>
+          </w:p>
+        </w:tc>
+        <w:tc>
+          <w:tcPr>
+            <w:tcBorders>
+              <w:top w:color="000000" w:space="0" w:sz="6" w:val="single"/>
+              <w:left w:color="000000" w:space="0" w:sz="0" w:val="nil"/>
+              <w:bottom w:color="000000" w:space="0" w:sz="6" w:val="single"/>
+              <w:right w:color="000000" w:space="0" w:sz="6" w:val="single"/>
+            </w:tcBorders>
+            <w:tcMar>
+              <w:top w:w="0.0" w:type="dxa"/>
+              <w:left w:w="100.0" w:type="dxa"/>
+              <w:bottom w:w="0.0" w:type="dxa"/>
+              <w:right w:w="100.0" w:type="dxa"/>
+            </w:tcMar>
+            <w:vAlign w:val="top"/>
+          </w:tcPr>
+          <w:p>
+            <w:pPr>
+              <w:rPr>
+                <w:sz w:val="24"/>
+                <w:szCs w:val="24"/>
+              </w:rPr>
+            </w:pPr>
+            <w:r>
+              <w:rPr>
+                <w:sz w:val="24"/>
+                <w:szCs w:val="24"/>
+                <w:rtl w:val="0"/>
+              </w:rPr>
+              <w:t xml:space="preserve">Update</w:t>
+            </w:r>
+          </w:p>
+        </w:tc>
+        <w:tc>
+          <w:tcPr>
+            <w:tcBorders>
+              <w:top w:color="000000" w:space="0" w:sz="6" w:val="single"/>
+              <w:left w:color="000000" w:space="0" w:sz="0" w:val="nil"/>
+              <w:bottom w:color="000000" w:space="0" w:sz="6" w:val="single"/>
+              <w:right w:color="000000" w:space="0" w:sz="6" w:val="single"/>
+            </w:tcBorders>
+            <w:tcMar>
+              <w:top w:w="0.0" w:type="dxa"/>
+              <w:left w:w="100.0" w:type="dxa"/>
+              <w:bottom w:w="0.0" w:type="dxa"/>
+              <w:right w:w="100.0" w:type="dxa"/>
+            </w:tcMar>
+            <w:vAlign w:val="top"/>
+          </w:tcPr>
+          <w:p>
+            <w:pPr>
+              <w:rPr>
+                <w:sz w:val="24"/>
+                <w:szCs w:val="24"/>
+              </w:rPr>
+            </w:pPr>
+            <w:r>
+              <w:rPr>
+                <w:sz w:val="24"/>
+                <w:szCs w:val="24"/>
+                <w:rtl w:val="0"/>
+              </w:rPr>
+              <w:t xml:space="preserve">Name</w:t>
+            </w:r>
+          </w:p>
+        </w:tc>
+        <w:tc>
+          <w:tcPr>
+            <w:tcBorders>
+              <w:top w:color="000000" w:space="0" w:sz="6" w:val="single"/>
+              <w:left w:color="000000" w:space="0" w:sz="0" w:val="nil"/>
+              <w:bottom w:color="000000" w:space="0" w:sz="6" w:val="single"/>
+              <w:right w:color="000000" w:space="0" w:sz="6" w:val="single"/>
+            </w:tcBorders>
+            <w:tcMar>
+              <w:top w:w="0.0" w:type="dxa"/>
+              <w:left w:w="100.0" w:type="dxa"/>
+              <w:bottom w:w="0.0" w:type="dxa"/>
+              <w:right w:w="100.0" w:type="dxa"/>
+            </w:tcMar>
+            <w:vAlign w:val="top"/>
+          </w:tcPr>
+          <w:p>
+            <w:pPr>
+              <w:rPr>
+                <w:sz w:val="24"/>
+                <w:szCs w:val="24"/>
+              </w:rPr>
+            </w:pPr>
+            <w:r>
+              <w:rPr>
+                <w:sz w:val="24"/>
+                <w:szCs w:val="24"/>
+                <w:rtl w:val="0"/>
+              </w:rPr>
+              <w:t xml:space="preserve">Date</w:t>
+            </w:r>
+          </w:p>
+        </w:tc>
+        <w:tc>
+          <w:tcPr>
+            <w:tcBorders>
+              <w:top w:color="000000" w:space="0" w:sz="6" w:val="single"/>
+              <w:left w:color="000000" w:space="0" w:sz="0" w:val="nil"/>
+              <w:bottom w:color="000000" w:space="0" w:sz="6" w:val="single"/>
+              <w:right w:color="000000" w:space="0" w:sz="6" w:val="single"/>
+            </w:tcBorders>
+            <w:tcMar>
+              <w:top w:w="0.0" w:type="dxa"/>
+              <w:left w:w="100.0" w:type="dxa"/>
+              <w:bottom w:w="0.0" w:type="dxa"/>
+              <w:right w:w="100.0" w:type="dxa"/>
+            </w:tcMar>
+            <w:vAlign w:val="top"/>
+          </w:tcPr>
+          <w:p>
+            <w:pPr>
+              <w:rPr>
+                <w:sz w:val="24"/>
+                <w:szCs w:val="24"/>
+              </w:rPr>
+            </w:pPr>
+            <w:r>
+              <w:rPr>
+                <w:sz w:val="24"/>
+                <w:szCs w:val="24"/>
+                <w:rtl w:val="0"/>
+              </w:rPr>
+              <w:t xml:space="preserve">Version</w:t>
+            </w:r>
+          </w:p>
+        </w:tc>
+      </w:tr>
+      <w:tr>
+        <w:trPr>
+          <w:cantSplit w:val="0"/>
+          <w:trHeight w:val="825" w:hRule="atLeast"/>
+          <w:tblHeader w:val="0"/>
+        </w:trPr>
+        <w:tc>
+          <w:tcPr>
+            <w:tcBorders>
+              <w:top w:color="000000" w:space="0" w:sz="0" w:val="nil"/>
+              <w:left w:color="000000" w:space="0" w:sz="6" w:val="single"/>
+              <w:bottom w:color="000000" w:space="0" w:sz="6" w:val="single"/>
+              <w:right w:color="000000" w:space="0" w:sz="6" w:val="single"/>
+            </w:tcBorders>
+            <w:tcMar>
+              <w:top w:w="0.0" w:type="dxa"/>
+              <w:left w:w="100.0" w:type="dxa"/>
+              <w:bottom w:w="0.0" w:type="dxa"/>
+              <w:right w:w="100.0" w:type="dxa"/>
+            </w:tcMar>
+            <w:vAlign w:val="top"/>
+          </w:tcPr>
+          <w:p>
+            <w:pPr>
+              <w:rPr>
+                <w:sz w:val="24"/>
+                <w:szCs w:val="24"/>
+              </w:rPr>
+            </w:pPr>
+            <w:r>
+              <w:rPr>
+                <w:sz w:val="24"/>
+                <w:szCs w:val="24"/>
+                <w:rtl w:val="0"/>
+              </w:rPr>
+              <w:t xml:space="preserve">1.</w:t>
+            </w:r>
+          </w:p>
+        </w:tc>
+        <w:tc>
+          <w:tcPr>
+            <w:tcBorders>
+              <w:top w:color="000000" w:space="0" w:sz="0" w:val="nil"/>
+              <w:left w:color="000000" w:space="0" w:sz="0" w:val="nil"/>
+              <w:bottom w:color="000000" w:space="0" w:sz="6" w:val="single"/>
+              <w:right w:color="000000" w:space="0" w:sz="6" w:val="single"/>
+            </w:tcBorders>
+            <w:tcMar>
+              <w:top w:w="0.0" w:type="dxa"/>
+              <w:left w:w="100.0" w:type="dxa"/>
+              <w:bottom w:w="0.0" w:type="dxa"/>
+              <w:right w:w="100.0" w:type="dxa"/>
+            </w:tcMar>
+            <w:vAlign w:val="top"/>
+          </w:tcPr>
+          <w:p>
+            <w:pPr>
+              <w:ind w:left="0" w:firstLine="0"/>
+              <w:rPr>
+                <w:sz w:val="24"/>
+                <w:szCs w:val="24"/>
+              </w:rPr>
+            </w:pPr>
+            <w:r>
+              <w:rPr>
+                <w:sz w:val="24"/>
+                <w:szCs w:val="24"/>
+                <w:rtl w:val="0"/>
+              </w:rPr>
+              <w:t xml:space="preserve">Intended audience/use and acronyms</w:t>
+            </w:r>
+          </w:p>
+        </w:tc>
+        <w:tc>
+          <w:tcPr>
+            <w:tcBorders>
+              <w:top w:color="000000" w:space="0" w:sz="0" w:val="nil"/>
+              <w:left w:color="000000" w:space="0" w:sz="0" w:val="nil"/>
+              <w:bottom w:color="000000" w:space="0" w:sz="6" w:val="single"/>
+              <w:right w:color="000000" w:space="0" w:sz="6" w:val="single"/>
+            </w:tcBorders>
+            <w:tcMar>
+              <w:top w:w="0.0" w:type="dxa"/>
+              <w:left w:w="100.0" w:type="dxa"/>
+              <w:bottom w:w="0.0" w:type="dxa"/>
+              <w:right w:w="100.0" w:type="dxa"/>
+            </w:tcMar>
+            <w:vAlign w:val="top"/>
+          </w:tcPr>
+          <w:p>
+            <w:pPr>
+              <w:rPr>
+                <w:sz w:val="24"/>
+                <w:szCs w:val="24"/>
+              </w:rPr>
+            </w:pPr>
+            <w:r>
+              <w:rPr>
+                <w:sz w:val="24"/>
+                <w:szCs w:val="24"/>
+                <w:rtl w:val="0"/>
+              </w:rPr>
+              <w:t xml:space="preserve">Paven</w:t>
+            </w:r>
+          </w:p>
+        </w:tc>
+        <w:tc>
+          <w:tcPr>
+            <w:tcBorders>
+              <w:top w:color="000000" w:space="0" w:sz="0" w:val="nil"/>
+              <w:left w:color="000000" w:space="0" w:sz="0" w:val="nil"/>
+              <w:bottom w:color="000000" w:space="0" w:sz="6" w:val="single"/>
+              <w:right w:color="000000" w:space="0" w:sz="6" w:val="single"/>
+            </w:tcBorders>
+            <w:tcMar>
+              <w:top w:w="0.0" w:type="dxa"/>
+              <w:left w:w="100.0" w:type="dxa"/>
+              <w:bottom w:w="0.0" w:type="dxa"/>
+              <w:right w:w="100.0" w:type="dxa"/>
+            </w:tcMar>
+            <w:vAlign w:val="top"/>
+          </w:tcPr>
+          <w:p>
+            <w:pPr>
+              <w:rPr>
+                <w:sz w:val="24"/>
+                <w:szCs w:val="24"/>
+              </w:rPr>
+            </w:pPr>
+            <w:r>
+              <w:rPr>
+                <w:sz w:val="24"/>
+                <w:szCs w:val="24"/>
+                <w:rtl w:val="0"/>
+              </w:rPr>
+              <w:t xml:space="preserve">9/6/2024</w:t>
+            </w:r>
+          </w:p>
+        </w:tc>
+        <w:tc>
+          <w:tcPr>
+            <w:tcBorders>
+              <w:top w:color="000000" w:space="0" w:sz="0" w:val="nil"/>
+              <w:left w:color="000000" w:space="0" w:sz="0" w:val="nil"/>
+              <w:bottom w:color="000000" w:space="0" w:sz="6" w:val="single"/>
+              <w:right w:color="000000" w:space="0" w:sz="6" w:val="single"/>
+            </w:tcBorders>
+            <w:tcMar>
+              <w:top w:w="0.0" w:type="dxa"/>
+              <w:left w:w="100.0" w:type="dxa"/>
+              <w:bottom w:w="0.0" w:type="dxa"/>
+              <w:right w:w="100.0" w:type="dxa"/>
+            </w:tcMar>
+            <w:vAlign w:val="top"/>
+          </w:tcPr>
+          <w:p>
+            <w:pPr>
+              <w:rPr>
+                <w:sz w:val="24"/>
+                <w:szCs w:val="24"/>
+              </w:rPr>
+            </w:pPr>
+            <w:r>
+              <w:rPr>
+                <w:sz w:val="24"/>
+                <w:szCs w:val="24"/>
+                <w:rtl w:val="0"/>
+              </w:rPr>
+              <w:t xml:space="preserve">0.1</w:t>
+            </w:r>
+          </w:p>
+        </w:tc>
+      </w:tr>
+      <w:tr>
+        <w:trPr>
+          <w:cantSplit w:val="0"/>
+          <w:trHeight w:val="1095" w:hRule="atLeast"/>
+          <w:tblHeader w:val="0"/>
+        </w:trPr>
+        <w:tc>
+          <w:tcPr>
+            <w:tcBorders>
+              <w:top w:color="000000" w:space="0" w:sz="0" w:val="nil"/>
+              <w:left w:color="000000" w:space="0" w:sz="6" w:val="single"/>
+              <w:bottom w:color="000000" w:space="0" w:sz="6" w:val="single"/>
+              <w:right w:color="000000" w:space="0" w:sz="6" w:val="single"/>
+            </w:tcBorders>
+            <w:tcMar>
+              <w:top w:w="0.0" w:type="dxa"/>
+              <w:left w:w="100.0" w:type="dxa"/>
+              <w:bottom w:w="0.0" w:type="dxa"/>
+              <w:right w:w="100.0" w:type="dxa"/>
+            </w:tcMar>
+            <w:vAlign w:val="top"/>
+          </w:tcPr>
+          <w:p>
+            <w:pPr>
+              <w:rPr>
+                <w:sz w:val="24"/>
+                <w:szCs w:val="24"/>
+              </w:rPr>
+            </w:pPr>
+            <w:r>
+              <w:rPr>
+                <w:sz w:val="24"/>
+                <w:szCs w:val="24"/>
+                <w:rtl w:val="0"/>
+              </w:rPr>
+              <w:t xml:space="preserve">2.</w:t>
+            </w:r>
+          </w:p>
+        </w:tc>
+        <w:tc>
+          <w:tcPr>
+            <w:tcBorders>
+              <w:top w:color="000000" w:space="0" w:sz="0" w:val="nil"/>
+              <w:left w:color="000000" w:space="0" w:sz="0" w:val="nil"/>
+              <w:bottom w:color="000000" w:space="0" w:sz="6" w:val="single"/>
+              <w:right w:color="000000" w:space="0" w:sz="6" w:val="single"/>
+            </w:tcBorders>
+            <w:tcMar>
+              <w:top w:w="0.0" w:type="dxa"/>
+              <w:left w:w="100.0" w:type="dxa"/>
+              <w:bottom w:w="0.0" w:type="dxa"/>
+              <w:right w:w="100.0" w:type="dxa"/>
+            </w:tcMar>
+            <w:vAlign w:val="top"/>
+          </w:tcPr>
+          <w:p>
+            <w:pPr>
+              <w:ind w:left="0" w:firstLine="0"/>
+              <w:rPr>
+                <w:sz w:val="24"/>
+                <w:szCs w:val="24"/>
+              </w:rPr>
+            </w:pPr>
+            <w:r>
+              <w:rPr>
+                <w:sz w:val="24"/>
+                <w:szCs w:val="24"/>
+                <w:rtl w:val="0"/>
+              </w:rPr>
+              <w:t xml:space="preserve">Use case diagram and software Architecture</w:t>
+            </w:r>
+          </w:p>
+        </w:tc>
+        <w:tc>
+          <w:tcPr>
+            <w:tcBorders>
+              <w:top w:color="000000" w:space="0" w:sz="0" w:val="nil"/>
+              <w:left w:color="000000" w:space="0" w:sz="0" w:val="nil"/>
+              <w:bottom w:color="000000" w:space="0" w:sz="6" w:val="single"/>
+              <w:right w:color="000000" w:space="0" w:sz="6" w:val="single"/>
+            </w:tcBorders>
+            <w:tcMar>
+              <w:top w:w="0.0" w:type="dxa"/>
+              <w:left w:w="100.0" w:type="dxa"/>
+              <w:bottom w:w="0.0" w:type="dxa"/>
+              <w:right w:w="100.0" w:type="dxa"/>
+            </w:tcMar>
+            <w:vAlign w:val="top"/>
+          </w:tcPr>
+          <w:p>
+            <w:pPr>
+              <w:rPr>
+                <w:sz w:val="24"/>
+                <w:szCs w:val="24"/>
+              </w:rPr>
+            </w:pPr>
+            <w:r>
+              <w:rPr>
+                <w:sz w:val="24"/>
+                <w:szCs w:val="24"/>
+                <w:rtl w:val="0"/>
+              </w:rPr>
+              <w:t xml:space="preserve">Chandan</w:t>
+            </w:r>
+          </w:p>
+        </w:tc>
+        <w:tc>
+          <w:tcPr>
+            <w:tcBorders>
+              <w:top w:color="000000" w:space="0" w:sz="0" w:val="nil"/>
+              <w:left w:color="000000" w:space="0" w:sz="0" w:val="nil"/>
+              <w:bottom w:color="000000" w:space="0" w:sz="6" w:val="single"/>
+              <w:right w:color="000000" w:space="0" w:sz="6" w:val="single"/>
+            </w:tcBorders>
+            <w:tcMar>
+              <w:top w:w="0.0" w:type="dxa"/>
+              <w:left w:w="100.0" w:type="dxa"/>
+              <w:bottom w:w="0.0" w:type="dxa"/>
+              <w:right w:w="100.0" w:type="dxa"/>
+            </w:tcMar>
+            <w:vAlign w:val="top"/>
+          </w:tcPr>
+          <w:p>
+            <w:pPr>
+              <w:rPr>
+                <w:sz w:val="24"/>
+                <w:szCs w:val="24"/>
+              </w:rPr>
+            </w:pPr>
+            <w:r>
+              <w:rPr>
+                <w:sz w:val="24"/>
+                <w:szCs w:val="24"/>
+                <w:rtl w:val="0"/>
+              </w:rPr>
+              <w:t xml:space="preserve">9/6/2024</w:t>
+            </w:r>
+          </w:p>
+        </w:tc>
+        <w:tc>
+          <w:tcPr>
+            <w:tcBorders>
+              <w:top w:color="000000" w:space="0" w:sz="0" w:val="nil"/>
+              <w:left w:color="000000" w:space="0" w:sz="0" w:val="nil"/>
+              <w:bottom w:color="000000" w:space="0" w:sz="6" w:val="single"/>
+              <w:right w:color="000000" w:space="0" w:sz="6" w:val="single"/>
+            </w:tcBorders>
+            <w:tcMar>
+              <w:top w:w="0.0" w:type="dxa"/>
+              <w:left w:w="100.0" w:type="dxa"/>
+              <w:bottom w:w="0.0" w:type="dxa"/>
+              <w:right w:w="100.0" w:type="dxa"/>
+            </w:tcMar>
+            <w:vAlign w:val="top"/>
+          </w:tcPr>
+          <w:p>
+            <w:pPr>
+              <w:rPr>
+                <w:sz w:val="24"/>
+                <w:szCs w:val="24"/>
+              </w:rPr>
+            </w:pPr>
+            <w:r>
+              <w:rPr>
+                <w:sz w:val="24"/>
+                <w:szCs w:val="24"/>
+                <w:rtl w:val="0"/>
+              </w:rPr>
+              <w:t xml:space="preserve">0.2</w:t>
+            </w:r>
+          </w:p>
+        </w:tc>
+      </w:tr>
+      <w:tr>
+        <w:trPr>
+          <w:cantSplit w:val="0"/>
+          <w:trHeight w:val="1095" w:hRule="atLeast"/>
+          <w:tblHeader w:val="0"/>
+        </w:trPr>
+        <w:tc>
+          <w:tcPr>
+            <w:tcBorders>
+              <w:top w:color="000000" w:space="0" w:sz="0" w:val="nil"/>
+              <w:left w:color="000000" w:space="0" w:sz="6" w:val="single"/>
+              <w:bottom w:color="000000" w:space="0" w:sz="6" w:val="single"/>
+              <w:right w:color="000000" w:space="0" w:sz="6" w:val="single"/>
+            </w:tcBorders>
+            <w:tcMar>
+              <w:top w:w="0.0" w:type="dxa"/>
+              <w:left w:w="100.0" w:type="dxa"/>
+              <w:bottom w:w="0.0" w:type="dxa"/>
+              <w:right w:w="100.0" w:type="dxa"/>
+            </w:tcMar>
+            <w:vAlign w:val="top"/>
+          </w:tcPr>
+          <w:p>
+            <w:pPr>
+              <w:rPr>
+                <w:sz w:val="24"/>
+                <w:szCs w:val="24"/>
+              </w:rPr>
+            </w:pPr>
+            <w:r>
+              <w:rPr>
+                <w:sz w:val="24"/>
+                <w:szCs w:val="24"/>
+                <w:rtl w:val="0"/>
+              </w:rPr>
+              <w:t xml:space="preserve">3.</w:t>
+            </w:r>
+          </w:p>
+        </w:tc>
+        <w:tc>
+          <w:tcPr>
+            <w:tcBorders>
+              <w:top w:color="000000" w:space="0" w:sz="0" w:val="nil"/>
+              <w:left w:color="000000" w:space="0" w:sz="0" w:val="nil"/>
+              <w:bottom w:color="000000" w:space="0" w:sz="6" w:val="single"/>
+              <w:right w:color="000000" w:space="0" w:sz="6" w:val="single"/>
+            </w:tcBorders>
+            <w:tcMar>
+              <w:top w:w="0.0" w:type="dxa"/>
+              <w:left w:w="100.0" w:type="dxa"/>
+              <w:bottom w:w="0.0" w:type="dxa"/>
+              <w:right w:w="100.0" w:type="dxa"/>
+            </w:tcMar>
+            <w:vAlign w:val="top"/>
+          </w:tcPr>
+          <w:p>
+            <w:pPr>
+              <w:ind w:left="0" w:firstLine="0"/>
+              <w:rPr>
+                <w:sz w:val="24"/>
+                <w:szCs w:val="24"/>
+              </w:rPr>
+            </w:pPr>
+            <w:r>
+              <w:rPr>
+                <w:sz w:val="24"/>
+                <w:szCs w:val="24"/>
+                <w:rtl w:val="0"/>
+              </w:rPr>
+              <w:t xml:space="preserve">Database and Kiosk functional requirements + Scope</w:t>
+            </w:r>
+          </w:p>
+        </w:tc>
+        <w:tc>
+          <w:tcPr>
+            <w:tcBorders>
+              <w:top w:color="000000" w:space="0" w:sz="0" w:val="nil"/>
+              <w:left w:color="000000" w:space="0" w:sz="0" w:val="nil"/>
+              <w:bottom w:color="000000" w:space="0" w:sz="6" w:val="single"/>
+              <w:right w:color="000000" w:space="0" w:sz="6" w:val="single"/>
+            </w:tcBorders>
+            <w:tcMar>
+              <w:top w:w="0.0" w:type="dxa"/>
+              <w:left w:w="100.0" w:type="dxa"/>
+              <w:bottom w:w="0.0" w:type="dxa"/>
+              <w:right w:w="100.0" w:type="dxa"/>
+            </w:tcMar>
+            <w:vAlign w:val="top"/>
+          </w:tcPr>
+          <w:p>
+            <w:pPr>
+              <w:rPr>
+                <w:sz w:val="24"/>
+                <w:szCs w:val="24"/>
+              </w:rPr>
+            </w:pPr>
+            <w:r>
+              <w:rPr>
+                <w:sz w:val="24"/>
+                <w:szCs w:val="24"/>
+                <w:rtl w:val="0"/>
+              </w:rPr>
+              <w:t xml:space="preserve">Jerick</w:t>
+            </w:r>
+          </w:p>
+        </w:tc>
+        <w:tc>
+          <w:tcPr>
+            <w:tcBorders>
+              <w:top w:color="000000" w:space="0" w:sz="0" w:val="nil"/>
+              <w:left w:color="000000" w:space="0" w:sz="0" w:val="nil"/>
+              <w:bottom w:color="000000" w:space="0" w:sz="6" w:val="single"/>
+              <w:right w:color="000000" w:space="0" w:sz="6" w:val="single"/>
+            </w:tcBorders>
+            <w:tcMar>
+              <w:top w:w="0.0" w:type="dxa"/>
+              <w:left w:w="100.0" w:type="dxa"/>
+              <w:bottom w:w="0.0" w:type="dxa"/>
+              <w:right w:w="100.0" w:type="dxa"/>
+            </w:tcMar>
+            <w:vAlign w:val="top"/>
+          </w:tcPr>
+          <w:p>
+            <w:pPr>
+              <w:rPr>
+                <w:sz w:val="24"/>
+                <w:szCs w:val="24"/>
+              </w:rPr>
+            </w:pPr>
+            <w:r>
+              <w:rPr>
+                <w:sz w:val="24"/>
+                <w:szCs w:val="24"/>
+                <w:rtl w:val="0"/>
+              </w:rPr>
+              <w:t xml:space="preserve">11/6/2024</w:t>
+            </w:r>
+          </w:p>
+        </w:tc>
+        <w:tc>
+          <w:tcPr>
+            <w:tcBorders>
+              <w:top w:color="000000" w:space="0" w:sz="0" w:val="nil"/>
+              <w:left w:color="000000" w:space="0" w:sz="0" w:val="nil"/>
+              <w:bottom w:color="000000" w:space="0" w:sz="6" w:val="single"/>
+              <w:right w:color="000000" w:space="0" w:sz="6" w:val="single"/>
+            </w:tcBorders>
+            <w:tcMar>
+              <w:top w:w="0.0" w:type="dxa"/>
+              <w:left w:w="100.0" w:type="dxa"/>
+              <w:bottom w:w="0.0" w:type="dxa"/>
+              <w:right w:w="100.0" w:type="dxa"/>
+            </w:tcMar>
+            <w:vAlign w:val="top"/>
+          </w:tcPr>
+          <w:p>
+            <w:pPr>
+              <w:rPr>
+                <w:sz w:val="24"/>
+                <w:szCs w:val="24"/>
+              </w:rPr>
+            </w:pPr>
+            <w:r>
+              <w:rPr>
+                <w:sz w:val="24"/>
+                <w:szCs w:val="24"/>
+                <w:rtl w:val="0"/>
+              </w:rPr>
+              <w:t xml:space="preserve">0.3</w:t>
+            </w:r>
+          </w:p>
+        </w:tc>
+      </w:tr>
+      <w:tr>
+        <w:trPr>
+          <w:cantSplit w:val="0"/>
+          <w:trHeight w:val="555" w:hRule="atLeast"/>
+          <w:tblHeader w:val="0"/>
+        </w:trPr>
+        <w:tc>
+          <w:tcPr>
+            <w:tcBorders>
+              <w:top w:color="000000" w:space="0" w:sz="0" w:val="nil"/>
+              <w:left w:color="000000" w:space="0" w:sz="6" w:val="single"/>
+              <w:bottom w:color="000000" w:space="0" w:sz="6" w:val="single"/>
+              <w:right w:color="000000" w:space="0" w:sz="6" w:val="single"/>
+            </w:tcBorders>
+            <w:tcMar>
+              <w:top w:w="0.0" w:type="dxa"/>
+              <w:left w:w="100.0" w:type="dxa"/>
+              <w:bottom w:w="0.0" w:type="dxa"/>
+              <w:right w:w="100.0" w:type="dxa"/>
+            </w:tcMar>
+            <w:vAlign w:val="top"/>
+          </w:tcPr>
+          <w:p>
+            <w:pPr>
+              <w:rPr>
+                <w:sz w:val="24"/>
+                <w:szCs w:val="24"/>
+              </w:rPr>
+            </w:pPr>
+            <w:r>
+              <w:rPr>
+                <w:sz w:val="24"/>
+                <w:szCs w:val="24"/>
+                <w:rtl w:val="0"/>
+              </w:rPr>
+              <w:t xml:space="preserve">4.</w:t>
+            </w:r>
+          </w:p>
+        </w:tc>
+        <w:tc>
+          <w:tcPr>
+            <w:tcBorders>
+              <w:top w:color="000000" w:space="0" w:sz="0" w:val="nil"/>
+              <w:left w:color="000000" w:space="0" w:sz="0" w:val="nil"/>
+              <w:bottom w:color="000000" w:space="0" w:sz="6" w:val="single"/>
+              <w:right w:color="000000" w:space="0" w:sz="6" w:val="single"/>
+            </w:tcBorders>
+            <w:tcMar>
+              <w:top w:w="0.0" w:type="dxa"/>
+              <w:left w:w="100.0" w:type="dxa"/>
+              <w:bottom w:w="0.0" w:type="dxa"/>
+              <w:right w:w="100.0" w:type="dxa"/>
+            </w:tcMar>
+            <w:vAlign w:val="top"/>
+          </w:tcPr>
+          <w:p>
+            <w:pPr>
+              <w:ind w:left="0" w:firstLine="0"/>
+              <w:rPr>
+                <w:sz w:val="24"/>
+                <w:szCs w:val="24"/>
+              </w:rPr>
+            </w:pPr>
+            <w:r>
+              <w:rPr>
+                <w:sz w:val="24"/>
+                <w:szCs w:val="24"/>
+                <w:rtl w:val="0"/>
+              </w:rPr>
+              <w:t xml:space="preserve">Improved use case diagram</w:t>
+            </w:r>
+          </w:p>
+        </w:tc>
+        <w:tc>
+          <w:tcPr>
+            <w:tcBorders>
+              <w:top w:color="000000" w:space="0" w:sz="0" w:val="nil"/>
+              <w:left w:color="000000" w:space="0" w:sz="0" w:val="nil"/>
+              <w:bottom w:color="000000" w:space="0" w:sz="6" w:val="single"/>
+              <w:right w:color="000000" w:space="0" w:sz="6" w:val="single"/>
+            </w:tcBorders>
+            <w:tcMar>
+              <w:top w:w="0.0" w:type="dxa"/>
+              <w:left w:w="100.0" w:type="dxa"/>
+              <w:bottom w:w="0.0" w:type="dxa"/>
+              <w:right w:w="100.0" w:type="dxa"/>
+            </w:tcMar>
+            <w:vAlign w:val="top"/>
+          </w:tcPr>
+          <w:p>
+            <w:pPr>
+              <w:rPr>
+                <w:sz w:val="24"/>
+                <w:szCs w:val="24"/>
+              </w:rPr>
+            </w:pPr>
+            <w:r>
+              <w:rPr>
+                <w:sz w:val="24"/>
+                <w:szCs w:val="24"/>
+                <w:rtl w:val="0"/>
+              </w:rPr>
+              <w:t xml:space="preserve">Chandan</w:t>
+            </w:r>
+          </w:p>
+        </w:tc>
+        <w:tc>
+          <w:tcPr>
+            <w:tcBorders>
+              <w:top w:color="000000" w:space="0" w:sz="0" w:val="nil"/>
+              <w:left w:color="000000" w:space="0" w:sz="0" w:val="nil"/>
+              <w:bottom w:color="000000" w:space="0" w:sz="6" w:val="single"/>
+              <w:right w:color="000000" w:space="0" w:sz="6" w:val="single"/>
+            </w:tcBorders>
+            <w:tcMar>
+              <w:top w:w="0.0" w:type="dxa"/>
+              <w:left w:w="100.0" w:type="dxa"/>
+              <w:bottom w:w="0.0" w:type="dxa"/>
+              <w:right w:w="100.0" w:type="dxa"/>
+            </w:tcMar>
+            <w:vAlign w:val="top"/>
+          </w:tcPr>
+          <w:p>
+            <w:pPr>
+              <w:rPr>
+                <w:sz w:val="24"/>
+                <w:szCs w:val="24"/>
+              </w:rPr>
+            </w:pPr>
+            <w:r>
+              <w:rPr>
+                <w:sz w:val="24"/>
+                <w:szCs w:val="24"/>
+                <w:rtl w:val="0"/>
+              </w:rPr>
+              <w:t xml:space="preserve">11/6/2024</w:t>
+            </w:r>
+          </w:p>
+        </w:tc>
+        <w:tc>
+          <w:tcPr>
+            <w:tcBorders>
+              <w:top w:color="000000" w:space="0" w:sz="0" w:val="nil"/>
+              <w:left w:color="000000" w:space="0" w:sz="0" w:val="nil"/>
+              <w:bottom w:color="000000" w:space="0" w:sz="6" w:val="single"/>
+              <w:right w:color="000000" w:space="0" w:sz="6" w:val="single"/>
+            </w:tcBorders>
+            <w:tcMar>
+              <w:top w:w="0.0" w:type="dxa"/>
+              <w:left w:w="100.0" w:type="dxa"/>
+              <w:bottom w:w="0.0" w:type="dxa"/>
+              <w:right w:w="100.0" w:type="dxa"/>
+            </w:tcMar>
+            <w:vAlign w:val="top"/>
+          </w:tcPr>
+          <w:p>
+            <w:pPr>
+              <w:rPr>
+                <w:sz w:val="24"/>
+                <w:szCs w:val="24"/>
+              </w:rPr>
+            </w:pPr>
+            <w:r>
+              <w:rPr>
+                <w:sz w:val="24"/>
+                <w:szCs w:val="24"/>
+                <w:rtl w:val="0"/>
+              </w:rPr>
+              <w:t xml:space="preserve">0.4</w:t>
+            </w:r>
+          </w:p>
+        </w:tc>
+      </w:tr>
+      <w:tr>
+        <w:trPr>
+          <w:cantSplit w:val="0"/>
+          <w:trHeight w:val="825" w:hRule="atLeast"/>
+          <w:tblHeader w:val="0"/>
+        </w:trPr>
+        <w:tc>
+          <w:tcPr>
+            <w:tcBorders>
+              <w:top w:color="000000" w:space="0" w:sz="0" w:val="nil"/>
+              <w:left w:color="000000" w:space="0" w:sz="6" w:val="single"/>
+              <w:bottom w:color="000000" w:space="0" w:sz="6" w:val="single"/>
+              <w:right w:color="000000" w:space="0" w:sz="6" w:val="single"/>
+            </w:tcBorders>
+            <w:tcMar>
+              <w:top w:w="0.0" w:type="dxa"/>
+              <w:left w:w="100.0" w:type="dxa"/>
+              <w:bottom w:w="0.0" w:type="dxa"/>
+              <w:right w:w="100.0" w:type="dxa"/>
+            </w:tcMar>
+            <w:vAlign w:val="top"/>
+          </w:tcPr>
+          <w:p>
+            <w:pPr>
+              <w:rPr>
+                <w:sz w:val="24"/>
+                <w:szCs w:val="24"/>
+              </w:rPr>
+            </w:pPr>
+            <w:r>
+              <w:rPr>
+                <w:sz w:val="24"/>
+                <w:szCs w:val="24"/>
+                <w:rtl w:val="0"/>
+              </w:rPr>
+              <w:t xml:space="preserve">5.</w:t>
+            </w:r>
+          </w:p>
+        </w:tc>
+        <w:tc>
+          <w:tcPr>
+            <w:tcBorders>
+              <w:top w:color="000000" w:space="0" w:sz="0" w:val="nil"/>
+              <w:left w:color="000000" w:space="0" w:sz="0" w:val="nil"/>
+              <w:bottom w:color="000000" w:space="0" w:sz="6" w:val="single"/>
+              <w:right w:color="000000" w:space="0" w:sz="6" w:val="single"/>
+            </w:tcBorders>
+            <w:tcMar>
+              <w:top w:w="0.0" w:type="dxa"/>
+              <w:left w:w="100.0" w:type="dxa"/>
+              <w:bottom w:w="0.0" w:type="dxa"/>
+              <w:right w:w="100.0" w:type="dxa"/>
+            </w:tcMar>
+            <w:vAlign w:val="top"/>
+          </w:tcPr>
+          <w:p>
+            <w:pPr>
+              <w:ind w:left="0" w:firstLine="0"/>
+              <w:rPr>
+                <w:sz w:val="24"/>
+                <w:szCs w:val="24"/>
+              </w:rPr>
+            </w:pPr>
+            <w:r>
+              <w:rPr>
+                <w:sz w:val="24"/>
+                <w:szCs w:val="24"/>
+                <w:rtl w:val="0"/>
+              </w:rPr>
+              <w:t xml:space="preserve">Website functional requirements</w:t>
+            </w:r>
+          </w:p>
+        </w:tc>
+        <w:tc>
+          <w:tcPr>
+            <w:tcBorders>
+              <w:top w:color="000000" w:space="0" w:sz="0" w:val="nil"/>
+              <w:left w:color="000000" w:space="0" w:sz="0" w:val="nil"/>
+              <w:bottom w:color="000000" w:space="0" w:sz="6" w:val="single"/>
+              <w:right w:color="000000" w:space="0" w:sz="6" w:val="single"/>
+            </w:tcBorders>
+            <w:tcMar>
+              <w:top w:w="0.0" w:type="dxa"/>
+              <w:left w:w="100.0" w:type="dxa"/>
+              <w:bottom w:w="0.0" w:type="dxa"/>
+              <w:right w:w="100.0" w:type="dxa"/>
+            </w:tcMar>
+            <w:vAlign w:val="top"/>
+          </w:tcPr>
+          <w:p>
+            <w:pPr>
+              <w:rPr>
+                <w:sz w:val="24"/>
+                <w:szCs w:val="24"/>
+              </w:rPr>
+            </w:pPr>
+            <w:r>
+              <w:rPr>
+                <w:sz w:val="24"/>
+                <w:szCs w:val="24"/>
+                <w:rtl w:val="0"/>
+              </w:rPr>
+              <w:t xml:space="preserve">Jerick</w:t>
+            </w:r>
+          </w:p>
+        </w:tc>
+        <w:tc>
+          <w:tcPr>
+            <w:tcBorders>
+              <w:top w:color="000000" w:space="0" w:sz="0" w:val="nil"/>
+              <w:left w:color="000000" w:space="0" w:sz="0" w:val="nil"/>
+              <w:bottom w:color="000000" w:space="0" w:sz="6" w:val="single"/>
+              <w:right w:color="000000" w:space="0" w:sz="6" w:val="single"/>
+            </w:tcBorders>
+            <w:tcMar>
+              <w:top w:w="0.0" w:type="dxa"/>
+              <w:left w:w="100.0" w:type="dxa"/>
+              <w:bottom w:w="0.0" w:type="dxa"/>
+              <w:right w:w="100.0" w:type="dxa"/>
+            </w:tcMar>
+            <w:vAlign w:val="top"/>
+          </w:tcPr>
+          <w:p>
+            <w:pPr>
+              <w:rPr>
+                <w:sz w:val="24"/>
+                <w:szCs w:val="24"/>
+              </w:rPr>
+            </w:pPr>
+            <w:r>
+              <w:rPr>
+                <w:sz w:val="24"/>
+                <w:szCs w:val="24"/>
+                <w:rtl w:val="0"/>
+              </w:rPr>
+              <w:t xml:space="preserve">14/6/2024</w:t>
+            </w:r>
+          </w:p>
+        </w:tc>
+        <w:tc>
+          <w:tcPr>
+            <w:tcBorders>
+              <w:top w:color="000000" w:space="0" w:sz="0" w:val="nil"/>
+              <w:left w:color="000000" w:space="0" w:sz="0" w:val="nil"/>
+              <w:bottom w:color="000000" w:space="0" w:sz="6" w:val="single"/>
+              <w:right w:color="000000" w:space="0" w:sz="6" w:val="single"/>
+            </w:tcBorders>
+            <w:tcMar>
+              <w:top w:w="0.0" w:type="dxa"/>
+              <w:left w:w="100.0" w:type="dxa"/>
+              <w:bottom w:w="0.0" w:type="dxa"/>
+              <w:right w:w="100.0" w:type="dxa"/>
+            </w:tcMar>
+            <w:vAlign w:val="top"/>
+          </w:tcPr>
+          <w:p>
+            <w:pPr>
+              <w:rPr>
+                <w:sz w:val="24"/>
+                <w:szCs w:val="24"/>
+              </w:rPr>
+            </w:pPr>
+            <w:r>
+              <w:rPr>
+                <w:sz w:val="24"/>
+                <w:szCs w:val="24"/>
+                <w:rtl w:val="0"/>
+              </w:rPr>
+              <w:t xml:space="preserve">0.5</w:t>
+            </w:r>
+          </w:p>
+        </w:tc>
+      </w:tr>
+      <w:tr>
+        <w:trPr>
+          <w:cantSplit w:val="0"/>
+          <w:trHeight w:val="1095" w:hRule="atLeast"/>
+          <w:tblHeader w:val="0"/>
+        </w:trPr>
+        <w:tc>
+          <w:tcPr>
+            <w:tcBorders>
+              <w:top w:color="000000" w:space="0" w:sz="0" w:val="nil"/>
+              <w:left w:color="000000" w:space="0" w:sz="6" w:val="single"/>
+              <w:bottom w:color="000000" w:space="0" w:sz="6" w:val="single"/>
+              <w:right w:color="000000" w:space="0" w:sz="6" w:val="single"/>
+            </w:tcBorders>
+            <w:tcMar>
+              <w:top w:w="0.0" w:type="dxa"/>
+              <w:left w:w="100.0" w:type="dxa"/>
+              <w:bottom w:w="0.0" w:type="dxa"/>
+              <w:right w:w="100.0" w:type="dxa"/>
+            </w:tcMar>
+            <w:vAlign w:val="top"/>
+          </w:tcPr>
+          <w:p>
+            <w:pPr>
+              <w:rPr>
+                <w:sz w:val="24"/>
+                <w:szCs w:val="24"/>
+              </w:rPr>
+            </w:pPr>
+            <w:r>
+              <w:rPr>
+                <w:sz w:val="24"/>
+                <w:szCs w:val="24"/>
+                <w:rtl w:val="0"/>
+              </w:rPr>
+              <w:t xml:space="preserve">6.</w:t>
+            </w:r>
+          </w:p>
+        </w:tc>
+        <w:tc>
+          <w:tcPr>
+            <w:tcBorders>
+              <w:top w:color="000000" w:space="0" w:sz="0" w:val="nil"/>
+              <w:left w:color="000000" w:space="0" w:sz="0" w:val="nil"/>
+              <w:bottom w:color="000000" w:space="0" w:sz="6" w:val="single"/>
+              <w:right w:color="000000" w:space="0" w:sz="6" w:val="single"/>
+            </w:tcBorders>
+            <w:tcMar>
+              <w:top w:w="0.0" w:type="dxa"/>
+              <w:left w:w="100.0" w:type="dxa"/>
+              <w:bottom w:w="0.0" w:type="dxa"/>
+              <w:right w:w="100.0" w:type="dxa"/>
+            </w:tcMar>
+            <w:vAlign w:val="top"/>
+          </w:tcPr>
+          <w:p>
+            <w:pPr>
+              <w:ind w:left="0" w:firstLine="0"/>
+              <w:rPr>
+                <w:sz w:val="24"/>
+                <w:szCs w:val="24"/>
+              </w:rPr>
+            </w:pPr>
+            <w:r>
+              <w:rPr>
+                <w:sz w:val="24"/>
+                <w:szCs w:val="24"/>
+                <w:rtl w:val="0"/>
+              </w:rPr>
+              <w:t xml:space="preserve">Added flowchart to kiosk functional requirement</w:t>
+            </w:r>
+          </w:p>
+        </w:tc>
+        <w:tc>
+          <w:tcPr>
+            <w:tcBorders>
+              <w:top w:color="000000" w:space="0" w:sz="0" w:val="nil"/>
+              <w:left w:color="000000" w:space="0" w:sz="0" w:val="nil"/>
+              <w:bottom w:color="000000" w:space="0" w:sz="6" w:val="single"/>
+              <w:right w:color="000000" w:space="0" w:sz="6" w:val="single"/>
+            </w:tcBorders>
+            <w:tcMar>
+              <w:top w:w="0.0" w:type="dxa"/>
+              <w:left w:w="100.0" w:type="dxa"/>
+              <w:bottom w:w="0.0" w:type="dxa"/>
+              <w:right w:w="100.0" w:type="dxa"/>
+            </w:tcMar>
+            <w:vAlign w:val="top"/>
+          </w:tcPr>
+          <w:p>
+            <w:pPr>
+              <w:rPr>
+                <w:sz w:val="24"/>
+                <w:szCs w:val="24"/>
+              </w:rPr>
+            </w:pPr>
+            <w:r>
+              <w:rPr>
+                <w:sz w:val="24"/>
+                <w:szCs w:val="24"/>
+                <w:rtl w:val="0"/>
+              </w:rPr>
+              <w:t xml:space="preserve">Mingfeng</w:t>
+            </w:r>
+          </w:p>
+        </w:tc>
+        <w:tc>
+          <w:tcPr>
+            <w:tcBorders>
+              <w:top w:color="000000" w:space="0" w:sz="0" w:val="nil"/>
+              <w:left w:color="000000" w:space="0" w:sz="0" w:val="nil"/>
+              <w:bottom w:color="000000" w:space="0" w:sz="6" w:val="single"/>
+              <w:right w:color="000000" w:space="0" w:sz="6" w:val="single"/>
+            </w:tcBorders>
+            <w:tcMar>
+              <w:top w:w="0.0" w:type="dxa"/>
+              <w:left w:w="100.0" w:type="dxa"/>
+              <w:bottom w:w="0.0" w:type="dxa"/>
+              <w:right w:w="100.0" w:type="dxa"/>
+            </w:tcMar>
+            <w:vAlign w:val="top"/>
+          </w:tcPr>
+          <w:p>
+            <w:pPr>
+              <w:rPr>
+                <w:sz w:val="24"/>
+                <w:szCs w:val="24"/>
+              </w:rPr>
+            </w:pPr>
+            <w:r>
+              <w:rPr>
+                <w:sz w:val="24"/>
+                <w:szCs w:val="24"/>
+                <w:rtl w:val="0"/>
+              </w:rPr>
+              <w:t xml:space="preserve">16/6/2024</w:t>
+            </w:r>
+          </w:p>
+        </w:tc>
+        <w:tc>
+          <w:tcPr>
+            <w:tcBorders>
+              <w:top w:color="000000" w:space="0" w:sz="0" w:val="nil"/>
+              <w:left w:color="000000" w:space="0" w:sz="0" w:val="nil"/>
+              <w:bottom w:color="000000" w:space="0" w:sz="6" w:val="single"/>
+              <w:right w:color="000000" w:space="0" w:sz="6" w:val="single"/>
+            </w:tcBorders>
+            <w:tcMar>
+              <w:top w:w="0.0" w:type="dxa"/>
+              <w:left w:w="100.0" w:type="dxa"/>
+              <w:bottom w:w="0.0" w:type="dxa"/>
+              <w:right w:w="100.0" w:type="dxa"/>
+            </w:tcMar>
+            <w:vAlign w:val="top"/>
+          </w:tcPr>
+          <w:p>
+            <w:pPr>
+              <w:rPr>
+                <w:sz w:val="24"/>
+                <w:szCs w:val="24"/>
+              </w:rPr>
+            </w:pPr>
+            <w:r>
+              <w:rPr>
+                <w:sz w:val="24"/>
+                <w:szCs w:val="24"/>
+                <w:rtl w:val="0"/>
+              </w:rPr>
+              <w:t xml:space="preserve">0.6</w:t>
+            </w:r>
+          </w:p>
+        </w:tc>
+      </w:tr>
+      <w:tr>
+        <w:trPr>
+          <w:cantSplit w:val="0"/>
+          <w:trHeight w:val="1095" w:hRule="atLeast"/>
+          <w:tblHeader w:val="0"/>
+        </w:trPr>
+        <w:tc>
+          <w:tcPr>
+            <w:tcBorders>
+              <w:top w:color="000000" w:space="0" w:sz="0" w:val="nil"/>
+              <w:left w:color="000000" w:space="0" w:sz="6" w:val="single"/>
+              <w:bottom w:color="000000" w:space="0" w:sz="6" w:val="single"/>
+              <w:right w:color="000000" w:space="0" w:sz="6" w:val="single"/>
+            </w:tcBorders>
+            <w:tcMar>
+              <w:top w:w="0.0" w:type="dxa"/>
+              <w:left w:w="100.0" w:type="dxa"/>
+              <w:bottom w:w="0.0" w:type="dxa"/>
+              <w:right w:w="100.0" w:type="dxa"/>
+            </w:tcMar>
+            <w:vAlign w:val="top"/>
+          </w:tcPr>
+          <w:p>
+            <w:pPr>
+              <w:rPr>
+                <w:sz w:val="24"/>
+                <w:szCs w:val="24"/>
+              </w:rPr>
+            </w:pPr>
+            <w:r>
+              <w:rPr>
+                <w:sz w:val="24"/>
+                <w:szCs w:val="24"/>
+                <w:rtl w:val="0"/>
+              </w:rPr>
+              <w:t xml:space="preserve">7.</w:t>
+            </w:r>
+          </w:p>
+        </w:tc>
+        <w:tc>
+          <w:tcPr>
+            <w:tcBorders>
+              <w:top w:color="000000" w:space="0" w:sz="0" w:val="nil"/>
+              <w:left w:color="000000" w:space="0" w:sz="0" w:val="nil"/>
+              <w:bottom w:color="000000" w:space="0" w:sz="6" w:val="single"/>
+              <w:right w:color="000000" w:space="0" w:sz="6" w:val="single"/>
+            </w:tcBorders>
+            <w:tcMar>
+              <w:top w:w="0.0" w:type="dxa"/>
+              <w:left w:w="100.0" w:type="dxa"/>
+              <w:bottom w:w="0.0" w:type="dxa"/>
+              <w:right w:w="100.0" w:type="dxa"/>
+            </w:tcMar>
+            <w:vAlign w:val="top"/>
+          </w:tcPr>
+          <w:p>
+            <w:pPr>
+              <w:ind w:left="0" w:firstLine="0"/>
+              <w:rPr>
+                <w:sz w:val="24"/>
+                <w:szCs w:val="24"/>
+              </w:rPr>
+            </w:pPr>
+            <w:r>
+              <w:rPr>
+                <w:sz w:val="24"/>
+                <w:szCs w:val="24"/>
+                <w:rtl w:val="0"/>
+              </w:rPr>
+              <w:t xml:space="preserve">Formatted Document + updated acronym table</w:t>
+            </w:r>
+          </w:p>
+        </w:tc>
+        <w:tc>
+          <w:tcPr>
+            <w:tcBorders>
+              <w:top w:color="000000" w:space="0" w:sz="0" w:val="nil"/>
+              <w:left w:color="000000" w:space="0" w:sz="0" w:val="nil"/>
+              <w:bottom w:color="000000" w:space="0" w:sz="6" w:val="single"/>
+              <w:right w:color="000000" w:space="0" w:sz="6" w:val="single"/>
+            </w:tcBorders>
+            <w:tcMar>
+              <w:top w:w="0.0" w:type="dxa"/>
+              <w:left w:w="100.0" w:type="dxa"/>
+              <w:bottom w:w="0.0" w:type="dxa"/>
+              <w:right w:w="100.0" w:type="dxa"/>
+            </w:tcMar>
+            <w:vAlign w:val="top"/>
+          </w:tcPr>
+          <w:p>
+            <w:pPr>
+              <w:rPr>
+                <w:sz w:val="24"/>
+                <w:szCs w:val="24"/>
+              </w:rPr>
+            </w:pPr>
+            <w:r>
+              <w:rPr>
+                <w:sz w:val="24"/>
+                <w:szCs w:val="24"/>
+                <w:rtl w:val="0"/>
+              </w:rPr>
+              <w:t xml:space="preserve">Paven</w:t>
+            </w:r>
+          </w:p>
+        </w:tc>
+        <w:tc>
+          <w:tcPr>
+            <w:tcBorders>
+              <w:top w:color="000000" w:space="0" w:sz="0" w:val="nil"/>
+              <w:left w:color="000000" w:space="0" w:sz="0" w:val="nil"/>
+              <w:bottom w:color="000000" w:space="0" w:sz="6" w:val="single"/>
+              <w:right w:color="000000" w:space="0" w:sz="6" w:val="single"/>
+            </w:tcBorders>
+            <w:tcMar>
+              <w:top w:w="0.0" w:type="dxa"/>
+              <w:left w:w="100.0" w:type="dxa"/>
+              <w:bottom w:w="0.0" w:type="dxa"/>
+              <w:right w:w="100.0" w:type="dxa"/>
+            </w:tcMar>
+            <w:vAlign w:val="top"/>
+          </w:tcPr>
+          <w:p>
+            <w:pPr>
+              <w:rPr>
+                <w:sz w:val="24"/>
+                <w:szCs w:val="24"/>
+              </w:rPr>
+            </w:pPr>
+            <w:r>
+              <w:rPr>
+                <w:sz w:val="24"/>
+                <w:szCs w:val="24"/>
+                <w:rtl w:val="0"/>
+              </w:rPr>
+              <w:t xml:space="preserve">21/6/2024</w:t>
+            </w:r>
+          </w:p>
+        </w:tc>
+        <w:tc>
+          <w:tcPr>
+            <w:tcBorders>
+              <w:top w:color="000000" w:space="0" w:sz="0" w:val="nil"/>
+              <w:left w:color="000000" w:space="0" w:sz="0" w:val="nil"/>
+              <w:bottom w:color="000000" w:space="0" w:sz="6" w:val="single"/>
+              <w:right w:color="000000" w:space="0" w:sz="6" w:val="single"/>
+            </w:tcBorders>
+            <w:tcMar>
+              <w:top w:w="0.0" w:type="dxa"/>
+              <w:left w:w="100.0" w:type="dxa"/>
+              <w:bottom w:w="0.0" w:type="dxa"/>
+              <w:right w:w="100.0" w:type="dxa"/>
+            </w:tcMar>
+            <w:vAlign w:val="top"/>
+          </w:tcPr>
+          <w:p>
+            <w:pPr>
+              <w:rPr>
+                <w:sz w:val="24"/>
+                <w:szCs w:val="24"/>
+              </w:rPr>
+            </w:pPr>
+            <w:r>
+              <w:rPr>
+                <w:sz w:val="24"/>
+                <w:szCs w:val="24"/>
+                <w:rtl w:val="0"/>
+              </w:rPr>
+              <w:t xml:space="preserve">0.7</w:t>
+            </w:r>
+          </w:p>
+        </w:tc>
+      </w:tr>
+      <w:tr>
+        <w:trPr>
+          <w:cantSplit w:val="0"/>
+          <w:trHeight w:val="1095" w:hRule="atLeast"/>
+          <w:tblHeader w:val="0"/>
+        </w:trPr>
+        <w:tc>
+          <w:tcPr>
+            <w:tcBorders>
+              <w:top w:color="000000" w:space="0" w:sz="0" w:val="nil"/>
+              <w:left w:color="000000" w:space="0" w:sz="6" w:val="single"/>
+              <w:bottom w:color="000000" w:space="0" w:sz="6" w:val="single"/>
+              <w:right w:color="000000" w:space="0" w:sz="6" w:val="single"/>
+            </w:tcBorders>
+            <w:tcMar>
+              <w:top w:w="0.0" w:type="dxa"/>
+              <w:left w:w="100.0" w:type="dxa"/>
+              <w:bottom w:w="0.0" w:type="dxa"/>
+              <w:right w:w="100.0" w:type="dxa"/>
+            </w:tcMar>
+            <w:vAlign w:val="top"/>
+          </w:tcPr>
+          <w:p>
+            <w:pPr>
+              <w:rPr>
+                <w:sz w:val="24"/>
+                <w:szCs w:val="24"/>
+              </w:rPr>
+            </w:pPr>
+            <w:r>
+              <w:rPr>
+                <w:sz w:val="24"/>
+                <w:szCs w:val="24"/>
+                <w:rtl w:val="0"/>
+              </w:rPr>
+              <w:t xml:space="preserve">8.</w:t>
+            </w:r>
+          </w:p>
+        </w:tc>
+        <w:tc>
+          <w:tcPr>
+            <w:tcBorders>
+              <w:top w:color="000000" w:space="0" w:sz="0" w:val="nil"/>
+              <w:left w:color="000000" w:space="0" w:sz="0" w:val="nil"/>
+              <w:bottom w:color="000000" w:space="0" w:sz="6" w:val="single"/>
+              <w:right w:color="000000" w:space="0" w:sz="6" w:val="single"/>
+            </w:tcBorders>
+            <w:tcMar>
+              <w:top w:w="0.0" w:type="dxa"/>
+              <w:left w:w="100.0" w:type="dxa"/>
+              <w:bottom w:w="0.0" w:type="dxa"/>
+              <w:right w:w="100.0" w:type="dxa"/>
+            </w:tcMar>
+            <w:vAlign w:val="top"/>
+          </w:tcPr>
+          <w:p>
+            <w:pPr>
+              <w:ind w:left="0" w:firstLine="0"/>
+              <w:rPr>
+                <w:sz w:val="24"/>
+                <w:szCs w:val="24"/>
+              </w:rPr>
+            </w:pPr>
+            <w:r>
+              <w:rPr>
+                <w:sz w:val="24"/>
+                <w:szCs w:val="24"/>
+                <w:rtl w:val="0"/>
+              </w:rPr>
+              <w:t xml:space="preserve">Added flowchart for website functional requirements</w:t>
+            </w:r>
+          </w:p>
+        </w:tc>
+        <w:tc>
+          <w:tcPr>
+            <w:tcBorders>
+              <w:top w:color="000000" w:space="0" w:sz="0" w:val="nil"/>
+              <w:left w:color="000000" w:space="0" w:sz="0" w:val="nil"/>
+              <w:bottom w:color="000000" w:space="0" w:sz="6" w:val="single"/>
+              <w:right w:color="000000" w:space="0" w:sz="6" w:val="single"/>
+            </w:tcBorders>
+            <w:tcMar>
+              <w:top w:w="0.0" w:type="dxa"/>
+              <w:left w:w="100.0" w:type="dxa"/>
+              <w:bottom w:w="0.0" w:type="dxa"/>
+              <w:right w:w="100.0" w:type="dxa"/>
+            </w:tcMar>
+            <w:vAlign w:val="top"/>
+          </w:tcPr>
+          <w:p>
+            <w:pPr>
+              <w:rPr>
+                <w:sz w:val="24"/>
+                <w:szCs w:val="24"/>
+              </w:rPr>
+            </w:pPr>
+            <w:r>
+              <w:rPr>
+                <w:sz w:val="24"/>
+                <w:szCs w:val="24"/>
+                <w:rtl w:val="0"/>
+              </w:rPr>
+              <w:t xml:space="preserve">Mingfeng</w:t>
+            </w:r>
+          </w:p>
+        </w:tc>
+        <w:tc>
+          <w:tcPr>
+            <w:tcBorders>
+              <w:top w:color="000000" w:space="0" w:sz="0" w:val="nil"/>
+              <w:left w:color="000000" w:space="0" w:sz="0" w:val="nil"/>
+              <w:bottom w:color="000000" w:space="0" w:sz="6" w:val="single"/>
+              <w:right w:color="000000" w:space="0" w:sz="6" w:val="single"/>
+            </w:tcBorders>
+            <w:tcMar>
+              <w:top w:w="0.0" w:type="dxa"/>
+              <w:left w:w="100.0" w:type="dxa"/>
+              <w:bottom w:w="0.0" w:type="dxa"/>
+              <w:right w:w="100.0" w:type="dxa"/>
+            </w:tcMar>
+            <w:vAlign w:val="top"/>
+          </w:tcPr>
+          <w:p>
+            <w:pPr>
+              <w:rPr>
+                <w:sz w:val="24"/>
+                <w:szCs w:val="24"/>
+              </w:rPr>
+            </w:pPr>
+            <w:r>
+              <w:rPr>
+                <w:sz w:val="24"/>
+                <w:szCs w:val="24"/>
+                <w:rtl w:val="0"/>
+              </w:rPr>
+              <w:t xml:space="preserve">22/6/2024</w:t>
+            </w:r>
+          </w:p>
+        </w:tc>
+        <w:tc>
+          <w:tcPr>
+            <w:tcBorders>
+              <w:top w:color="000000" w:space="0" w:sz="0" w:val="nil"/>
+              <w:left w:color="000000" w:space="0" w:sz="0" w:val="nil"/>
+              <w:bottom w:color="000000" w:space="0" w:sz="6" w:val="single"/>
+              <w:right w:color="000000" w:space="0" w:sz="6" w:val="single"/>
+            </w:tcBorders>
+            <w:tcMar>
+              <w:top w:w="0.0" w:type="dxa"/>
+              <w:left w:w="100.0" w:type="dxa"/>
+              <w:bottom w:w="0.0" w:type="dxa"/>
+              <w:right w:w="100.0" w:type="dxa"/>
+            </w:tcMar>
+            <w:vAlign w:val="top"/>
+          </w:tcPr>
+          <w:p>
+            <w:pPr>
+              <w:rPr>
+                <w:sz w:val="24"/>
+                <w:szCs w:val="24"/>
+              </w:rPr>
+            </w:pPr>
+            <w:r>
+              <w:rPr>
+                <w:sz w:val="24"/>
+                <w:szCs w:val="24"/>
+                <w:rtl w:val="0"/>
+              </w:rPr>
+              <w:t xml:space="preserve">0.8</w:t>
+            </w:r>
+          </w:p>
+        </w:tc>
+      </w:tr>
+      <w:tr>
+        <w:trPr>
+          <w:cantSplit w:val="0"/>
+          <w:trHeight w:val="825" w:hRule="atLeast"/>
+          <w:tblHeader w:val="0"/>
+        </w:trPr>
+        <w:tc>
+          <w:tcPr>
+            <w:tcBorders>
+              <w:top w:color="000000" w:space="0" w:sz="0" w:val="nil"/>
+              <w:left w:color="000000" w:space="0" w:sz="6" w:val="single"/>
+              <w:bottom w:color="000000" w:space="0" w:sz="6" w:val="single"/>
+              <w:right w:color="000000" w:space="0" w:sz="6" w:val="single"/>
+            </w:tcBorders>
+            <w:tcMar>
+              <w:top w:w="0.0" w:type="dxa"/>
+              <w:left w:w="100.0" w:type="dxa"/>
+              <w:bottom w:w="0.0" w:type="dxa"/>
+              <w:right w:w="100.0" w:type="dxa"/>
+            </w:tcMar>
+            <w:vAlign w:val="top"/>
+          </w:tcPr>
+          <w:p>
+            <w:pPr>
+              <w:rPr>
+                <w:sz w:val="24"/>
+                <w:szCs w:val="24"/>
+              </w:rPr>
+            </w:pPr>
+            <w:r>
+              <w:rPr>
+                <w:sz w:val="24"/>
+                <w:szCs w:val="24"/>
+                <w:rtl w:val="0"/>
+              </w:rPr>
+              <w:t xml:space="preserve">9.</w:t>
+            </w:r>
+          </w:p>
+        </w:tc>
+        <w:tc>
+          <w:tcPr>
+            <w:tcBorders>
+              <w:top w:color="000000" w:space="0" w:sz="0" w:val="nil"/>
+              <w:left w:color="000000" w:space="0" w:sz="0" w:val="nil"/>
+              <w:bottom w:color="000000" w:space="0" w:sz="6" w:val="single"/>
+              <w:right w:color="000000" w:space="0" w:sz="6" w:val="single"/>
+            </w:tcBorders>
+            <w:tcMar>
+              <w:top w:w="0.0" w:type="dxa"/>
+              <w:left w:w="100.0" w:type="dxa"/>
+              <w:bottom w:w="0.0" w:type="dxa"/>
+              <w:right w:w="100.0" w:type="dxa"/>
+            </w:tcMar>
+            <w:vAlign w:val="top"/>
+          </w:tcPr>
+          <w:p>
+            <w:pPr>
+              <w:ind w:left="0" w:firstLine="0"/>
+              <w:rPr>
+                <w:sz w:val="24"/>
+                <w:szCs w:val="24"/>
+              </w:rPr>
+            </w:pPr>
+            <w:r>
+              <w:rPr>
+                <w:sz w:val="24"/>
+                <w:szCs w:val="24"/>
+                <w:rtl w:val="0"/>
+              </w:rPr>
+              <w:t xml:space="preserve">Adjusted requirements for kiosk</w:t>
+            </w:r>
+          </w:p>
+        </w:tc>
+        <w:tc>
+          <w:tcPr>
+            <w:tcBorders>
+              <w:top w:color="000000" w:space="0" w:sz="0" w:val="nil"/>
+              <w:left w:color="000000" w:space="0" w:sz="0" w:val="nil"/>
+              <w:bottom w:color="000000" w:space="0" w:sz="6" w:val="single"/>
+              <w:right w:color="000000" w:space="0" w:sz="6" w:val="single"/>
+            </w:tcBorders>
+            <w:tcMar>
+              <w:top w:w="0.0" w:type="dxa"/>
+              <w:left w:w="100.0" w:type="dxa"/>
+              <w:bottom w:w="0.0" w:type="dxa"/>
+              <w:right w:w="100.0" w:type="dxa"/>
+            </w:tcMar>
+            <w:vAlign w:val="top"/>
+          </w:tcPr>
+          <w:p>
+            <w:pPr>
+              <w:rPr>
+                <w:sz w:val="24"/>
+                <w:szCs w:val="24"/>
+              </w:rPr>
+            </w:pPr>
+            <w:r>
+              <w:rPr>
+                <w:sz w:val="24"/>
+                <w:szCs w:val="24"/>
+                <w:rtl w:val="0"/>
+              </w:rPr>
+              <w:t xml:space="preserve">Mingfeng</w:t>
+            </w:r>
+          </w:p>
+        </w:tc>
+        <w:tc>
+          <w:tcPr>
+            <w:tcBorders>
+              <w:top w:color="000000" w:space="0" w:sz="0" w:val="nil"/>
+              <w:left w:color="000000" w:space="0" w:sz="0" w:val="nil"/>
+              <w:bottom w:color="000000" w:space="0" w:sz="6" w:val="single"/>
+              <w:right w:color="000000" w:space="0" w:sz="6" w:val="single"/>
+            </w:tcBorders>
+            <w:tcMar>
+              <w:top w:w="0.0" w:type="dxa"/>
+              <w:left w:w="100.0" w:type="dxa"/>
+              <w:bottom w:w="0.0" w:type="dxa"/>
+              <w:right w:w="100.0" w:type="dxa"/>
+            </w:tcMar>
+            <w:vAlign w:val="top"/>
+          </w:tcPr>
+          <w:p>
+            <w:pPr>
+              <w:rPr>
+                <w:sz w:val="24"/>
+                <w:szCs w:val="24"/>
+              </w:rPr>
+            </w:pPr>
+            <w:r>
+              <w:rPr>
+                <w:sz w:val="24"/>
+                <w:szCs w:val="24"/>
+                <w:rtl w:val="0"/>
+              </w:rPr>
+              <w:t xml:space="preserve">25/6/2024</w:t>
+            </w:r>
+          </w:p>
+        </w:tc>
+        <w:tc>
+          <w:tcPr>
+            <w:tcBorders>
+              <w:top w:color="000000" w:space="0" w:sz="0" w:val="nil"/>
+              <w:left w:color="000000" w:space="0" w:sz="0" w:val="nil"/>
+              <w:bottom w:color="000000" w:space="0" w:sz="6" w:val="single"/>
+              <w:right w:color="000000" w:space="0" w:sz="6" w:val="single"/>
+            </w:tcBorders>
+            <w:tcMar>
+              <w:top w:w="0.0" w:type="dxa"/>
+              <w:left w:w="100.0" w:type="dxa"/>
+              <w:bottom w:w="0.0" w:type="dxa"/>
+              <w:right w:w="100.0" w:type="dxa"/>
+            </w:tcMar>
+            <w:vAlign w:val="top"/>
+          </w:tcPr>
+          <w:p>
+            <w:pPr>
+              <w:rPr>
+                <w:sz w:val="24"/>
+                <w:szCs w:val="24"/>
+              </w:rPr>
+            </w:pPr>
+            <w:r>
+              <w:rPr>
+                <w:sz w:val="24"/>
+                <w:szCs w:val="24"/>
+                <w:rtl w:val="0"/>
+              </w:rPr>
+              <w:t xml:space="preserve">0.9</w:t>
+            </w:r>
+          </w:p>
+        </w:tc>
+      </w:tr>
+      <w:tr>
+        <w:trPr>
+          <w:cantSplit w:val="0"/>
+          <w:trHeight w:val="555" w:hRule="atLeast"/>
+          <w:tblHeader w:val="0"/>
+        </w:trPr>
+        <w:tc>
+          <w:tcPr>
+            <w:tcBorders>
+              <w:top w:color="000000" w:space="0" w:sz="0" w:val="nil"/>
+              <w:left w:color="000000" w:space="0" w:sz="6" w:val="single"/>
+              <w:bottom w:color="000000" w:space="0" w:sz="6" w:val="single"/>
+              <w:right w:color="000000" w:space="0" w:sz="6" w:val="single"/>
+            </w:tcBorders>
+            <w:tcMar>
+              <w:top w:w="0.0" w:type="dxa"/>
+              <w:left w:w="100.0" w:type="dxa"/>
+              <w:bottom w:w="0.0" w:type="dxa"/>
+              <w:right w:w="100.0" w:type="dxa"/>
+            </w:tcMar>
+            <w:vAlign w:val="top"/>
+          </w:tcPr>
+          <w:p>
+            <w:pPr>
+              <w:rPr>
+                <w:sz w:val="24"/>
+                <w:szCs w:val="24"/>
+              </w:rPr>
+            </w:pPr>
+            <w:r>
+              <w:rPr>
+                <w:sz w:val="24"/>
+                <w:szCs w:val="24"/>
+                <w:rtl w:val="0"/>
+              </w:rPr>
+              <w:t xml:space="preserve">10.</w:t>
+            </w:r>
+          </w:p>
+        </w:tc>
+        <w:tc>
+          <w:tcPr>
+            <w:tcBorders>
+              <w:top w:color="000000" w:space="0" w:sz="0" w:val="nil"/>
+              <w:left w:color="000000" w:space="0" w:sz="0" w:val="nil"/>
+              <w:bottom w:color="000000" w:space="0" w:sz="6" w:val="single"/>
+              <w:right w:color="000000" w:space="0" w:sz="6" w:val="single"/>
+            </w:tcBorders>
+            <w:tcMar>
+              <w:top w:w="0.0" w:type="dxa"/>
+              <w:left w:w="100.0" w:type="dxa"/>
+              <w:bottom w:w="0.0" w:type="dxa"/>
+              <w:right w:w="100.0" w:type="dxa"/>
+            </w:tcMar>
+            <w:vAlign w:val="top"/>
+          </w:tcPr>
+          <w:p>
+            <w:pPr>
+              <w:ind w:left="0" w:firstLine="0"/>
+              <w:rPr>
+                <w:sz w:val="24"/>
+                <w:szCs w:val="24"/>
+              </w:rPr>
+            </w:pPr>
+            <w:r>
+              <w:rPr>
+                <w:sz w:val="24"/>
+                <w:szCs w:val="24"/>
+                <w:rtl w:val="0"/>
+              </w:rPr>
+              <w:t xml:space="preserve">Adjusted use case diagram</w:t>
+            </w:r>
+          </w:p>
+        </w:tc>
+        <w:tc>
+          <w:tcPr>
+            <w:tcBorders>
+              <w:top w:color="000000" w:space="0" w:sz="0" w:val="nil"/>
+              <w:left w:color="000000" w:space="0" w:sz="0" w:val="nil"/>
+              <w:bottom w:color="000000" w:space="0" w:sz="6" w:val="single"/>
+              <w:right w:color="000000" w:space="0" w:sz="6" w:val="single"/>
+            </w:tcBorders>
+            <w:tcMar>
+              <w:top w:w="0.0" w:type="dxa"/>
+              <w:left w:w="100.0" w:type="dxa"/>
+              <w:bottom w:w="0.0" w:type="dxa"/>
+              <w:right w:w="100.0" w:type="dxa"/>
+            </w:tcMar>
+            <w:vAlign w:val="top"/>
+          </w:tcPr>
+          <w:p>
+            <w:pPr>
+              <w:rPr>
+                <w:sz w:val="24"/>
+                <w:szCs w:val="24"/>
+              </w:rPr>
+            </w:pPr>
+            <w:r>
+              <w:rPr>
+                <w:sz w:val="24"/>
+                <w:szCs w:val="24"/>
+                <w:rtl w:val="0"/>
+              </w:rPr>
+              <w:t xml:space="preserve">Chandan</w:t>
+            </w:r>
+          </w:p>
+        </w:tc>
+        <w:tc>
+          <w:tcPr>
+            <w:tcBorders>
+              <w:top w:color="000000" w:space="0" w:sz="0" w:val="nil"/>
+              <w:left w:color="000000" w:space="0" w:sz="0" w:val="nil"/>
+              <w:bottom w:color="000000" w:space="0" w:sz="6" w:val="single"/>
+              <w:right w:color="000000" w:space="0" w:sz="6" w:val="single"/>
+            </w:tcBorders>
+            <w:tcMar>
+              <w:top w:w="0.0" w:type="dxa"/>
+              <w:left w:w="100.0" w:type="dxa"/>
+              <w:bottom w:w="0.0" w:type="dxa"/>
+              <w:right w:w="100.0" w:type="dxa"/>
+            </w:tcMar>
+            <w:vAlign w:val="top"/>
+          </w:tcPr>
+          <w:p>
+            <w:pPr>
+              <w:rPr>
+                <w:sz w:val="24"/>
+                <w:szCs w:val="24"/>
+              </w:rPr>
+            </w:pPr>
+            <w:r>
+              <w:rPr>
+                <w:sz w:val="24"/>
+                <w:szCs w:val="24"/>
+                <w:rtl w:val="0"/>
+              </w:rPr>
+              <w:t xml:space="preserve">26/6/2024</w:t>
+            </w:r>
+          </w:p>
+        </w:tc>
+        <w:tc>
+          <w:tcPr>
+            <w:tcBorders>
+              <w:top w:color="000000" w:space="0" w:sz="0" w:val="nil"/>
+              <w:left w:color="000000" w:space="0" w:sz="0" w:val="nil"/>
+              <w:bottom w:color="000000" w:space="0" w:sz="6" w:val="single"/>
+              <w:right w:color="000000" w:space="0" w:sz="6" w:val="single"/>
+            </w:tcBorders>
+            <w:tcMar>
+              <w:top w:w="0.0" w:type="dxa"/>
+              <w:left w:w="100.0" w:type="dxa"/>
+              <w:bottom w:w="0.0" w:type="dxa"/>
+              <w:right w:w="100.0" w:type="dxa"/>
+            </w:tcMar>
+            <w:vAlign w:val="top"/>
+          </w:tcPr>
+          <w:p>
+            <w:pPr>
+              <w:rPr>
+                <w:sz w:val="24"/>
+                <w:szCs w:val="24"/>
+              </w:rPr>
+            </w:pPr>
+            <w:r>
+              <w:rPr>
+                <w:sz w:val="24"/>
+                <w:szCs w:val="24"/>
+                <w:rtl w:val="0"/>
+              </w:rPr>
+              <w:t xml:space="preserve">0.10</w:t>
+            </w:r>
+          </w:p>
+        </w:tc>
+      </w:tr>
+      <w:tr>
+        <w:trPr>
+          <w:cantSplit w:val="0"/>
+          <w:trHeight w:val="555" w:hRule="atLeast"/>
+          <w:tblHeader w:val="0"/>
+        </w:trPr>
+        <w:tc>
+          <w:tcPr>
+            <w:tcBorders>
+              <w:top w:color="000000" w:space="0" w:sz="0" w:val="nil"/>
+              <w:left w:color="000000" w:space="0" w:sz="6" w:val="single"/>
+              <w:bottom w:color="000000" w:space="0" w:sz="6" w:val="single"/>
+              <w:right w:color="000000" w:space="0" w:sz="6" w:val="single"/>
+            </w:tcBorders>
+            <w:tcMar>
+              <w:top w:w="0.0" w:type="dxa"/>
+              <w:left w:w="100.0" w:type="dxa"/>
+              <w:bottom w:w="0.0" w:type="dxa"/>
+              <w:right w:w="100.0" w:type="dxa"/>
+            </w:tcMar>
+            <w:vAlign w:val="top"/>
+          </w:tcPr>
+          <w:p>
+            <w:pPr>
+              <w:rPr>
+                <w:sz w:val="24"/>
+                <w:szCs w:val="24"/>
+              </w:rPr>
+            </w:pPr>
+            <w:r>
+              <w:rPr>
+                <w:sz w:val="24"/>
+                <w:szCs w:val="24"/>
+                <w:rtl w:val="0"/>
+              </w:rPr>
+              <w:t xml:space="preserve">11.</w:t>
+            </w:r>
+          </w:p>
+        </w:tc>
+        <w:tc>
+          <w:tcPr>
+            <w:tcBorders>
+              <w:top w:color="000000" w:space="0" w:sz="0" w:val="nil"/>
+              <w:left w:color="000000" w:space="0" w:sz="0" w:val="nil"/>
+              <w:bottom w:color="000000" w:space="0" w:sz="6" w:val="single"/>
+              <w:right w:color="000000" w:space="0" w:sz="6" w:val="single"/>
+            </w:tcBorders>
+            <w:tcMar>
+              <w:top w:w="0.0" w:type="dxa"/>
+              <w:left w:w="100.0" w:type="dxa"/>
+              <w:bottom w:w="0.0" w:type="dxa"/>
+              <w:right w:w="100.0" w:type="dxa"/>
+            </w:tcMar>
+            <w:vAlign w:val="top"/>
+          </w:tcPr>
+          <w:p>
+            <w:pPr>
+              <w:ind w:left="-141.7322834645671" w:hanging="360"/>
+              <w:rPr>
+                <w:sz w:val="24"/>
+                <w:szCs w:val="24"/>
+              </w:rPr>
+            </w:pPr>
+            <w:r>
+              <w:rPr>
+                <w:sz w:val="24"/>
+                <w:szCs w:val="24"/>
+                <w:rtl w:val="0"/>
+              </w:rPr>
+              <w:t xml:space="preserve">Added system architecture</w:t>
+            </w:r>
+          </w:p>
+        </w:tc>
+        <w:tc>
+          <w:tcPr>
+            <w:tcBorders>
+              <w:top w:color="000000" w:space="0" w:sz="0" w:val="nil"/>
+              <w:left w:color="000000" w:space="0" w:sz="0" w:val="nil"/>
+              <w:bottom w:color="000000" w:space="0" w:sz="6" w:val="single"/>
+              <w:right w:color="000000" w:space="0" w:sz="6" w:val="single"/>
+            </w:tcBorders>
+            <w:tcMar>
+              <w:top w:w="0.0" w:type="dxa"/>
+              <w:left w:w="100.0" w:type="dxa"/>
+              <w:bottom w:w="0.0" w:type="dxa"/>
+              <w:right w:w="100.0" w:type="dxa"/>
+            </w:tcMar>
+            <w:vAlign w:val="top"/>
+          </w:tcPr>
+          <w:p>
+            <w:pPr>
+              <w:rPr>
+                <w:sz w:val="24"/>
+                <w:szCs w:val="24"/>
+              </w:rPr>
+            </w:pPr>
+            <w:r>
+              <w:rPr>
+                <w:sz w:val="24"/>
+                <w:szCs w:val="24"/>
+                <w:rtl w:val="0"/>
+              </w:rPr>
+              <w:t xml:space="preserve">Paven</w:t>
+            </w:r>
+          </w:p>
+        </w:tc>
+        <w:tc>
+          <w:tcPr>
+            <w:tcBorders>
+              <w:top w:color="000000" w:space="0" w:sz="0" w:val="nil"/>
+              <w:left w:color="000000" w:space="0" w:sz="0" w:val="nil"/>
+              <w:bottom w:color="000000" w:space="0" w:sz="6" w:val="single"/>
+              <w:right w:color="000000" w:space="0" w:sz="6" w:val="single"/>
+            </w:tcBorders>
+            <w:tcMar>
+              <w:top w:w="0.0" w:type="dxa"/>
+              <w:left w:w="100.0" w:type="dxa"/>
+              <w:bottom w:w="0.0" w:type="dxa"/>
+              <w:right w:w="100.0" w:type="dxa"/>
+            </w:tcMar>
+            <w:vAlign w:val="top"/>
+          </w:tcPr>
+          <w:p>
+            <w:pPr>
+              <w:rPr>
+                <w:sz w:val="24"/>
+                <w:szCs w:val="24"/>
+              </w:rPr>
+            </w:pPr>
+            <w:r>
+              <w:rPr>
+                <w:sz w:val="24"/>
+                <w:szCs w:val="24"/>
+                <w:rtl w:val="0"/>
+              </w:rPr>
+              <w:t xml:space="preserve">26/6/2024</w:t>
+            </w:r>
+          </w:p>
+        </w:tc>
+        <w:tc>
+          <w:tcPr>
+            <w:tcBorders>
+              <w:top w:color="000000" w:space="0" w:sz="0" w:val="nil"/>
+              <w:left w:color="000000" w:space="0" w:sz="0" w:val="nil"/>
+              <w:bottom w:color="000000" w:space="0" w:sz="6" w:val="single"/>
+              <w:right w:color="000000" w:space="0" w:sz="6" w:val="single"/>
+            </w:tcBorders>
+            <w:tcMar>
+              <w:top w:w="0.0" w:type="dxa"/>
+              <w:left w:w="100.0" w:type="dxa"/>
+              <w:bottom w:w="0.0" w:type="dxa"/>
+              <w:right w:w="100.0" w:type="dxa"/>
+            </w:tcMar>
+            <w:vAlign w:val="top"/>
+          </w:tcPr>
+          <w:p>
+            <w:pPr>
+              <w:rPr>
+                <w:sz w:val="24"/>
+                <w:szCs w:val="24"/>
+              </w:rPr>
+            </w:pPr>
+            <w:r>
+              <w:rPr>
+                <w:sz w:val="24"/>
+                <w:szCs w:val="24"/>
+                <w:rtl w:val="0"/>
+              </w:rPr>
+              <w:t xml:space="preserve">1.0</w:t>
+            </w:r>
+          </w:p>
+        </w:tc>
+      </w:tr>
+    </w:tbl>
+    <w:p>
+      <w:pPr>
+        <w:pStyle w:val="Heading1"/>
+        <w:ind w:left="720" w:firstLine="0"/>
+        <w:rPr>
+          <w:sz w:val="30"/>
+          <w:szCs w:val="30"/>
+        </w:rPr>
+      </w:pPr>
+      <w:bookmarkStart w:colFirst="0" w:colLast="0" w:name="_d4gy5tz3hxqp" w:id="8"/>
+      <w:bookmarkEnd w:id="8"/>
       <w:r>
         <w:br w:type="page"/>
       </w:r>
@@ -914,14 +3293,16 @@
         <w:spacing w:after="0" w:afterAutospacing="0"/>
         <w:ind w:left="720" w:hanging="360"/>
         <w:rPr>
-          <w:rFonts w:ascii="Times New Roman" w:cs="Times New Roman" w:eastAsia="Times New Roman" w:hAnsi="Times New Roman"/>
-        </w:rPr>
-      </w:pPr>
-      <w:bookmarkStart w:colFirst="0" w:colLast="0" w:name="_kvoc7j28jg0e" w:id="8"/>
-      <w:bookmarkEnd w:id="8"/>
+          <w:sz w:val="40"/>
+          <w:szCs w:val="40"/>
+        </w:rPr>
+      </w:pPr>
+      <w:bookmarkStart w:colFirst="0" w:colLast="0" w:name="_kvoc7j28jg0e" w:id="9"/>
+      <w:bookmarkEnd w:id="9"/>
       <w:r>
         <w:rPr>
-          <w:rFonts w:ascii="Times New Roman" w:cs="Times New Roman" w:eastAsia="Times New Roman" w:hAnsi="Times New Roman"/>
+          <w:sz w:val="40"/>
+          <w:szCs w:val="40"/>
           <w:rtl w:val="0"/>
         </w:rPr>
         <w:t xml:space="preserve">Purpose</w:t>
@@ -937,14 +3318,16 @@
         <w:spacing w:before="0" w:beforeAutospacing="0"/>
         <w:ind w:left="1440" w:hanging="360"/>
         <w:rPr>
-          <w:rFonts w:ascii="Times New Roman" w:cs="Times New Roman" w:eastAsia="Times New Roman" w:hAnsi="Times New Roman"/>
-        </w:rPr>
-      </w:pPr>
-      <w:bookmarkStart w:colFirst="0" w:colLast="0" w:name="_4itsrgp1i37s" w:id="9"/>
-      <w:bookmarkEnd w:id="9"/>
+          <w:sz w:val="30"/>
+          <w:szCs w:val="30"/>
+        </w:rPr>
+      </w:pPr>
+      <w:bookmarkStart w:colFirst="0" w:colLast="0" w:name="_4itsrgp1i37s" w:id="10"/>
+      <w:bookmarkEnd w:id="10"/>
       <w:r>
         <w:rPr>
-          <w:rFonts w:ascii="Times New Roman" w:cs="Times New Roman" w:eastAsia="Times New Roman" w:hAnsi="Times New Roman"/>
+          <w:sz w:val="30"/>
+          <w:szCs w:val="30"/>
           <w:rtl w:val="0"/>
         </w:rPr>
         <w:t xml:space="preserve">Intended audience</w:t>
@@ -954,16 +3337,14 @@
       <w:pPr>
         <w:ind w:left="1440" w:firstLine="0"/>
         <w:rPr>
-          <w:rFonts w:ascii="Times New Roman" w:cs="Times New Roman" w:eastAsia="Times New Roman" w:hAnsi="Times New Roman"/>
-          <w:sz w:val="24"/>
-          <w:szCs w:val="24"/>
+          <w:sz w:val="28"/>
+          <w:szCs w:val="28"/>
         </w:rPr>
       </w:pPr>
       <w:r>
         <w:rPr>
-          <w:rFonts w:ascii="Times New Roman" w:cs="Times New Roman" w:eastAsia="Times New Roman" w:hAnsi="Times New Roman"/>
-          <w:sz w:val="24"/>
-          <w:szCs w:val="24"/>
+          <w:sz w:val="28"/>
+          <w:szCs w:val="28"/>
           <w:rtl w:val="0"/>
         </w:rPr>
         <w:t xml:space="preserve">This SRS document describes the system requirements and software design for a Supermarket self-checkout system, with the target audience being system and software engineers working on the development of this project</w:t>
@@ -973,9 +3354,8 @@
       <w:pPr>
         <w:ind w:left="1440" w:firstLine="0"/>
         <w:rPr>
-          <w:rFonts w:ascii="Times New Roman" w:cs="Times New Roman" w:eastAsia="Times New Roman" w:hAnsi="Times New Roman"/>
-          <w:sz w:val="36"/>
-          <w:szCs w:val="36"/>
+          <w:sz w:val="28"/>
+          <w:szCs w:val="28"/>
         </w:rPr>
       </w:pPr>
       <w:r>
@@ -993,14 +3373,16 @@
         </w:numPr>
         <w:ind w:left="1440" w:hanging="360"/>
         <w:rPr>
-          <w:rFonts w:ascii="Times New Roman" w:cs="Times New Roman" w:eastAsia="Times New Roman" w:hAnsi="Times New Roman"/>
-        </w:rPr>
-      </w:pPr>
-      <w:bookmarkStart w:colFirst="0" w:colLast="0" w:name="_tcxj2va85f71" w:id="10"/>
-      <w:bookmarkEnd w:id="10"/>
+          <w:sz w:val="30"/>
+          <w:szCs w:val="30"/>
+        </w:rPr>
+      </w:pPr>
+      <w:bookmarkStart w:colFirst="0" w:colLast="0" w:name="_tcxj2va85f71" w:id="11"/>
+      <w:bookmarkEnd w:id="11"/>
       <w:r>
         <w:rPr>
-          <w:rFonts w:ascii="Times New Roman" w:cs="Times New Roman" w:eastAsia="Times New Roman" w:hAnsi="Times New Roman"/>
+          <w:sz w:val="30"/>
+          <w:szCs w:val="30"/>
           <w:rtl w:val="0"/>
         </w:rPr>
         <w:t xml:space="preserve">Intended Use</w:t>
@@ -1010,25 +3392,14 @@
       <w:pPr>
         <w:ind w:left="1440" w:firstLine="0"/>
         <w:rPr>
-          <w:rFonts w:ascii="Times New Roman" w:cs="Times New Roman" w:eastAsia="Times New Roman" w:hAnsi="Times New Roman"/>
-          <w:sz w:val="24"/>
-          <w:szCs w:val="24"/>
+          <w:sz w:val="30"/>
+          <w:szCs w:val="30"/>
         </w:rPr>
       </w:pPr>
       <w:r>
         <w:rPr>
-          <w:rFonts w:ascii="Times New Roman" w:cs="Times New Roman" w:eastAsia="Times New Roman" w:hAnsi="Times New Roman"/>
-          <w:sz w:val="36"/>
-          <w:szCs w:val="36"/>
-          <w:rtl w:val="0"/>
-        </w:rPr>
-        <w:t xml:space="preserve"> </w:t>
-      </w:r>
-      <w:r>
-        <w:rPr>
-          <w:rFonts w:ascii="Times New Roman" w:cs="Times New Roman" w:eastAsia="Times New Roman" w:hAnsi="Times New Roman"/>
-          <w:sz w:val="24"/>
-          <w:szCs w:val="24"/>
+          <w:sz w:val="30"/>
+          <w:szCs w:val="30"/>
           <w:rtl w:val="0"/>
         </w:rPr>
         <w:t xml:space="preserve">The SRS defines the overall system architecture and requirements, as well as the software architecture and design. The document also contains the definition of the system requirements which shall be used ad the input for the system test cases and software unit tests. </w:t>
@@ -1038,9 +3409,8 @@
       <w:pPr>
         <w:ind w:left="1440" w:firstLine="0"/>
         <w:rPr>
-          <w:rFonts w:ascii="Times New Roman" w:cs="Times New Roman" w:eastAsia="Times New Roman" w:hAnsi="Times New Roman"/>
-          <w:sz w:val="36"/>
-          <w:szCs w:val="36"/>
+          <w:sz w:val="30"/>
+          <w:szCs w:val="30"/>
         </w:rPr>
       </w:pPr>
       <w:r>
@@ -1058,14 +3428,16 @@
         </w:numPr>
         <w:ind w:left="1440" w:hanging="360"/>
         <w:rPr>
-          <w:rFonts w:ascii="Times New Roman" w:cs="Times New Roman" w:eastAsia="Times New Roman" w:hAnsi="Times New Roman"/>
-        </w:rPr>
-      </w:pPr>
-      <w:bookmarkStart w:colFirst="0" w:colLast="0" w:name="_5lh3admuaf2" w:id="11"/>
-      <w:bookmarkEnd w:id="11"/>
+          <w:sz w:val="30"/>
+          <w:szCs w:val="30"/>
+        </w:rPr>
+      </w:pPr>
+      <w:bookmarkStart w:colFirst="0" w:colLast="0" w:name="_5lh3admuaf2" w:id="12"/>
+      <w:bookmarkEnd w:id="12"/>
       <w:r>
         <w:rPr>
-          <w:rFonts w:ascii="Times New Roman" w:cs="Times New Roman" w:eastAsia="Times New Roman" w:hAnsi="Times New Roman"/>
+          <w:sz w:val="30"/>
+          <w:szCs w:val="30"/>
           <w:rtl w:val="0"/>
         </w:rPr>
         <w:t xml:space="preserve">Scope</w:t>
@@ -1075,26 +3447,14 @@
       <w:pPr>
         <w:ind w:left="1440" w:firstLine="0"/>
         <w:rPr>
-          <w:rFonts w:ascii="Times New Roman" w:cs="Times New Roman" w:eastAsia="Times New Roman" w:hAnsi="Times New Roman"/>
-          <w:sz w:val="24"/>
-          <w:szCs w:val="24"/>
+          <w:sz w:val="30"/>
+          <w:szCs w:val="30"/>
         </w:rPr>
       </w:pPr>
       <w:r>
         <w:rPr>
-          <w:rFonts w:ascii="Times New Roman" w:cs="Times New Roman" w:eastAsia="Times New Roman" w:hAnsi="Times New Roman"/>
-          <w:color w:val="6fa8dc"/>
-          <w:sz w:val="36"/>
-          <w:szCs w:val="36"/>
-          <w:rtl w:val="0"/>
-        </w:rPr>
-        <w:t xml:space="preserve"> </w:t>
-      </w:r>
-      <w:r>
-        <w:rPr>
-          <w:rFonts w:ascii="Times New Roman" w:cs="Times New Roman" w:eastAsia="Times New Roman" w:hAnsi="Times New Roman"/>
-          <w:sz w:val="24"/>
-          <w:szCs w:val="24"/>
+          <w:sz w:val="30"/>
+          <w:szCs w:val="30"/>
           <w:rtl w:val="0"/>
         </w:rPr>
         <w:t xml:space="preserve">This document encompasses all specifications relating to the minimum viable product of the Supermarket self-checkout system, and does not include quality-of-life features and other features that will benefit the system but are not necessary to the delivery of the product.</w:t>
@@ -1104,9 +3464,8 @@
       <w:pPr>
         <w:ind w:left="1440" w:firstLine="0"/>
         <w:rPr>
-          <w:rFonts w:ascii="Times New Roman" w:cs="Times New Roman" w:eastAsia="Times New Roman" w:hAnsi="Times New Roman"/>
-          <w:sz w:val="36"/>
-          <w:szCs w:val="36"/>
+          <w:sz w:val="30"/>
+          <w:szCs w:val="30"/>
         </w:rPr>
       </w:pPr>
       <w:r>
@@ -1124,14 +3483,16 @@
         </w:numPr>
         <w:ind w:left="1440" w:hanging="360"/>
         <w:rPr>
-          <w:rFonts w:ascii="Times New Roman" w:cs="Times New Roman" w:eastAsia="Times New Roman" w:hAnsi="Times New Roman"/>
-        </w:rPr>
-      </w:pPr>
-      <w:bookmarkStart w:colFirst="0" w:colLast="0" w:name="_ert2h58dflck" w:id="12"/>
-      <w:bookmarkEnd w:id="12"/>
+          <w:sz w:val="30"/>
+          <w:szCs w:val="30"/>
+        </w:rPr>
+      </w:pPr>
+      <w:bookmarkStart w:colFirst="0" w:colLast="0" w:name="_ert2h58dflck" w:id="13"/>
+      <w:bookmarkEnd w:id="13"/>
       <w:r>
         <w:rPr>
-          <w:rFonts w:ascii="Times New Roman" w:cs="Times New Roman" w:eastAsia="Times New Roman" w:hAnsi="Times New Roman"/>
+          <w:sz w:val="30"/>
+          <w:szCs w:val="30"/>
           <w:rtl w:val="0"/>
         </w:rPr>
         <w:t xml:space="preserve">Definition and Acronyms</w:t>
@@ -1139,7 +3500,7 @@
     </w:p>
     <w:tbl>
       <w:tblPr>
-        <w:tblStyle w:val="Table1"/>
+        <w:tblStyle w:val="Table2"/>
         <w:tblW w:w="7560.0" w:type="dxa"/>
         <w:jc w:val="left"/>
         <w:tblInd w:w="1440.0" w:type="dxa"/>
@@ -1198,16 +3559,14 @@
               <w:ind w:left="0" w:right="0" w:firstLine="0"/>
               <w:jc w:val="left"/>
               <w:rPr>
-                <w:rFonts w:ascii="Times New Roman" w:cs="Times New Roman" w:eastAsia="Times New Roman" w:hAnsi="Times New Roman"/>
-                <w:sz w:val="24"/>
-                <w:szCs w:val="24"/>
-              </w:rPr>
-            </w:pPr>
-            <w:r>
-              <w:rPr>
-                <w:rFonts w:ascii="Times New Roman" w:cs="Times New Roman" w:eastAsia="Times New Roman" w:hAnsi="Times New Roman"/>
-                <w:sz w:val="24"/>
-                <w:szCs w:val="24"/>
+                <w:sz w:val="30"/>
+                <w:szCs w:val="30"/>
+              </w:rPr>
+            </w:pPr>
+            <w:r>
+              <w:rPr>
+                <w:sz w:val="30"/>
+                <w:szCs w:val="30"/>
                 <w:rtl w:val="0"/>
               </w:rPr>
               <w:t xml:space="preserve">Acronym</w:t>
@@ -1243,16 +3602,14 @@
               <w:ind w:left="0" w:right="0" w:firstLine="0"/>
               <w:jc w:val="left"/>
               <w:rPr>
-                <w:rFonts w:ascii="Times New Roman" w:cs="Times New Roman" w:eastAsia="Times New Roman" w:hAnsi="Times New Roman"/>
-                <w:sz w:val="24"/>
-                <w:szCs w:val="24"/>
-              </w:rPr>
-            </w:pPr>
-            <w:r>
-              <w:rPr>
-                <w:rFonts w:ascii="Times New Roman" w:cs="Times New Roman" w:eastAsia="Times New Roman" w:hAnsi="Times New Roman"/>
-                <w:sz w:val="24"/>
-                <w:szCs w:val="24"/>
+                <w:sz w:val="30"/>
+                <w:szCs w:val="30"/>
+              </w:rPr>
+            </w:pPr>
+            <w:r>
+              <w:rPr>
+                <w:sz w:val="30"/>
+                <w:szCs w:val="30"/>
                 <w:rtl w:val="0"/>
               </w:rPr>
               <w:t xml:space="preserve">Description</w:t>
@@ -1280,17 +3637,16 @@
             <w:pPr>
               <w:widowControl w:val="0"/>
               <w:spacing w:line="240" w:lineRule="auto"/>
-              <w:rPr>
-                <w:rFonts w:ascii="Times New Roman" w:cs="Times New Roman" w:eastAsia="Times New Roman" w:hAnsi="Times New Roman"/>
-                <w:sz w:val="24"/>
-                <w:szCs w:val="24"/>
-              </w:rPr>
-            </w:pPr>
-            <w:r>
-              <w:rPr>
-                <w:rFonts w:ascii="Times New Roman" w:cs="Times New Roman" w:eastAsia="Times New Roman" w:hAnsi="Times New Roman"/>
-                <w:sz w:val="24"/>
-                <w:szCs w:val="24"/>
+              <w:ind w:left="0" w:firstLine="0"/>
+              <w:rPr>
+                <w:sz w:val="30"/>
+                <w:szCs w:val="30"/>
+              </w:rPr>
+            </w:pPr>
+            <w:r>
+              <w:rPr>
+                <w:sz w:val="30"/>
+                <w:szCs w:val="30"/>
                 <w:rtl w:val="0"/>
               </w:rPr>
               <w:t xml:space="preserve">RFID </w:t>
@@ -1313,16 +3669,14 @@
               <w:widowControl w:val="0"/>
               <w:spacing w:line="240" w:lineRule="auto"/>
               <w:rPr>
-                <w:rFonts w:ascii="Times New Roman" w:cs="Times New Roman" w:eastAsia="Times New Roman" w:hAnsi="Times New Roman"/>
-                <w:sz w:val="24"/>
-                <w:szCs w:val="24"/>
-              </w:rPr>
-            </w:pPr>
-            <w:r>
-              <w:rPr>
-                <w:rFonts w:ascii="Times New Roman" w:cs="Times New Roman" w:eastAsia="Times New Roman" w:hAnsi="Times New Roman"/>
-                <w:sz w:val="24"/>
-                <w:szCs w:val="24"/>
+                <w:sz w:val="30"/>
+                <w:szCs w:val="30"/>
+              </w:rPr>
+            </w:pPr>
+            <w:r>
+              <w:rPr>
+                <w:sz w:val="30"/>
+                <w:szCs w:val="30"/>
                 <w:rtl w:val="0"/>
               </w:rPr>
               <w:t xml:space="preserve">Radio frequency identification</w:t>
@@ -1364,16 +3718,14 @@
               <w:ind w:left="0" w:right="0" w:firstLine="0"/>
               <w:jc w:val="left"/>
               <w:rPr>
-                <w:rFonts w:ascii="Times New Roman" w:cs="Times New Roman" w:eastAsia="Times New Roman" w:hAnsi="Times New Roman"/>
-                <w:sz w:val="24"/>
-                <w:szCs w:val="24"/>
-              </w:rPr>
-            </w:pPr>
-            <w:r>
-              <w:rPr>
-                <w:rFonts w:ascii="Times New Roman" w:cs="Times New Roman" w:eastAsia="Times New Roman" w:hAnsi="Times New Roman"/>
-                <w:sz w:val="24"/>
-                <w:szCs w:val="24"/>
+                <w:sz w:val="30"/>
+                <w:szCs w:val="30"/>
+              </w:rPr>
+            </w:pPr>
+            <w:r>
+              <w:rPr>
+                <w:sz w:val="30"/>
+                <w:szCs w:val="30"/>
                 <w:rtl w:val="0"/>
               </w:rPr>
               <w:t xml:space="preserve">QR code</w:t>
@@ -1409,16 +3761,14 @@
               <w:ind w:left="0" w:right="0" w:firstLine="0"/>
               <w:jc w:val="left"/>
               <w:rPr>
-                <w:rFonts w:ascii="Times New Roman" w:cs="Times New Roman" w:eastAsia="Times New Roman" w:hAnsi="Times New Roman"/>
-                <w:sz w:val="24"/>
-                <w:szCs w:val="24"/>
-              </w:rPr>
-            </w:pPr>
-            <w:r>
-              <w:rPr>
-                <w:rFonts w:ascii="Times New Roman" w:cs="Times New Roman" w:eastAsia="Times New Roman" w:hAnsi="Times New Roman"/>
-                <w:sz w:val="24"/>
-                <w:szCs w:val="24"/>
+                <w:sz w:val="30"/>
+                <w:szCs w:val="30"/>
+              </w:rPr>
+            </w:pPr>
+            <w:r>
+              <w:rPr>
+                <w:sz w:val="30"/>
+                <w:szCs w:val="30"/>
                 <w:rtl w:val="0"/>
               </w:rPr>
               <w:t xml:space="preserve">Quick response code</w:t>
@@ -1460,16 +3810,14 @@
               <w:ind w:left="0" w:right="0" w:firstLine="0"/>
               <w:jc w:val="left"/>
               <w:rPr>
-                <w:rFonts w:ascii="Times New Roman" w:cs="Times New Roman" w:eastAsia="Times New Roman" w:hAnsi="Times New Roman"/>
-                <w:sz w:val="24"/>
-                <w:szCs w:val="24"/>
-              </w:rPr>
-            </w:pPr>
-            <w:r>
-              <w:rPr>
-                <w:rFonts w:ascii="Times New Roman" w:cs="Times New Roman" w:eastAsia="Times New Roman" w:hAnsi="Times New Roman"/>
-                <w:sz w:val="24"/>
-                <w:szCs w:val="24"/>
+                <w:sz w:val="30"/>
+                <w:szCs w:val="30"/>
+              </w:rPr>
+            </w:pPr>
+            <w:r>
+              <w:rPr>
+                <w:sz w:val="30"/>
+                <w:szCs w:val="30"/>
                 <w:rtl w:val="0"/>
               </w:rPr>
               <w:t xml:space="preserve">LCD</w:t>
@@ -1505,16 +3853,14 @@
               <w:ind w:left="0" w:right="0" w:firstLine="0"/>
               <w:jc w:val="left"/>
               <w:rPr>
-                <w:rFonts w:ascii="Times New Roman" w:cs="Times New Roman" w:eastAsia="Times New Roman" w:hAnsi="Times New Roman"/>
-                <w:sz w:val="24"/>
-                <w:szCs w:val="24"/>
-              </w:rPr>
-            </w:pPr>
-            <w:r>
-              <w:rPr>
-                <w:rFonts w:ascii="Times New Roman" w:cs="Times New Roman" w:eastAsia="Times New Roman" w:hAnsi="Times New Roman"/>
-                <w:sz w:val="24"/>
-                <w:szCs w:val="24"/>
+                <w:sz w:val="30"/>
+                <w:szCs w:val="30"/>
+              </w:rPr>
+            </w:pPr>
+            <w:r>
+              <w:rPr>
+                <w:sz w:val="30"/>
+                <w:szCs w:val="30"/>
                 <w:rtl w:val="0"/>
               </w:rPr>
               <w:t xml:space="preserve">Liquid crystal display</w:t>
@@ -1556,16 +3902,14 @@
               <w:ind w:left="0" w:right="0" w:firstLine="0"/>
               <w:jc w:val="left"/>
               <w:rPr>
-                <w:rFonts w:ascii="Times New Roman" w:cs="Times New Roman" w:eastAsia="Times New Roman" w:hAnsi="Times New Roman"/>
-                <w:sz w:val="24"/>
-                <w:szCs w:val="24"/>
-              </w:rPr>
-            </w:pPr>
-            <w:r>
-              <w:rPr>
-                <w:rFonts w:ascii="Times New Roman" w:cs="Times New Roman" w:eastAsia="Times New Roman" w:hAnsi="Times New Roman"/>
-                <w:sz w:val="24"/>
-                <w:szCs w:val="24"/>
+                <w:sz w:val="30"/>
+                <w:szCs w:val="30"/>
+              </w:rPr>
+            </w:pPr>
+            <w:r>
+              <w:rPr>
+                <w:sz w:val="30"/>
+                <w:szCs w:val="30"/>
                 <w:rtl w:val="0"/>
               </w:rPr>
               <w:t xml:space="preserve">INT</w:t>
@@ -1601,16 +3945,14 @@
               <w:ind w:left="0" w:right="0" w:firstLine="0"/>
               <w:jc w:val="left"/>
               <w:rPr>
-                <w:rFonts w:ascii="Times New Roman" w:cs="Times New Roman" w:eastAsia="Times New Roman" w:hAnsi="Times New Roman"/>
-                <w:sz w:val="24"/>
-                <w:szCs w:val="24"/>
-              </w:rPr>
-            </w:pPr>
-            <w:r>
-              <w:rPr>
-                <w:rFonts w:ascii="Times New Roman" w:cs="Times New Roman" w:eastAsia="Times New Roman" w:hAnsi="Times New Roman"/>
-                <w:sz w:val="24"/>
-                <w:szCs w:val="24"/>
+                <w:sz w:val="30"/>
+                <w:szCs w:val="30"/>
+              </w:rPr>
+            </w:pPr>
+            <w:r>
+              <w:rPr>
+                <w:sz w:val="30"/>
+                <w:szCs w:val="30"/>
                 <w:rtl w:val="0"/>
               </w:rPr>
               <w:t xml:space="preserve">Integer</w:t>
@@ -1652,16 +3994,14 @@
               <w:ind w:left="0" w:right="0" w:firstLine="0"/>
               <w:jc w:val="left"/>
               <w:rPr>
-                <w:rFonts w:ascii="Times New Roman" w:cs="Times New Roman" w:eastAsia="Times New Roman" w:hAnsi="Times New Roman"/>
-                <w:sz w:val="24"/>
-                <w:szCs w:val="24"/>
-              </w:rPr>
-            </w:pPr>
-            <w:r>
-              <w:rPr>
-                <w:rFonts w:ascii="Times New Roman" w:cs="Times New Roman" w:eastAsia="Times New Roman" w:hAnsi="Times New Roman"/>
-                <w:sz w:val="24"/>
-                <w:szCs w:val="24"/>
+                <w:sz w:val="30"/>
+                <w:szCs w:val="30"/>
+              </w:rPr>
+            </w:pPr>
+            <w:r>
+              <w:rPr>
+                <w:sz w:val="30"/>
+                <w:szCs w:val="30"/>
                 <w:rtl w:val="0"/>
               </w:rPr>
               <w:t xml:space="preserve">API</w:t>
@@ -1697,16 +4037,14 @@
               <w:ind w:left="0" w:right="0" w:firstLine="0"/>
               <w:jc w:val="left"/>
               <w:rPr>
-                <w:rFonts w:ascii="Times New Roman" w:cs="Times New Roman" w:eastAsia="Times New Roman" w:hAnsi="Times New Roman"/>
-                <w:sz w:val="24"/>
-                <w:szCs w:val="24"/>
-              </w:rPr>
-            </w:pPr>
-            <w:r>
-              <w:rPr>
-                <w:rFonts w:ascii="Times New Roman" w:cs="Times New Roman" w:eastAsia="Times New Roman" w:hAnsi="Times New Roman"/>
-                <w:sz w:val="24"/>
-                <w:szCs w:val="24"/>
+                <w:sz w:val="30"/>
+                <w:szCs w:val="30"/>
+              </w:rPr>
+            </w:pPr>
+            <w:r>
+              <w:rPr>
+                <w:sz w:val="30"/>
+                <w:szCs w:val="30"/>
                 <w:rtl w:val="0"/>
               </w:rPr>
               <w:t xml:space="preserve">Application programming interface</w:t>
@@ -1720,11 +4058,12 @@
         <w:pStyle w:val="Heading1"/>
         <w:spacing w:after="240" w:before="240" w:lineRule="auto"/>
         <w:rPr>
-          <w:rFonts w:ascii="Times New Roman" w:cs="Times New Roman" w:eastAsia="Times New Roman" w:hAnsi="Times New Roman"/>
-        </w:rPr>
-      </w:pPr>
-      <w:bookmarkStart w:colFirst="0" w:colLast="0" w:name="_6cr2i89dxy10" w:id="13"/>
-      <w:bookmarkEnd w:id="13"/>
+          <w:sz w:val="30"/>
+          <w:szCs w:val="30"/>
+        </w:rPr>
+      </w:pPr>
+      <w:bookmarkStart w:colFirst="0" w:colLast="0" w:name="_6cr2i89dxy10" w:id="14"/>
+      <w:bookmarkEnd w:id="14"/>
       <w:r>
         <w:rPr>
           <w:rtl w:val="0"/>
@@ -1734,7 +4073,21 @@
     <w:p>
       <w:pPr>
         <w:rPr>
-          <w:rFonts w:ascii="Times New Roman" w:cs="Times New Roman" w:eastAsia="Times New Roman" w:hAnsi="Times New Roman"/>
+          <w:sz w:val="30"/>
+          <w:szCs w:val="30"/>
+        </w:rPr>
+      </w:pPr>
+      <w:r>
+        <w:rPr>
+          <w:rtl w:val="0"/>
+        </w:rPr>
+      </w:r>
+    </w:p>
+    <w:p>
+      <w:pPr>
+        <w:rPr>
+          <w:sz w:val="30"/>
+          <w:szCs w:val="30"/>
         </w:rPr>
       </w:pPr>
       <w:r>
@@ -1752,17 +4105,17 @@
         </w:numPr>
         <w:ind w:left="720" w:hanging="360"/>
         <w:rPr>
-          <w:rFonts w:ascii="Times New Roman" w:cs="Times New Roman" w:eastAsia="Times New Roman" w:hAnsi="Times New Roman"/>
           <w:color w:val="9fc5e8"/>
-          <w:sz w:val="36"/>
-          <w:szCs w:val="36"/>
-        </w:rPr>
-      </w:pPr>
-      <w:bookmarkStart w:colFirst="0" w:colLast="0" w:name="_rn3unnq36hj3" w:id="14"/>
-      <w:bookmarkEnd w:id="14"/>
+          <w:sz w:val="40"/>
+          <w:szCs w:val="40"/>
+        </w:rPr>
+      </w:pPr>
+      <w:bookmarkStart w:colFirst="0" w:colLast="0" w:name="_rn3unnq36hj3" w:id="15"/>
+      <w:bookmarkEnd w:id="15"/>
       <w:r>
         <w:rPr>
-          <w:rFonts w:ascii="Times New Roman" w:cs="Times New Roman" w:eastAsia="Times New Roman" w:hAnsi="Times New Roman"/>
+          <w:sz w:val="40"/>
+          <w:szCs w:val="40"/>
           <w:rtl w:val="0"/>
         </w:rPr>
         <w:t xml:space="preserve">Overall System Description</w:t>
@@ -1775,54 +4128,39 @@
           <w:numId w:val="3"/>
         </w:numPr>
         <w:ind w:left="1440" w:hanging="360"/>
+        <w:rPr>
+          <w:sz w:val="30"/>
+          <w:szCs w:val="30"/>
+        </w:rPr>
       </w:pPr>
       <w:r>
         <w:rPr>
+          <w:sz w:val="30"/>
+          <w:szCs w:val="30"/>
           <w:rtl w:val="0"/>
         </w:rPr>
         <w:t xml:space="preserve">Use case diagrams</w:t>
       </w:r>
       <w:r>
         <w:rPr>
-          <w:rtl w:val="0"/>
-        </w:rPr>
-      </w:r>
-    </w:p>
-    <w:p>
-      <w:pPr>
-        <w:pStyle w:val="Heading2"/>
-        <w:ind w:left="0" w:firstLine="0"/>
-        <w:jc w:val="center"/>
-        <w:rPr>
-          <w:rFonts w:ascii="Times New Roman" w:cs="Times New Roman" w:eastAsia="Times New Roman" w:hAnsi="Times New Roman"/>
           <w:b w:val="1"/>
-          <w:sz w:val="36"/>
-          <w:szCs w:val="36"/>
-        </w:rPr>
-      </w:pPr>
-      <w:bookmarkStart w:colFirst="0" w:colLast="0" w:name="_bchphqw1xagg" w:id="15"/>
-      <w:bookmarkEnd w:id="15"/>
-      <w:r>
-        <w:rPr>
-          <w:rFonts w:ascii="Times New Roman" w:cs="Times New Roman" w:eastAsia="Times New Roman" w:hAnsi="Times New Roman"/>
-          <w:b w:val="1"/>
-          <w:sz w:val="36"/>
-          <w:szCs w:val="36"/>
+          <w:sz w:val="30"/>
+          <w:szCs w:val="30"/>
         </w:rPr>
         <w:drawing>
           <wp:inline distB="114300" distT="114300" distL="114300" distR="114300">
             <wp:extent cx="5464392" cy="3413452"/>
             <wp:effectExtent b="0" l="0" r="0" t="0"/>
-            <wp:docPr id="6" name="image2.png"/>
+            <wp:docPr id="6" name="image7.png"/>
             <a:graphic>
               <a:graphicData uri="http://schemas.openxmlformats.org/drawingml/2006/picture">
                 <pic:pic>
                   <pic:nvPicPr>
-                    <pic:cNvPr id="0" name="image2.png"/>
+                    <pic:cNvPr id="0" name="image7.png"/>
                     <pic:cNvPicPr preferRelativeResize="0"/>
                   </pic:nvPicPr>
                   <pic:blipFill>
-                    <a:blip r:embed="rId7"/>
+                    <a:blip r:embed="rId6"/>
                     <a:srcRect b="0" l="0" r="0" t="0"/>
                     <a:stretch>
                       <a:fillRect/>
@@ -1857,8 +4195,6 @@
           <w:rFonts w:ascii="Times New Roman" w:cs="Times New Roman" w:eastAsia="Times New Roman" w:hAnsi="Times New Roman"/>
           <w:b w:val="1"/>
           <w:color w:val="000000"/>
-          <w:sz w:val="36"/>
-          <w:szCs w:val="36"/>
         </w:rPr>
       </w:pPr>
       <w:bookmarkStart w:colFirst="0" w:colLast="0" w:name="_gbrs1qwfjenl" w:id="16"/>
@@ -1866,8 +4202,6 @@
       <w:r>
         <w:rPr>
           <w:rFonts w:ascii="Times New Roman" w:cs="Times New Roman" w:eastAsia="Times New Roman" w:hAnsi="Times New Roman"/>
-          <w:sz w:val="22"/>
-          <w:szCs w:val="22"/>
           <w:rtl w:val="0"/>
         </w:rPr>
         <w:t xml:space="preserve">Figure 2.1.1 Use case diagram of Online Purchases</w:t>
@@ -1877,8 +4211,6 @@
           <w:rFonts w:ascii="Times New Roman" w:cs="Times New Roman" w:eastAsia="Times New Roman" w:hAnsi="Times New Roman"/>
           <w:b w:val="1"/>
           <w:color w:val="000000"/>
-          <w:sz w:val="36"/>
-          <w:szCs w:val="36"/>
           <w:rtl w:val="0"/>
         </w:rPr>
         <w:t xml:space="preserve"> </w:t>
@@ -1893,8 +4225,6 @@
           <w:rFonts w:ascii="Times New Roman" w:cs="Times New Roman" w:eastAsia="Times New Roman" w:hAnsi="Times New Roman"/>
           <w:b w:val="1"/>
           <w:color w:val="000000"/>
-          <w:sz w:val="36"/>
-          <w:szCs w:val="36"/>
         </w:rPr>
       </w:pPr>
       <w:bookmarkStart w:colFirst="0" w:colLast="0" w:name="_exl51d8xcui3" w:id="17"/>
@@ -1904,23 +4234,21 @@
           <w:rFonts w:ascii="Times New Roman" w:cs="Times New Roman" w:eastAsia="Times New Roman" w:hAnsi="Times New Roman"/>
           <w:b w:val="1"/>
           <w:color w:val="000000"/>
-          <w:sz w:val="36"/>
-          <w:szCs w:val="36"/>
         </w:rPr>
         <w:drawing>
           <wp:inline distB="114300" distT="114300" distL="114300" distR="114300">
             <wp:extent cx="4580100" cy="3109944"/>
             <wp:effectExtent b="0" l="0" r="0" t="0"/>
-            <wp:docPr id="4" name="image4.png"/>
+            <wp:docPr id="4" name="image6.png"/>
             <a:graphic>
               <a:graphicData uri="http://schemas.openxmlformats.org/drawingml/2006/picture">
                 <pic:pic>
                   <pic:nvPicPr>
-                    <pic:cNvPr id="0" name="image4.png"/>
+                    <pic:cNvPr id="0" name="image6.png"/>
                     <pic:cNvPicPr preferRelativeResize="0"/>
                   </pic:nvPicPr>
                   <pic:blipFill>
-                    <a:blip r:embed="rId8"/>
+                    <a:blip r:embed="rId7"/>
                     <a:srcRect b="0" l="0" r="0" t="0"/>
                     <a:stretch>
                       <a:fillRect/>
@@ -1945,8 +4273,6 @@
           <w:rFonts w:ascii="Times New Roman" w:cs="Times New Roman" w:eastAsia="Times New Roman" w:hAnsi="Times New Roman"/>
           <w:b w:val="1"/>
           <w:color w:val="000000"/>
-          <w:sz w:val="36"/>
-          <w:szCs w:val="36"/>
           <w:rtl w:val="0"/>
         </w:rPr>
         <w:t xml:space="preserve"> </w:t>
@@ -1959,8 +4285,6 @@
         <w:jc w:val="center"/>
         <w:rPr>
           <w:rFonts w:ascii="Times New Roman" w:cs="Times New Roman" w:eastAsia="Times New Roman" w:hAnsi="Times New Roman"/>
-          <w:sz w:val="22"/>
-          <w:szCs w:val="22"/>
         </w:rPr>
       </w:pPr>
       <w:bookmarkStart w:colFirst="0" w:colLast="0" w:name="_hf35p3yrhtx" w:id="18"/>
@@ -1968,10 +4292,7 @@
       <w:r>
         <w:rPr>
           <w:rFonts w:ascii="Times New Roman" w:cs="Times New Roman" w:eastAsia="Times New Roman" w:hAnsi="Times New Roman"/>
-          <w:b w:val="1"/>
           <w:color w:val="000000"/>
-          <w:sz w:val="22"/>
-          <w:szCs w:val="22"/>
           <w:rtl w:val="0"/>
         </w:rPr>
         <w:t xml:space="preserve">Figure 2.1.2 Use case diagram of In-Store purchases</w:t>
@@ -1991,7 +4312,8 @@
         <w:ind w:left="1440" w:firstLine="0"/>
         <w:jc w:val="center"/>
         <w:rPr>
-          <w:rFonts w:ascii="Times New Roman" w:cs="Times New Roman" w:eastAsia="Times New Roman" w:hAnsi="Times New Roman"/>
+          <w:sz w:val="30"/>
+          <w:szCs w:val="30"/>
         </w:rPr>
       </w:pPr>
       <w:bookmarkStart w:colFirst="0" w:colLast="0" w:name="_e75c8s3f238y" w:id="19"/>
@@ -2011,14 +4333,16 @@
         </w:numPr>
         <w:ind w:left="1440" w:hanging="360"/>
         <w:rPr>
-          <w:rFonts w:ascii="Times New Roman" w:cs="Times New Roman" w:eastAsia="Times New Roman" w:hAnsi="Times New Roman"/>
+          <w:sz w:val="30"/>
+          <w:szCs w:val="30"/>
         </w:rPr>
       </w:pPr>
       <w:bookmarkStart w:colFirst="0" w:colLast="0" w:name="_i74spgydsdd9" w:id="20"/>
       <w:bookmarkEnd w:id="20"/>
       <w:r>
         <w:rPr>
-          <w:rFonts w:ascii="Times New Roman" w:cs="Times New Roman" w:eastAsia="Times New Roman" w:hAnsi="Times New Roman"/>
+          <w:sz w:val="30"/>
+          <w:szCs w:val="30"/>
           <w:rtl w:val="0"/>
         </w:rPr>
         <w:t xml:space="preserve">System Architecture</w:t>
@@ -2026,46 +4350,31 @@
     </w:p>
     <w:p>
       <w:pPr>
-        <w:jc w:val="center"/>
-        <w:rPr/>
+        <w:ind w:left="1440" w:firstLine="0"/>
+        <w:rPr>
+          <w:sz w:val="30"/>
+          <w:szCs w:val="30"/>
+        </w:rPr>
       </w:pPr>
       <w:r>
         <w:rPr>
-          <w:rtl w:val="0"/>
-        </w:rPr>
-        <w:t xml:space="preserve">Figure 2.2 System architecture of RPI</w:t>
-      </w:r>
-      <w:r>
-        <w:br w:type="page"/>
-      </w:r>
-      <w:r>
-        <w:rPr>
-          <w:rtl w:val="0"/>
-        </w:rPr>
-      </w:r>
-      <w:r>
+          <w:sz w:val="30"/>
+          <w:szCs w:val="30"/>
+        </w:rPr>
         <w:drawing>
-          <wp:anchor allowOverlap="1" behindDoc="0" distB="114300" distT="114300" distL="114300" distR="114300" hidden="0" layoutInCell="1" locked="0" relativeHeight="0" simplePos="0">
-            <wp:simplePos x="0" y="0"/>
-            <wp:positionH relativeFrom="column">
-              <wp:posOffset>441488</wp:posOffset>
-            </wp:positionH>
-            <wp:positionV relativeFrom="paragraph">
-              <wp:posOffset>152400</wp:posOffset>
-            </wp:positionV>
-            <wp:extent cx="4848225" cy="5095875"/>
+          <wp:inline distB="114300" distT="114300" distL="114300" distR="114300">
+            <wp:extent cx="4171950" cy="4419600"/>
             <wp:effectExtent b="0" l="0" r="0" t="0"/>
-            <wp:wrapTopAndBottom distB="114300" distT="114300"/>
-            <wp:docPr id="5" name="image7.png"/>
+            <wp:docPr id="3" name="image5.png"/>
             <a:graphic>
               <a:graphicData uri="http://schemas.openxmlformats.org/drawingml/2006/picture">
                 <pic:pic>
                   <pic:nvPicPr>
-                    <pic:cNvPr id="0" name="image7.png"/>
+                    <pic:cNvPr id="0" name="image5.png"/>
                     <pic:cNvPicPr preferRelativeResize="0"/>
                   </pic:nvPicPr>
                   <pic:blipFill>
-                    <a:blip r:embed="rId9"/>
+                    <a:blip r:embed="rId8"/>
                     <a:srcRect b="0" l="0" r="0" t="0"/>
                     <a:stretch>
                       <a:fillRect/>
@@ -2074,7 +4383,7 @@
                   <pic:spPr>
                     <a:xfrm>
                       <a:off x="0" y="0"/>
-                      <a:ext cx="4848225" cy="5095875"/>
+                      <a:ext cx="4171950" cy="4419600"/>
                     </a:xfrm>
                     <a:prstGeom prst="rect"/>
                     <a:ln/>
@@ -2082,8 +4391,38 @@
                 </pic:pic>
               </a:graphicData>
             </a:graphic>
-          </wp:anchor>
+          </wp:inline>
         </w:drawing>
+      </w:r>
+      <w:r>
+        <w:rPr>
+          <w:rtl w:val="0"/>
+        </w:rPr>
+      </w:r>
+    </w:p>
+    <w:p>
+      <w:pPr>
+        <w:jc w:val="center"/>
+        <w:rPr>
+          <w:sz w:val="30"/>
+          <w:szCs w:val="30"/>
+        </w:rPr>
+      </w:pPr>
+      <w:r>
+        <w:rPr>
+          <w:sz w:val="30"/>
+          <w:szCs w:val="30"/>
+          <w:rtl w:val="0"/>
+        </w:rPr>
+        <w:t xml:space="preserve">Figure 2.2 System architecture of RPI</w:t>
+      </w:r>
+      <w:r>
+        <w:br w:type="page"/>
+      </w:r>
+      <w:r>
+        <w:rPr>
+          <w:rtl w:val="0"/>
+        </w:rPr>
       </w:r>
     </w:p>
     <w:p>
@@ -2096,21 +4435,24 @@
         <w:spacing w:after="0" w:afterAutospacing="0"/>
         <w:ind w:left="1440" w:hanging="360"/>
         <w:rPr>
-          <w:rFonts w:ascii="Times New Roman" w:cs="Times New Roman" w:eastAsia="Times New Roman" w:hAnsi="Times New Roman"/>
+          <w:sz w:val="30"/>
+          <w:szCs w:val="30"/>
         </w:rPr>
       </w:pPr>
       <w:bookmarkStart w:colFirst="0" w:colLast="0" w:name="_qrq644uoefs8" w:id="21"/>
       <w:bookmarkEnd w:id="21"/>
       <w:r>
         <w:rPr>
-          <w:rFonts w:ascii="Times New Roman" w:cs="Times New Roman" w:eastAsia="Times New Roman" w:hAnsi="Times New Roman"/>
+          <w:sz w:val="30"/>
+          <w:szCs w:val="30"/>
           <w:rtl w:val="0"/>
         </w:rPr>
         <w:t xml:space="preserve">Functional Requirements</w:t>
       </w:r>
       <w:r>
         <w:rPr>
-          <w:rFonts w:ascii="Times New Roman" w:cs="Times New Roman" w:eastAsia="Times New Roman" w:hAnsi="Times New Roman"/>
+          <w:sz w:val="30"/>
+          <w:szCs w:val="30"/>
           <w:rtl w:val="0"/>
         </w:rPr>
         <w:t xml:space="preserve"> </w:t>
@@ -2126,14 +4468,16 @@
         <w:spacing w:before="0" w:beforeAutospacing="0"/>
         <w:ind w:left="2160" w:hanging="360"/>
         <w:rPr>
-          <w:rFonts w:ascii="Times New Roman" w:cs="Times New Roman" w:eastAsia="Times New Roman" w:hAnsi="Times New Roman"/>
+          <w:sz w:val="30"/>
+          <w:szCs w:val="30"/>
         </w:rPr>
       </w:pPr>
       <w:bookmarkStart w:colFirst="0" w:colLast="0" w:name="_c7r97yyeh7cm" w:id="22"/>
       <w:bookmarkEnd w:id="22"/>
       <w:r>
         <w:rPr>
-          <w:rFonts w:ascii="Times New Roman" w:cs="Times New Roman" w:eastAsia="Times New Roman" w:hAnsi="Times New Roman"/>
+          <w:sz w:val="30"/>
+          <w:szCs w:val="30"/>
           <w:rtl w:val="0"/>
         </w:rPr>
         <w:t xml:space="preserve">Database</w:t>
@@ -2142,679 +4486,6 @@
         <w:rPr>
           <w:rtl w:val="0"/>
         </w:rPr>
-      </w:r>
-    </w:p>
-    <w:tbl>
-      <w:tblPr>
-        <w:tblStyle w:val="Table2"/>
-        <w:tblW w:w="9000.0" w:type="dxa"/>
-        <w:jc w:val="left"/>
-        <w:tblBorders>
-          <w:top w:color="000000" w:space="0" w:sz="8" w:val="single"/>
-          <w:left w:color="000000" w:space="0" w:sz="8" w:val="single"/>
-          <w:bottom w:color="000000" w:space="0" w:sz="8" w:val="single"/>
-          <w:right w:color="000000" w:space="0" w:sz="8" w:val="single"/>
-          <w:insideH w:color="000000" w:space="0" w:sz="8" w:val="single"/>
-          <w:insideV w:color="000000" w:space="0" w:sz="8" w:val="single"/>
-        </w:tblBorders>
-        <w:tblLayout w:type="fixed"/>
-        <w:tblLook w:val="0600"/>
-      </w:tblPr>
-      <w:tblGrid>
-        <w:gridCol w:w="2130"/>
-        <w:gridCol w:w="6870"/>
-        <w:tblGridChange w:id="0">
-          <w:tblGrid>
-            <w:gridCol w:w="2130"/>
-            <w:gridCol w:w="6870"/>
-          </w:tblGrid>
-        </w:tblGridChange>
-      </w:tblGrid>
-      <w:tr>
-        <w:trPr>
-          <w:cantSplit w:val="0"/>
-          <w:tblHeader w:val="0"/>
-        </w:trPr>
-        <w:tc>
-          <w:tcPr/>
-          <w:p>
-            <w:pPr>
-              <w:widowControl w:val="0"/>
-              <w:spacing w:line="240" w:lineRule="auto"/>
-              <w:rPr>
-                <w:rFonts w:ascii="Times New Roman" w:cs="Times New Roman" w:eastAsia="Times New Roman" w:hAnsi="Times New Roman"/>
-              </w:rPr>
-            </w:pPr>
-            <w:r>
-              <w:rPr>
-                <w:rFonts w:ascii="Times New Roman" w:cs="Times New Roman" w:eastAsia="Times New Roman" w:hAnsi="Times New Roman"/>
-                <w:rtl w:val="0"/>
-              </w:rPr>
-              <w:t xml:space="preserve">REQ_ID</w:t>
-            </w:r>
-          </w:p>
-        </w:tc>
-        <w:tc>
-          <w:tcPr/>
-          <w:p>
-            <w:pPr>
-              <w:widowControl w:val="0"/>
-              <w:spacing w:line="240" w:lineRule="auto"/>
-              <w:rPr>
-                <w:rFonts w:ascii="Times New Roman" w:cs="Times New Roman" w:eastAsia="Times New Roman" w:hAnsi="Times New Roman"/>
-              </w:rPr>
-            </w:pPr>
-            <w:r>
-              <w:rPr>
-                <w:rFonts w:ascii="Times New Roman" w:cs="Times New Roman" w:eastAsia="Times New Roman" w:hAnsi="Times New Roman"/>
-                <w:rtl w:val="0"/>
-              </w:rPr>
-              <w:t xml:space="preserve">Requirement</w:t>
-            </w:r>
-          </w:p>
-        </w:tc>
-      </w:tr>
-      <w:tr>
-        <w:trPr>
-          <w:cantSplit w:val="0"/>
-          <w:tblHeader w:val="0"/>
-        </w:trPr>
-        <w:tc>
-          <w:tcPr/>
-          <w:p>
-            <w:pPr>
-              <w:widowControl w:val="0"/>
-              <w:spacing w:line="240" w:lineRule="auto"/>
-              <w:rPr>
-                <w:rFonts w:ascii="Times New Roman" w:cs="Times New Roman" w:eastAsia="Times New Roman" w:hAnsi="Times New Roman"/>
-              </w:rPr>
-            </w:pPr>
-            <w:r>
-              <w:rPr>
-                <w:rFonts w:ascii="Times New Roman" w:cs="Times New Roman" w:eastAsia="Times New Roman" w:hAnsi="Times New Roman"/>
-                <w:rtl w:val="0"/>
-              </w:rPr>
-              <w:t xml:space="preserve">REQ-01</w:t>
-            </w:r>
-          </w:p>
-        </w:tc>
-        <w:tc>
-          <w:tcPr/>
-          <w:p>
-            <w:pPr>
-              <w:widowControl w:val="0"/>
-              <w:spacing w:line="240" w:lineRule="auto"/>
-              <w:rPr>
-                <w:rFonts w:ascii="Times New Roman" w:cs="Times New Roman" w:eastAsia="Times New Roman" w:hAnsi="Times New Roman"/>
-              </w:rPr>
-            </w:pPr>
-            <w:r>
-              <w:rPr>
-                <w:rFonts w:ascii="Times New Roman" w:cs="Times New Roman" w:eastAsia="Times New Roman" w:hAnsi="Times New Roman"/>
-                <w:rtl w:val="0"/>
-              </w:rPr>
-              <w:t xml:space="preserve">Create a database called “Products” with the following structure:</w:t>
-            </w:r>
-          </w:p>
-          <w:p>
-            <w:pPr>
-              <w:widowControl w:val="0"/>
-              <w:spacing w:line="240" w:lineRule="auto"/>
-              <w:rPr>
-                <w:rFonts w:ascii="Times New Roman" w:cs="Times New Roman" w:eastAsia="Times New Roman" w:hAnsi="Times New Roman"/>
-              </w:rPr>
-            </w:pPr>
-            <w:r>
-              <w:rPr>
-                <w:rtl w:val="0"/>
-              </w:rPr>
-            </w:r>
-          </w:p>
-          <w:p>
-            <w:pPr>
-              <w:widowControl w:val="0"/>
-              <w:spacing w:line="240" w:lineRule="auto"/>
-              <w:rPr>
-                <w:rFonts w:ascii="Roboto Mono" w:cs="Roboto Mono" w:eastAsia="Roboto Mono" w:hAnsi="Roboto Mono"/>
-              </w:rPr>
-            </w:pPr>
-            <w:r>
-              <w:rPr>
-                <w:rFonts w:ascii="Roboto Mono" w:cs="Roboto Mono" w:eastAsia="Roboto Mono" w:hAnsi="Roboto Mono"/>
-                <w:rtl w:val="0"/>
-              </w:rPr>
-              <w:t xml:space="preserve">{</w:t>
-            </w:r>
-          </w:p>
-          <w:p>
-            <w:pPr>
-              <w:widowControl w:val="0"/>
-              <w:spacing w:line="240" w:lineRule="auto"/>
-              <w:rPr>
-                <w:rFonts w:ascii="Roboto Mono" w:cs="Roboto Mono" w:eastAsia="Roboto Mono" w:hAnsi="Roboto Mono"/>
-              </w:rPr>
-            </w:pPr>
-            <w:r>
-              <w:rPr>
-                <w:rFonts w:ascii="Roboto Mono" w:cs="Roboto Mono" w:eastAsia="Roboto Mono" w:hAnsi="Roboto Mono"/>
-                <w:rtl w:val="0"/>
-              </w:rPr>
-              <w:t xml:space="preserve">    “id”: (Int),</w:t>
-            </w:r>
-          </w:p>
-          <w:p>
-            <w:pPr>
-              <w:widowControl w:val="0"/>
-              <w:spacing w:line="240" w:lineRule="auto"/>
-              <w:rPr>
-                <w:rFonts w:ascii="Roboto Mono" w:cs="Roboto Mono" w:eastAsia="Roboto Mono" w:hAnsi="Roboto Mono"/>
-              </w:rPr>
-            </w:pPr>
-            <w:r>
-              <w:rPr>
-                <w:rFonts w:ascii="Roboto Mono" w:cs="Roboto Mono" w:eastAsia="Roboto Mono" w:hAnsi="Roboto Mono"/>
-                <w:rtl w:val="0"/>
-              </w:rPr>
-              <w:t xml:space="preserve">    “name”: (String),</w:t>
-            </w:r>
-          </w:p>
-          <w:p>
-            <w:pPr>
-              <w:widowControl w:val="0"/>
-              <w:spacing w:line="240" w:lineRule="auto"/>
-              <w:rPr>
-                <w:rFonts w:ascii="Roboto Mono" w:cs="Roboto Mono" w:eastAsia="Roboto Mono" w:hAnsi="Roboto Mono"/>
-              </w:rPr>
-            </w:pPr>
-            <w:r>
-              <w:rPr>
-                <w:rFonts w:ascii="Roboto Mono" w:cs="Roboto Mono" w:eastAsia="Roboto Mono" w:hAnsi="Roboto Mono"/>
-                <w:rtl w:val="0"/>
-              </w:rPr>
-              <w:t xml:space="preserve">    “quantity”: (Float)</w:t>
-            </w:r>
-          </w:p>
-          <w:p>
-            <w:pPr>
-              <w:widowControl w:val="0"/>
-              <w:spacing w:line="240" w:lineRule="auto"/>
-              <w:rPr>
-                <w:rFonts w:ascii="Roboto Mono" w:cs="Roboto Mono" w:eastAsia="Roboto Mono" w:hAnsi="Roboto Mono"/>
-              </w:rPr>
-            </w:pPr>
-            <w:r>
-              <w:rPr>
-                <w:rFonts w:ascii="Roboto Mono" w:cs="Roboto Mono" w:eastAsia="Roboto Mono" w:hAnsi="Roboto Mono"/>
-                <w:rtl w:val="0"/>
-              </w:rPr>
-              <w:t xml:space="preserve">}</w:t>
-            </w:r>
-          </w:p>
-          <w:p>
-            <w:pPr>
-              <w:widowControl w:val="0"/>
-              <w:spacing w:line="240" w:lineRule="auto"/>
-              <w:rPr>
-                <w:rFonts w:ascii="Times New Roman" w:cs="Times New Roman" w:eastAsia="Times New Roman" w:hAnsi="Times New Roman"/>
-              </w:rPr>
-            </w:pPr>
-            <w:r>
-              <w:rPr>
-                <w:rtl w:val="0"/>
-              </w:rPr>
-            </w:r>
-          </w:p>
-        </w:tc>
-      </w:tr>
-      <w:tr>
-        <w:trPr>
-          <w:cantSplit w:val="0"/>
-          <w:tblHeader w:val="0"/>
-        </w:trPr>
-        <w:tc>
-          <w:tcPr/>
-          <w:p>
-            <w:pPr>
-              <w:widowControl w:val="0"/>
-              <w:spacing w:line="240" w:lineRule="auto"/>
-              <w:rPr>
-                <w:rFonts w:ascii="Times New Roman" w:cs="Times New Roman" w:eastAsia="Times New Roman" w:hAnsi="Times New Roman"/>
-              </w:rPr>
-            </w:pPr>
-            <w:r>
-              <w:rPr>
-                <w:rFonts w:ascii="Times New Roman" w:cs="Times New Roman" w:eastAsia="Times New Roman" w:hAnsi="Times New Roman"/>
-                <w:rtl w:val="0"/>
-              </w:rPr>
-              <w:t xml:space="preserve">REQ-02</w:t>
-            </w:r>
-          </w:p>
-        </w:tc>
-        <w:tc>
-          <w:tcPr/>
-          <w:p>
-            <w:pPr>
-              <w:widowControl w:val="0"/>
-              <w:spacing w:line="240" w:lineRule="auto"/>
-              <w:rPr>
-                <w:rFonts w:ascii="Times New Roman" w:cs="Times New Roman" w:eastAsia="Times New Roman" w:hAnsi="Times New Roman"/>
-              </w:rPr>
-            </w:pPr>
-            <w:r>
-              <w:rPr>
-                <w:rFonts w:ascii="Times New Roman" w:cs="Times New Roman" w:eastAsia="Times New Roman" w:hAnsi="Times New Roman"/>
-                <w:rtl w:val="0"/>
-              </w:rPr>
-              <w:t xml:space="preserve">API for to communicate with the products database defined in REQ-01 they should include the following functionality:</w:t>
-            </w:r>
-          </w:p>
-          <w:p>
-            <w:pPr>
-              <w:widowControl w:val="0"/>
-              <w:numPr>
-                <w:ilvl w:val="0"/>
-                <w:numId w:val="1"/>
-              </w:numPr>
-              <w:spacing w:line="240" w:lineRule="auto"/>
-              <w:ind w:left="720" w:hanging="360"/>
-              <w:rPr>
-                <w:rFonts w:ascii="Times New Roman" w:cs="Times New Roman" w:eastAsia="Times New Roman" w:hAnsi="Times New Roman"/>
-              </w:rPr>
-            </w:pPr>
-            <w:r>
-              <w:rPr>
-                <w:rFonts w:ascii="Times New Roman" w:cs="Times New Roman" w:eastAsia="Times New Roman" w:hAnsi="Times New Roman"/>
-                <w:rtl w:val="0"/>
-              </w:rPr>
-              <w:t xml:space="preserve">Get entire list of products from the database in REQ-01</w:t>
-            </w:r>
-          </w:p>
-          <w:p>
-            <w:pPr>
-              <w:widowControl w:val="0"/>
-              <w:numPr>
-                <w:ilvl w:val="0"/>
-                <w:numId w:val="1"/>
-              </w:numPr>
-              <w:spacing w:line="240" w:lineRule="auto"/>
-              <w:ind w:left="720" w:hanging="360"/>
-              <w:rPr>
-                <w:rFonts w:ascii="Times New Roman" w:cs="Times New Roman" w:eastAsia="Times New Roman" w:hAnsi="Times New Roman"/>
-              </w:rPr>
-            </w:pPr>
-            <w:r>
-              <w:rPr>
-                <w:rFonts w:ascii="Times New Roman" w:cs="Times New Roman" w:eastAsia="Times New Roman" w:hAnsi="Times New Roman"/>
-                <w:rtl w:val="0"/>
-              </w:rPr>
-              <w:t xml:space="preserve">Add product or edit fields of items from database in REQ-01</w:t>
-            </w:r>
-          </w:p>
-        </w:tc>
-      </w:tr>
-      <w:tr>
-        <w:trPr>
-          <w:cantSplit w:val="0"/>
-          <w:tblHeader w:val="0"/>
-        </w:trPr>
-        <w:tc>
-          <w:tcPr/>
-          <w:p>
-            <w:pPr>
-              <w:pStyle w:val="Heading3"/>
-              <w:keepNext w:val="0"/>
-              <w:keepLines w:val="0"/>
-              <w:spacing w:after="0" w:before="0" w:line="240" w:lineRule="auto"/>
-              <w:rPr>
-                <w:rFonts w:ascii="Times New Roman" w:cs="Times New Roman" w:eastAsia="Times New Roman" w:hAnsi="Times New Roman"/>
-                <w:color w:val="000000"/>
-                <w:sz w:val="22"/>
-                <w:szCs w:val="22"/>
-              </w:rPr>
-            </w:pPr>
-            <w:bookmarkStart w:colFirst="0" w:colLast="0" w:name="_c7r97yyeh7cm" w:id="22"/>
-            <w:bookmarkEnd w:id="22"/>
-            <w:r>
-              <w:rPr>
-                <w:rFonts w:ascii="Times New Roman" w:cs="Times New Roman" w:eastAsia="Times New Roman" w:hAnsi="Times New Roman"/>
-                <w:color w:val="000000"/>
-                <w:sz w:val="22"/>
-                <w:szCs w:val="22"/>
-                <w:rtl w:val="0"/>
-              </w:rPr>
-              <w:t xml:space="preserve">REQ-03</w:t>
-            </w:r>
-          </w:p>
-        </w:tc>
-        <w:tc>
-          <w:tcPr/>
-          <w:p>
-            <w:pPr>
-              <w:widowControl w:val="0"/>
-              <w:spacing w:line="240" w:lineRule="auto"/>
-              <w:rPr>
-                <w:rFonts w:ascii="Times New Roman" w:cs="Times New Roman" w:eastAsia="Times New Roman" w:hAnsi="Times New Roman"/>
-              </w:rPr>
-            </w:pPr>
-            <w:r>
-              <w:rPr>
-                <w:rFonts w:ascii="Times New Roman" w:cs="Times New Roman" w:eastAsia="Times New Roman" w:hAnsi="Times New Roman"/>
-                <w:rtl w:val="0"/>
-              </w:rPr>
-              <w:t xml:space="preserve">Create a database called “Orders” with the following structure:</w:t>
-            </w:r>
-          </w:p>
-          <w:p>
-            <w:pPr>
-              <w:widowControl w:val="0"/>
-              <w:spacing w:line="240" w:lineRule="auto"/>
-              <w:rPr>
-                <w:rFonts w:ascii="Times New Roman" w:cs="Times New Roman" w:eastAsia="Times New Roman" w:hAnsi="Times New Roman"/>
-              </w:rPr>
-            </w:pPr>
-            <w:r>
-              <w:rPr>
-                <w:rtl w:val="0"/>
-              </w:rPr>
-            </w:r>
-          </w:p>
-          <w:p>
-            <w:pPr>
-              <w:widowControl w:val="0"/>
-              <w:spacing w:line="240" w:lineRule="auto"/>
-              <w:rPr>
-                <w:rFonts w:ascii="Roboto Mono" w:cs="Roboto Mono" w:eastAsia="Roboto Mono" w:hAnsi="Roboto Mono"/>
-              </w:rPr>
-            </w:pPr>
-            <w:r>
-              <w:rPr>
-                <w:rFonts w:ascii="Roboto Mono" w:cs="Roboto Mono" w:eastAsia="Roboto Mono" w:hAnsi="Roboto Mono"/>
-                <w:rtl w:val="0"/>
-              </w:rPr>
-              <w:t xml:space="preserve">{</w:t>
-            </w:r>
-          </w:p>
-          <w:p>
-            <w:pPr>
-              <w:widowControl w:val="0"/>
-              <w:spacing w:line="240" w:lineRule="auto"/>
-              <w:rPr>
-                <w:rFonts w:ascii="Roboto Mono" w:cs="Roboto Mono" w:eastAsia="Roboto Mono" w:hAnsi="Roboto Mono"/>
-              </w:rPr>
-            </w:pPr>
-            <w:r>
-              <w:rPr>
-                <w:rFonts w:ascii="Roboto Mono" w:cs="Roboto Mono" w:eastAsia="Roboto Mono" w:hAnsi="Roboto Mono"/>
-                <w:rtl w:val="0"/>
-              </w:rPr>
-              <w:t xml:space="preserve">    “id”: (int),</w:t>
-            </w:r>
-          </w:p>
-          <w:p>
-            <w:pPr>
-              <w:widowControl w:val="0"/>
-              <w:spacing w:line="240" w:lineRule="auto"/>
-              <w:rPr>
-                <w:rFonts w:ascii="Roboto Mono" w:cs="Roboto Mono" w:eastAsia="Roboto Mono" w:hAnsi="Roboto Mono"/>
-              </w:rPr>
-            </w:pPr>
-            <w:r>
-              <w:rPr>
-                <w:rFonts w:ascii="Roboto Mono" w:cs="Roboto Mono" w:eastAsia="Roboto Mono" w:hAnsi="Roboto Mono"/>
-                <w:rtl w:val="0"/>
-              </w:rPr>
-              <w:t xml:space="preserve">    “products”:(array of product ID(string) that person has ordered)</w:t>
-            </w:r>
-          </w:p>
-          <w:p>
-            <w:pPr>
-              <w:widowControl w:val="0"/>
-              <w:spacing w:line="240" w:lineRule="auto"/>
-              <w:rPr>
-                <w:rFonts w:ascii="Roboto Mono" w:cs="Roboto Mono" w:eastAsia="Roboto Mono" w:hAnsi="Roboto Mono"/>
-              </w:rPr>
-            </w:pPr>
-            <w:r>
-              <w:rPr>
-                <w:rFonts w:ascii="Roboto Mono" w:cs="Roboto Mono" w:eastAsia="Roboto Mono" w:hAnsi="Roboto Mono"/>
-                <w:rtl w:val="0"/>
-              </w:rPr>
-              <w:t xml:space="preserve">    “deliver”: (boolean whether it is delivery or collect in-store),</w:t>
-            </w:r>
-          </w:p>
-          <w:p>
-            <w:pPr>
-              <w:widowControl w:val="0"/>
-              <w:spacing w:line="240" w:lineRule="auto"/>
-              <w:rPr>
-                <w:rFonts w:ascii="Roboto Mono" w:cs="Roboto Mono" w:eastAsia="Roboto Mono" w:hAnsi="Roboto Mono"/>
-              </w:rPr>
-            </w:pPr>
-            <w:r>
-              <w:rPr>
-                <w:rFonts w:ascii="Roboto Mono" w:cs="Roboto Mono" w:eastAsia="Roboto Mono" w:hAnsi="Roboto Mono"/>
-                <w:rtl w:val="0"/>
-              </w:rPr>
-              <w:t xml:space="preserve">    “paid”: (boolean whether it has been paid for)</w:t>
-            </w:r>
-          </w:p>
-          <w:p>
-            <w:pPr>
-              <w:widowControl w:val="0"/>
-              <w:spacing w:line="240" w:lineRule="auto"/>
-              <w:rPr>
-                <w:rFonts w:ascii="Roboto Mono" w:cs="Roboto Mono" w:eastAsia="Roboto Mono" w:hAnsi="Roboto Mono"/>
-              </w:rPr>
-            </w:pPr>
-            <w:r>
-              <w:rPr>
-                <w:rFonts w:ascii="Roboto Mono" w:cs="Roboto Mono" w:eastAsia="Roboto Mono" w:hAnsi="Roboto Mono"/>
-                <w:rtl w:val="0"/>
-              </w:rPr>
-              <w:t xml:space="preserve">    “collected”: (bool if user has collected item, leave as TRUE)</w:t>
-            </w:r>
-          </w:p>
-          <w:p>
-            <w:pPr>
-              <w:widowControl w:val="0"/>
-              <w:spacing w:line="240" w:lineRule="auto"/>
-              <w:rPr>
-                <w:rFonts w:ascii="Roboto Mono" w:cs="Roboto Mono" w:eastAsia="Roboto Mono" w:hAnsi="Roboto Mono"/>
-              </w:rPr>
-            </w:pPr>
-            <w:r>
-              <w:rPr>
-                <w:rFonts w:ascii="Roboto Mono" w:cs="Roboto Mono" w:eastAsia="Roboto Mono" w:hAnsi="Roboto Mono"/>
-                <w:rtl w:val="0"/>
-              </w:rPr>
-              <w:t xml:space="preserve">}</w:t>
-            </w:r>
-          </w:p>
-          <w:p>
-            <w:pPr>
-              <w:widowControl w:val="0"/>
-              <w:spacing w:line="240" w:lineRule="auto"/>
-              <w:rPr>
-                <w:rFonts w:ascii="Times New Roman" w:cs="Times New Roman" w:eastAsia="Times New Roman" w:hAnsi="Times New Roman"/>
-              </w:rPr>
-            </w:pPr>
-            <w:r>
-              <w:rPr>
-                <w:rtl w:val="0"/>
-              </w:rPr>
-            </w:r>
-          </w:p>
-          <w:p>
-            <w:pPr>
-              <w:pStyle w:val="Heading3"/>
-              <w:keepNext w:val="0"/>
-              <w:keepLines w:val="0"/>
-              <w:spacing w:after="0" w:before="0" w:line="240" w:lineRule="auto"/>
-              <w:rPr>
-                <w:rFonts w:ascii="Times New Roman" w:cs="Times New Roman" w:eastAsia="Times New Roman" w:hAnsi="Times New Roman"/>
-                <w:color w:val="000000"/>
-                <w:sz w:val="22"/>
-                <w:szCs w:val="22"/>
-              </w:rPr>
-            </w:pPr>
-            <w:bookmarkStart w:colFirst="0" w:colLast="0" w:name="_c7r97yyeh7cm" w:id="22"/>
-            <w:bookmarkEnd w:id="22"/>
-            <w:r>
-              <w:rPr>
-                <w:rFonts w:ascii="Times New Roman" w:cs="Times New Roman" w:eastAsia="Times New Roman" w:hAnsi="Times New Roman"/>
-                <w:color w:val="000000"/>
-                <w:sz w:val="22"/>
-                <w:szCs w:val="22"/>
-                <w:rtl w:val="0"/>
-              </w:rPr>
-              <w:t xml:space="preserve">Id is auto generated every time a new order is made</w:t>
-            </w:r>
-          </w:p>
-        </w:tc>
-      </w:tr>
-      <w:tr>
-        <w:trPr>
-          <w:cantSplit w:val="0"/>
-          <w:tblHeader w:val="0"/>
-        </w:trPr>
-        <w:tc>
-          <w:tcPr/>
-          <w:p>
-            <w:pPr>
-              <w:pStyle w:val="Heading3"/>
-              <w:keepNext w:val="0"/>
-              <w:keepLines w:val="0"/>
-              <w:spacing w:after="0" w:before="0" w:line="240" w:lineRule="auto"/>
-              <w:rPr>
-                <w:rFonts w:ascii="Times New Roman" w:cs="Times New Roman" w:eastAsia="Times New Roman" w:hAnsi="Times New Roman"/>
-                <w:color w:val="000000"/>
-                <w:sz w:val="22"/>
-                <w:szCs w:val="22"/>
-              </w:rPr>
-            </w:pPr>
-            <w:bookmarkStart w:colFirst="0" w:colLast="0" w:name="_c7r97yyeh7cm" w:id="22"/>
-            <w:bookmarkEnd w:id="22"/>
-            <w:r>
-              <w:rPr>
-                <w:rFonts w:ascii="Times New Roman" w:cs="Times New Roman" w:eastAsia="Times New Roman" w:hAnsi="Times New Roman"/>
-                <w:color w:val="000000"/>
-                <w:sz w:val="22"/>
-                <w:szCs w:val="22"/>
-                <w:rtl w:val="0"/>
-              </w:rPr>
-              <w:t xml:space="preserve">REQ-04</w:t>
-            </w:r>
-          </w:p>
-        </w:tc>
-        <w:tc>
-          <w:tcPr/>
-          <w:p>
-            <w:pPr>
-              <w:widowControl w:val="0"/>
-              <w:spacing w:line="240" w:lineRule="auto"/>
-              <w:rPr>
-                <w:rFonts w:ascii="Times New Roman" w:cs="Times New Roman" w:eastAsia="Times New Roman" w:hAnsi="Times New Roman"/>
-              </w:rPr>
-            </w:pPr>
-            <w:r>
-              <w:rPr>
-                <w:rFonts w:ascii="Times New Roman" w:cs="Times New Roman" w:eastAsia="Times New Roman" w:hAnsi="Times New Roman"/>
-                <w:rtl w:val="0"/>
-              </w:rPr>
-              <w:t xml:space="preserve">API to communicate with the Orders database as defined in REQ-03 and should include the following functionality:</w:t>
-            </w:r>
-          </w:p>
-          <w:p>
-            <w:pPr>
-              <w:widowControl w:val="0"/>
-              <w:numPr>
-                <w:ilvl w:val="0"/>
-                <w:numId w:val="2"/>
-              </w:numPr>
-              <w:spacing w:line="240" w:lineRule="auto"/>
-              <w:ind w:left="720" w:hanging="360"/>
-              <w:rPr>
-                <w:rFonts w:ascii="Times New Roman" w:cs="Times New Roman" w:eastAsia="Times New Roman" w:hAnsi="Times New Roman"/>
-              </w:rPr>
-            </w:pPr>
-            <w:r>
-              <w:rPr>
-                <w:rFonts w:ascii="Times New Roman" w:cs="Times New Roman" w:eastAsia="Times New Roman" w:hAnsi="Times New Roman"/>
-                <w:rtl w:val="0"/>
-              </w:rPr>
-              <w:t xml:space="preserve">Create order, filling up all fields and appending it to the database</w:t>
-            </w:r>
-          </w:p>
-          <w:p>
-            <w:pPr>
-              <w:pStyle w:val="Heading3"/>
-              <w:keepNext w:val="0"/>
-              <w:keepLines w:val="0"/>
-              <w:numPr>
-                <w:ilvl w:val="0"/>
-                <w:numId w:val="2"/>
-              </w:numPr>
-              <w:spacing w:after="0" w:before="0" w:line="240" w:lineRule="auto"/>
-              <w:ind w:left="720" w:hanging="360"/>
-              <w:rPr>
-                <w:rFonts w:ascii="Times New Roman" w:cs="Times New Roman" w:eastAsia="Times New Roman" w:hAnsi="Times New Roman"/>
-              </w:rPr>
-            </w:pPr>
-            <w:bookmarkStart w:colFirst="0" w:colLast="0" w:name="_yy89vstd0iqg" w:id="23"/>
-            <w:bookmarkEnd w:id="23"/>
-            <w:r>
-              <w:rPr>
-                <w:rFonts w:ascii="Times New Roman" w:cs="Times New Roman" w:eastAsia="Times New Roman" w:hAnsi="Times New Roman"/>
-                <w:color w:val="000000"/>
-                <w:sz w:val="22"/>
-                <w:szCs w:val="22"/>
-                <w:rtl w:val="0"/>
-              </w:rPr>
-              <w:t xml:space="preserve">Edit “paid” and “collected” fields to reflect if they have paid or collected it.</w:t>
-            </w:r>
-          </w:p>
-        </w:tc>
-      </w:tr>
-    </w:tbl>
-    <w:p>
-      <w:pPr>
-        <w:pStyle w:val="Heading3"/>
-        <w:ind w:left="2160" w:firstLine="0"/>
-        <w:rPr>
-          <w:rFonts w:ascii="Times New Roman" w:cs="Times New Roman" w:eastAsia="Times New Roman" w:hAnsi="Times New Roman"/>
-        </w:rPr>
-      </w:pPr>
-      <w:bookmarkStart w:colFirst="0" w:colLast="0" w:name="_mopl1fqoau1" w:id="24"/>
-      <w:bookmarkEnd w:id="24"/>
-      <w:r>
-        <w:br w:type="page"/>
-      </w:r>
-      <w:r>
-        <w:rPr>
-          <w:rtl w:val="0"/>
-        </w:rPr>
-      </w:r>
-    </w:p>
-    <w:p>
-      <w:pPr>
-        <w:pStyle w:val="Heading3"/>
-        <w:numPr>
-          <w:ilvl w:val="2"/>
-          <w:numId w:val="3"/>
-        </w:numPr>
-        <w:ind w:left="2160" w:hanging="360"/>
-        <w:rPr>
-          <w:rFonts w:ascii="Times New Roman" w:cs="Times New Roman" w:eastAsia="Times New Roman" w:hAnsi="Times New Roman"/>
-        </w:rPr>
-      </w:pPr>
-      <w:bookmarkStart w:colFirst="0" w:colLast="0" w:name="_82t5rcuuzc8g" w:id="25"/>
-      <w:bookmarkEnd w:id="25"/>
-      <w:r>
-        <w:rPr>
-          <w:rFonts w:ascii="Times New Roman" w:cs="Times New Roman" w:eastAsia="Times New Roman" w:hAnsi="Times New Roman"/>
-          <w:rtl w:val="0"/>
-        </w:rPr>
-        <w:t xml:space="preserve">Kiosk</w:t>
       </w:r>
     </w:p>
     <w:tbl>
@@ -2849,6 +4520,707 @@
           <w:tblHeader w:val="0"/>
         </w:trPr>
         <w:tc>
+          <w:tcPr/>
+          <w:p>
+            <w:pPr>
+              <w:widowControl w:val="0"/>
+              <w:spacing w:line="240" w:lineRule="auto"/>
+              <w:rPr>
+                <w:sz w:val="30"/>
+                <w:szCs w:val="30"/>
+              </w:rPr>
+            </w:pPr>
+            <w:r>
+              <w:rPr>
+                <w:sz w:val="30"/>
+                <w:szCs w:val="30"/>
+                <w:rtl w:val="0"/>
+              </w:rPr>
+              <w:t xml:space="preserve">REQ_ID</w:t>
+            </w:r>
+          </w:p>
+        </w:tc>
+        <w:tc>
+          <w:tcPr/>
+          <w:p>
+            <w:pPr>
+              <w:widowControl w:val="0"/>
+              <w:spacing w:line="240" w:lineRule="auto"/>
+              <w:rPr>
+                <w:sz w:val="30"/>
+                <w:szCs w:val="30"/>
+              </w:rPr>
+            </w:pPr>
+            <w:r>
+              <w:rPr>
+                <w:sz w:val="30"/>
+                <w:szCs w:val="30"/>
+                <w:rtl w:val="0"/>
+              </w:rPr>
+              <w:t xml:space="preserve">Requirement</w:t>
+            </w:r>
+          </w:p>
+        </w:tc>
+      </w:tr>
+      <w:tr>
+        <w:trPr>
+          <w:cantSplit w:val="0"/>
+          <w:tblHeader w:val="0"/>
+        </w:trPr>
+        <w:tc>
+          <w:tcPr/>
+          <w:p>
+            <w:pPr>
+              <w:widowControl w:val="0"/>
+              <w:spacing w:line="240" w:lineRule="auto"/>
+              <w:rPr>
+                <w:sz w:val="30"/>
+                <w:szCs w:val="30"/>
+              </w:rPr>
+            </w:pPr>
+            <w:r>
+              <w:rPr>
+                <w:sz w:val="30"/>
+                <w:szCs w:val="30"/>
+                <w:rtl w:val="0"/>
+              </w:rPr>
+              <w:t xml:space="preserve">REQ-01</w:t>
+            </w:r>
+          </w:p>
+        </w:tc>
+        <w:tc>
+          <w:tcPr/>
+          <w:p>
+            <w:pPr>
+              <w:widowControl w:val="0"/>
+              <w:spacing w:line="240" w:lineRule="auto"/>
+              <w:rPr>
+                <w:sz w:val="30"/>
+                <w:szCs w:val="30"/>
+              </w:rPr>
+            </w:pPr>
+            <w:r>
+              <w:rPr>
+                <w:sz w:val="30"/>
+                <w:szCs w:val="30"/>
+                <w:rtl w:val="0"/>
+              </w:rPr>
+              <w:t xml:space="preserve">Create a database called “Products” with the following structure:</w:t>
+            </w:r>
+          </w:p>
+          <w:p>
+            <w:pPr>
+              <w:widowControl w:val="0"/>
+              <w:spacing w:line="240" w:lineRule="auto"/>
+              <w:rPr>
+                <w:sz w:val="30"/>
+                <w:szCs w:val="30"/>
+              </w:rPr>
+            </w:pPr>
+            <w:r>
+              <w:rPr>
+                <w:rtl w:val="0"/>
+              </w:rPr>
+            </w:r>
+          </w:p>
+          <w:p>
+            <w:pPr>
+              <w:widowControl w:val="0"/>
+              <w:spacing w:line="240" w:lineRule="auto"/>
+              <w:rPr>
+                <w:sz w:val="30"/>
+                <w:szCs w:val="30"/>
+              </w:rPr>
+            </w:pPr>
+            <w:r>
+              <w:rPr>
+                <w:sz w:val="30"/>
+                <w:szCs w:val="30"/>
+                <w:rtl w:val="0"/>
+              </w:rPr>
+              <w:t xml:space="preserve">{</w:t>
+            </w:r>
+          </w:p>
+          <w:p>
+            <w:pPr>
+              <w:widowControl w:val="0"/>
+              <w:spacing w:line="240" w:lineRule="auto"/>
+              <w:rPr>
+                <w:sz w:val="30"/>
+                <w:szCs w:val="30"/>
+              </w:rPr>
+            </w:pPr>
+            <w:r>
+              <w:rPr>
+                <w:sz w:val="30"/>
+                <w:szCs w:val="30"/>
+                <w:rtl w:val="0"/>
+              </w:rPr>
+              <w:t xml:space="preserve">    “id”: (Int),</w:t>
+            </w:r>
+          </w:p>
+          <w:p>
+            <w:pPr>
+              <w:widowControl w:val="0"/>
+              <w:spacing w:line="240" w:lineRule="auto"/>
+              <w:rPr>
+                <w:sz w:val="30"/>
+                <w:szCs w:val="30"/>
+              </w:rPr>
+            </w:pPr>
+            <w:r>
+              <w:rPr>
+                <w:sz w:val="30"/>
+                <w:szCs w:val="30"/>
+                <w:rtl w:val="0"/>
+              </w:rPr>
+              <w:t xml:space="preserve">    “name”: (String),</w:t>
+            </w:r>
+          </w:p>
+          <w:p>
+            <w:pPr>
+              <w:widowControl w:val="0"/>
+              <w:spacing w:line="240" w:lineRule="auto"/>
+              <w:rPr>
+                <w:sz w:val="30"/>
+                <w:szCs w:val="30"/>
+              </w:rPr>
+            </w:pPr>
+            <w:r>
+              <w:rPr>
+                <w:sz w:val="30"/>
+                <w:szCs w:val="30"/>
+                <w:rtl w:val="0"/>
+              </w:rPr>
+              <w:t xml:space="preserve">    “quantity”: (Float)</w:t>
+            </w:r>
+          </w:p>
+          <w:p>
+            <w:pPr>
+              <w:widowControl w:val="0"/>
+              <w:spacing w:line="240" w:lineRule="auto"/>
+              <w:rPr>
+                <w:sz w:val="30"/>
+                <w:szCs w:val="30"/>
+              </w:rPr>
+            </w:pPr>
+            <w:r>
+              <w:rPr>
+                <w:sz w:val="30"/>
+                <w:szCs w:val="30"/>
+                <w:rtl w:val="0"/>
+              </w:rPr>
+              <w:t xml:space="preserve">}</w:t>
+            </w:r>
+          </w:p>
+          <w:p>
+            <w:pPr>
+              <w:widowControl w:val="0"/>
+              <w:spacing w:line="240" w:lineRule="auto"/>
+              <w:rPr>
+                <w:sz w:val="30"/>
+                <w:szCs w:val="30"/>
+              </w:rPr>
+            </w:pPr>
+            <w:r>
+              <w:rPr>
+                <w:rtl w:val="0"/>
+              </w:rPr>
+            </w:r>
+          </w:p>
+        </w:tc>
+      </w:tr>
+      <w:tr>
+        <w:trPr>
+          <w:cantSplit w:val="0"/>
+          <w:tblHeader w:val="0"/>
+        </w:trPr>
+        <w:tc>
+          <w:tcPr/>
+          <w:p>
+            <w:pPr>
+              <w:widowControl w:val="0"/>
+              <w:spacing w:line="240" w:lineRule="auto"/>
+              <w:rPr>
+                <w:sz w:val="30"/>
+                <w:szCs w:val="30"/>
+              </w:rPr>
+            </w:pPr>
+            <w:r>
+              <w:rPr>
+                <w:sz w:val="30"/>
+                <w:szCs w:val="30"/>
+                <w:rtl w:val="0"/>
+              </w:rPr>
+              <w:t xml:space="preserve">REQ-02</w:t>
+            </w:r>
+          </w:p>
+        </w:tc>
+        <w:tc>
+          <w:tcPr/>
+          <w:p>
+            <w:pPr>
+              <w:widowControl w:val="0"/>
+              <w:spacing w:line="240" w:lineRule="auto"/>
+              <w:rPr>
+                <w:sz w:val="30"/>
+                <w:szCs w:val="30"/>
+              </w:rPr>
+            </w:pPr>
+            <w:r>
+              <w:rPr>
+                <w:sz w:val="30"/>
+                <w:szCs w:val="30"/>
+                <w:rtl w:val="0"/>
+              </w:rPr>
+              <w:t xml:space="preserve">API for to communicate with the products database defined in REQ-01 they should include the following functionality:</w:t>
+            </w:r>
+          </w:p>
+          <w:p>
+            <w:pPr>
+              <w:widowControl w:val="0"/>
+              <w:numPr>
+                <w:ilvl w:val="0"/>
+                <w:numId w:val="1"/>
+              </w:numPr>
+              <w:spacing w:line="240" w:lineRule="auto"/>
+              <w:ind w:left="720" w:hanging="360"/>
+              <w:rPr>
+                <w:sz w:val="30"/>
+                <w:szCs w:val="30"/>
+              </w:rPr>
+            </w:pPr>
+            <w:r>
+              <w:rPr>
+                <w:sz w:val="30"/>
+                <w:szCs w:val="30"/>
+                <w:rtl w:val="0"/>
+              </w:rPr>
+              <w:t xml:space="preserve">Get entire list of products from the database in REQ-01</w:t>
+            </w:r>
+          </w:p>
+          <w:p>
+            <w:pPr>
+              <w:widowControl w:val="0"/>
+              <w:numPr>
+                <w:ilvl w:val="0"/>
+                <w:numId w:val="1"/>
+              </w:numPr>
+              <w:spacing w:line="240" w:lineRule="auto"/>
+              <w:ind w:left="720" w:hanging="360"/>
+              <w:rPr>
+                <w:sz w:val="30"/>
+                <w:szCs w:val="30"/>
+              </w:rPr>
+            </w:pPr>
+            <w:r>
+              <w:rPr>
+                <w:sz w:val="30"/>
+                <w:szCs w:val="30"/>
+                <w:rtl w:val="0"/>
+              </w:rPr>
+              <w:t xml:space="preserve">Add product or edit fields of items from database in REQ-01</w:t>
+            </w:r>
+          </w:p>
+        </w:tc>
+      </w:tr>
+      <w:tr>
+        <w:trPr>
+          <w:cantSplit w:val="0"/>
+          <w:tblHeader w:val="0"/>
+        </w:trPr>
+        <w:tc>
+          <w:tcPr/>
+          <w:p>
+            <w:pPr>
+              <w:keepNext w:val="0"/>
+              <w:keepLines w:val="0"/>
+              <w:spacing w:after="0" w:before="0" w:lineRule="auto"/>
+              <w:rPr>
+                <w:sz w:val="30"/>
+                <w:szCs w:val="30"/>
+              </w:rPr>
+            </w:pPr>
+            <w:r>
+              <w:rPr>
+                <w:sz w:val="30"/>
+                <w:szCs w:val="30"/>
+                <w:rtl w:val="0"/>
+              </w:rPr>
+              <w:t xml:space="preserve">REQ-03</w:t>
+            </w:r>
+          </w:p>
+        </w:tc>
+        <w:tc>
+          <w:tcPr/>
+          <w:p>
+            <w:pPr>
+              <w:widowControl w:val="0"/>
+              <w:spacing w:line="240" w:lineRule="auto"/>
+              <w:rPr>
+                <w:sz w:val="30"/>
+                <w:szCs w:val="30"/>
+              </w:rPr>
+            </w:pPr>
+            <w:r>
+              <w:rPr>
+                <w:sz w:val="30"/>
+                <w:szCs w:val="30"/>
+                <w:rtl w:val="0"/>
+              </w:rPr>
+              <w:t xml:space="preserve">Create a database called “Orders” with the following structure:</w:t>
+            </w:r>
+          </w:p>
+          <w:p>
+            <w:pPr>
+              <w:widowControl w:val="0"/>
+              <w:spacing w:line="240" w:lineRule="auto"/>
+              <w:rPr>
+                <w:sz w:val="30"/>
+                <w:szCs w:val="30"/>
+              </w:rPr>
+            </w:pPr>
+            <w:r>
+              <w:rPr>
+                <w:rtl w:val="0"/>
+              </w:rPr>
+            </w:r>
+          </w:p>
+          <w:p>
+            <w:pPr>
+              <w:widowControl w:val="0"/>
+              <w:spacing w:line="240" w:lineRule="auto"/>
+              <w:rPr>
+                <w:sz w:val="30"/>
+                <w:szCs w:val="30"/>
+              </w:rPr>
+            </w:pPr>
+            <w:r>
+              <w:rPr>
+                <w:sz w:val="30"/>
+                <w:szCs w:val="30"/>
+                <w:rtl w:val="0"/>
+              </w:rPr>
+              <w:t xml:space="preserve">{</w:t>
+            </w:r>
+          </w:p>
+          <w:p>
+            <w:pPr>
+              <w:widowControl w:val="0"/>
+              <w:spacing w:line="240" w:lineRule="auto"/>
+              <w:rPr>
+                <w:sz w:val="30"/>
+                <w:szCs w:val="30"/>
+              </w:rPr>
+            </w:pPr>
+            <w:r>
+              <w:rPr>
+                <w:sz w:val="30"/>
+                <w:szCs w:val="30"/>
+                <w:rtl w:val="0"/>
+              </w:rPr>
+              <w:t xml:space="preserve">    “id”: (int),</w:t>
+            </w:r>
+          </w:p>
+          <w:p>
+            <w:pPr>
+              <w:widowControl w:val="0"/>
+              <w:spacing w:line="240" w:lineRule="auto"/>
+              <w:rPr>
+                <w:sz w:val="30"/>
+                <w:szCs w:val="30"/>
+              </w:rPr>
+            </w:pPr>
+            <w:r>
+              <w:rPr>
+                <w:sz w:val="30"/>
+                <w:szCs w:val="30"/>
+                <w:rtl w:val="0"/>
+              </w:rPr>
+              <w:t xml:space="preserve">    “products”:(array of product ID(string) that person has ordered)</w:t>
+            </w:r>
+          </w:p>
+          <w:p>
+            <w:pPr>
+              <w:widowControl w:val="0"/>
+              <w:spacing w:line="240" w:lineRule="auto"/>
+              <w:rPr>
+                <w:sz w:val="30"/>
+                <w:szCs w:val="30"/>
+              </w:rPr>
+            </w:pPr>
+            <w:r>
+              <w:rPr>
+                <w:sz w:val="30"/>
+                <w:szCs w:val="30"/>
+                <w:rtl w:val="0"/>
+              </w:rPr>
+              <w:t xml:space="preserve">    “deliver”: (boolean whether it is delivery or collect in-store),</w:t>
+            </w:r>
+          </w:p>
+          <w:p>
+            <w:pPr>
+              <w:widowControl w:val="0"/>
+              <w:spacing w:line="240" w:lineRule="auto"/>
+              <w:rPr>
+                <w:sz w:val="30"/>
+                <w:szCs w:val="30"/>
+              </w:rPr>
+            </w:pPr>
+            <w:r>
+              <w:rPr>
+                <w:sz w:val="30"/>
+                <w:szCs w:val="30"/>
+                <w:rtl w:val="0"/>
+              </w:rPr>
+              <w:t xml:space="preserve">    “paid”: (boolean whether it has been paid for)</w:t>
+            </w:r>
+          </w:p>
+          <w:p>
+            <w:pPr>
+              <w:widowControl w:val="0"/>
+              <w:spacing w:line="240" w:lineRule="auto"/>
+              <w:rPr>
+                <w:sz w:val="30"/>
+                <w:szCs w:val="30"/>
+              </w:rPr>
+            </w:pPr>
+            <w:r>
+              <w:rPr>
+                <w:sz w:val="30"/>
+                <w:szCs w:val="30"/>
+                <w:rtl w:val="0"/>
+              </w:rPr>
+              <w:t xml:space="preserve">    “collected”: (bool if user has collected item, leave as TRUE)</w:t>
+            </w:r>
+          </w:p>
+          <w:p>
+            <w:pPr>
+              <w:widowControl w:val="0"/>
+              <w:spacing w:line="240" w:lineRule="auto"/>
+              <w:rPr>
+                <w:sz w:val="30"/>
+                <w:szCs w:val="30"/>
+              </w:rPr>
+            </w:pPr>
+            <w:r>
+              <w:rPr>
+                <w:sz w:val="30"/>
+                <w:szCs w:val="30"/>
+                <w:rtl w:val="0"/>
+              </w:rPr>
+              <w:t xml:space="preserve">}</w:t>
+            </w:r>
+          </w:p>
+          <w:p>
+            <w:pPr>
+              <w:widowControl w:val="0"/>
+              <w:spacing w:line="240" w:lineRule="auto"/>
+              <w:rPr>
+                <w:sz w:val="30"/>
+                <w:szCs w:val="30"/>
+              </w:rPr>
+            </w:pPr>
+            <w:r>
+              <w:rPr>
+                <w:rtl w:val="0"/>
+              </w:rPr>
+            </w:r>
+          </w:p>
+          <w:p>
+            <w:pPr>
+              <w:keepNext w:val="0"/>
+              <w:keepLines w:val="0"/>
+              <w:spacing w:after="0" w:before="0" w:lineRule="auto"/>
+              <w:rPr>
+                <w:sz w:val="30"/>
+                <w:szCs w:val="30"/>
+              </w:rPr>
+            </w:pPr>
+            <w:r>
+              <w:rPr>
+                <w:sz w:val="30"/>
+                <w:szCs w:val="30"/>
+                <w:rtl w:val="0"/>
+              </w:rPr>
+              <w:t xml:space="preserve">Id is auto generated every time a new order is made</w:t>
+            </w:r>
+          </w:p>
+        </w:tc>
+      </w:tr>
+      <w:tr>
+        <w:trPr>
+          <w:cantSplit w:val="0"/>
+          <w:tblHeader w:val="0"/>
+        </w:trPr>
+        <w:tc>
+          <w:tcPr/>
+          <w:p>
+            <w:pPr>
+              <w:keepNext w:val="0"/>
+              <w:keepLines w:val="0"/>
+              <w:spacing w:after="0" w:before="0" w:lineRule="auto"/>
+              <w:rPr>
+                <w:sz w:val="30"/>
+                <w:szCs w:val="30"/>
+              </w:rPr>
+            </w:pPr>
+            <w:r>
+              <w:rPr>
+                <w:sz w:val="30"/>
+                <w:szCs w:val="30"/>
+                <w:rtl w:val="0"/>
+              </w:rPr>
+              <w:t xml:space="preserve">REQ-04</w:t>
+            </w:r>
+          </w:p>
+        </w:tc>
+        <w:tc>
+          <w:tcPr/>
+          <w:p>
+            <w:pPr>
+              <w:widowControl w:val="0"/>
+              <w:spacing w:line="240" w:lineRule="auto"/>
+              <w:rPr>
+                <w:sz w:val="30"/>
+                <w:szCs w:val="30"/>
+              </w:rPr>
+            </w:pPr>
+            <w:r>
+              <w:rPr>
+                <w:sz w:val="30"/>
+                <w:szCs w:val="30"/>
+                <w:rtl w:val="0"/>
+              </w:rPr>
+              <w:t xml:space="preserve">API to communicate with the Orders database as defined in REQ-03 and should include the following functionality:</w:t>
+            </w:r>
+          </w:p>
+          <w:p>
+            <w:pPr>
+              <w:widowControl w:val="0"/>
+              <w:numPr>
+                <w:ilvl w:val="0"/>
+                <w:numId w:val="2"/>
+              </w:numPr>
+              <w:spacing w:line="240" w:lineRule="auto"/>
+              <w:ind w:left="720" w:hanging="360"/>
+              <w:rPr>
+                <w:sz w:val="30"/>
+                <w:szCs w:val="30"/>
+              </w:rPr>
+            </w:pPr>
+            <w:r>
+              <w:rPr>
+                <w:sz w:val="30"/>
+                <w:szCs w:val="30"/>
+                <w:rtl w:val="0"/>
+              </w:rPr>
+              <w:t xml:space="preserve">Create order, filling up all fields and appending it to the database</w:t>
+            </w:r>
+          </w:p>
+          <w:p>
+            <w:pPr>
+              <w:keepNext w:val="0"/>
+              <w:keepLines w:val="0"/>
+              <w:numPr>
+                <w:ilvl w:val="0"/>
+                <w:numId w:val="2"/>
+              </w:numPr>
+              <w:spacing w:after="0" w:before="0" w:line="240" w:lineRule="auto"/>
+              <w:ind w:left="720" w:hanging="360"/>
+              <w:rPr>
+                <w:sz w:val="30"/>
+                <w:szCs w:val="30"/>
+              </w:rPr>
+            </w:pPr>
+            <w:r>
+              <w:rPr>
+                <w:sz w:val="30"/>
+                <w:szCs w:val="30"/>
+                <w:rtl w:val="0"/>
+              </w:rPr>
+              <w:t xml:space="preserve">Edit “paid” and “collected” fields to reflect if they have paid or collected it.</w:t>
+            </w:r>
+          </w:p>
+        </w:tc>
+      </w:tr>
+    </w:tbl>
+    <w:p>
+      <w:pPr>
+        <w:pStyle w:val="Heading3"/>
+        <w:ind w:left="2160" w:firstLine="0"/>
+        <w:rPr>
+          <w:sz w:val="30"/>
+          <w:szCs w:val="30"/>
+        </w:rPr>
+      </w:pPr>
+      <w:bookmarkStart w:colFirst="0" w:colLast="0" w:name="_mopl1fqoau1" w:id="23"/>
+      <w:bookmarkEnd w:id="23"/>
+      <w:r>
+        <w:br w:type="page"/>
+      </w:r>
+      <w:r>
+        <w:rPr>
+          <w:rtl w:val="0"/>
+        </w:rPr>
+      </w:r>
+    </w:p>
+    <w:p>
+      <w:pPr>
+        <w:pStyle w:val="Heading3"/>
+        <w:numPr>
+          <w:ilvl w:val="2"/>
+          <w:numId w:val="3"/>
+        </w:numPr>
+        <w:ind w:left="2160" w:hanging="360"/>
+        <w:rPr>
+          <w:sz w:val="30"/>
+          <w:szCs w:val="30"/>
+        </w:rPr>
+      </w:pPr>
+      <w:bookmarkStart w:colFirst="0" w:colLast="0" w:name="_82t5rcuuzc8g" w:id="24"/>
+      <w:bookmarkEnd w:id="24"/>
+      <w:r>
+        <w:rPr>
+          <w:sz w:val="30"/>
+          <w:szCs w:val="30"/>
+          <w:rtl w:val="0"/>
+        </w:rPr>
+        <w:t xml:space="preserve">Kiosk</w:t>
+      </w:r>
+    </w:p>
+    <w:tbl>
+      <w:tblPr>
+        <w:tblStyle w:val="Table4"/>
+        <w:tblW w:w="9000.0" w:type="dxa"/>
+        <w:jc w:val="left"/>
+        <w:tblBorders>
+          <w:top w:color="000000" w:space="0" w:sz="8" w:val="single"/>
+          <w:left w:color="000000" w:space="0" w:sz="8" w:val="single"/>
+          <w:bottom w:color="000000" w:space="0" w:sz="8" w:val="single"/>
+          <w:right w:color="000000" w:space="0" w:sz="8" w:val="single"/>
+          <w:insideH w:color="000000" w:space="0" w:sz="8" w:val="single"/>
+          <w:insideV w:color="000000" w:space="0" w:sz="8" w:val="single"/>
+        </w:tblBorders>
+        <w:tblLayout w:type="fixed"/>
+        <w:tblLook w:val="0600"/>
+      </w:tblPr>
+      <w:tblGrid>
+        <w:gridCol w:w="2130"/>
+        <w:gridCol w:w="6870"/>
+        <w:tblGridChange w:id="0">
+          <w:tblGrid>
+            <w:gridCol w:w="2130"/>
+            <w:gridCol w:w="6870"/>
+          </w:tblGrid>
+        </w:tblGridChange>
+      </w:tblGrid>
+      <w:tr>
+        <w:trPr>
+          <w:cantSplit w:val="0"/>
+          <w:tblHeader w:val="0"/>
+        </w:trPr>
+        <w:tc>
           <w:tcPr>
             <w:shd w:fill="auto" w:val="clear"/>
             <w:tcMar>
@@ -2877,12 +5249,14 @@
               <w:ind w:left="0" w:right="0" w:firstLine="0"/>
               <w:jc w:val="left"/>
               <w:rPr>
-                <w:rFonts w:ascii="Times New Roman" w:cs="Times New Roman" w:eastAsia="Times New Roman" w:hAnsi="Times New Roman"/>
-              </w:rPr>
-            </w:pPr>
-            <w:r>
-              <w:rPr>
-                <w:rFonts w:ascii="Times New Roman" w:cs="Times New Roman" w:eastAsia="Times New Roman" w:hAnsi="Times New Roman"/>
+                <w:sz w:val="30"/>
+                <w:szCs w:val="30"/>
+              </w:rPr>
+            </w:pPr>
+            <w:r>
+              <w:rPr>
+                <w:sz w:val="30"/>
+                <w:szCs w:val="30"/>
                 <w:rtl w:val="0"/>
               </w:rPr>
               <w:t xml:space="preserve">REQ_ID</w:t>
@@ -2918,12 +5292,14 @@
               <w:ind w:left="0" w:right="0" w:firstLine="0"/>
               <w:jc w:val="left"/>
               <w:rPr>
-                <w:rFonts w:ascii="Times New Roman" w:cs="Times New Roman" w:eastAsia="Times New Roman" w:hAnsi="Times New Roman"/>
-              </w:rPr>
-            </w:pPr>
-            <w:r>
-              <w:rPr>
-                <w:rFonts w:ascii="Times New Roman" w:cs="Times New Roman" w:eastAsia="Times New Roman" w:hAnsi="Times New Roman"/>
+                <w:sz w:val="30"/>
+                <w:szCs w:val="30"/>
+              </w:rPr>
+            </w:pPr>
+            <w:r>
+              <w:rPr>
+                <w:sz w:val="30"/>
+                <w:szCs w:val="30"/>
                 <w:rtl w:val="0"/>
               </w:rPr>
               <w:t xml:space="preserve">Requirement</w:t>
@@ -2965,12 +5341,14 @@
               <w:ind w:left="0" w:right="0" w:firstLine="0"/>
               <w:jc w:val="left"/>
               <w:rPr>
-                <w:rFonts w:ascii="Times New Roman" w:cs="Times New Roman" w:eastAsia="Times New Roman" w:hAnsi="Times New Roman"/>
-              </w:rPr>
-            </w:pPr>
-            <w:r>
-              <w:rPr>
-                <w:rFonts w:ascii="Times New Roman" w:cs="Times New Roman" w:eastAsia="Times New Roman" w:hAnsi="Times New Roman"/>
+                <w:sz w:val="30"/>
+                <w:szCs w:val="30"/>
+              </w:rPr>
+            </w:pPr>
+            <w:r>
+              <w:rPr>
+                <w:sz w:val="30"/>
+                <w:szCs w:val="30"/>
                 <w:rtl w:val="0"/>
               </w:rPr>
               <w:t xml:space="preserve">REQ-05</w:t>
@@ -3006,12 +5384,14 @@
               <w:ind w:left="0" w:right="0" w:firstLine="0"/>
               <w:jc w:val="left"/>
               <w:rPr>
-                <w:rFonts w:ascii="Times New Roman" w:cs="Times New Roman" w:eastAsia="Times New Roman" w:hAnsi="Times New Roman"/>
-              </w:rPr>
-            </w:pPr>
-            <w:r>
-              <w:rPr>
-                <w:rFonts w:ascii="Times New Roman" w:cs="Times New Roman" w:eastAsia="Times New Roman" w:hAnsi="Times New Roman"/>
+                <w:sz w:val="30"/>
+                <w:szCs w:val="30"/>
+              </w:rPr>
+            </w:pPr>
+            <w:r>
+              <w:rPr>
+                <w:sz w:val="30"/>
+                <w:szCs w:val="30"/>
                 <w:rtl w:val="0"/>
               </w:rPr>
               <w:t xml:space="preserve">When the kiosk is powered on, some text should display on the LCD:</w:t>
@@ -3035,12 +5415,14 @@
               <w:ind w:left="0" w:right="0" w:firstLine="0"/>
               <w:jc w:val="left"/>
               <w:rPr>
-                <w:rFonts w:ascii="Roboto Mono" w:cs="Roboto Mono" w:eastAsia="Roboto Mono" w:hAnsi="Roboto Mono"/>
-              </w:rPr>
-            </w:pPr>
-            <w:r>
-              <w:rPr>
-                <w:rFonts w:ascii="Roboto Mono" w:cs="Roboto Mono" w:eastAsia="Roboto Mono" w:hAnsi="Roboto Mono"/>
+                <w:sz w:val="30"/>
+                <w:szCs w:val="30"/>
+              </w:rPr>
+            </w:pPr>
+            <w:r>
+              <w:rPr>
+                <w:sz w:val="30"/>
+                <w:szCs w:val="30"/>
                 <w:rtl w:val="0"/>
               </w:rPr>
               <w:t xml:space="preserve">Line 1=’Welcome!’</w:t>
@@ -3064,12 +5446,14 @@
               <w:ind w:left="0" w:right="0" w:firstLine="0"/>
               <w:jc w:val="left"/>
               <w:rPr>
-                <w:rFonts w:ascii="Roboto Mono" w:cs="Roboto Mono" w:eastAsia="Roboto Mono" w:hAnsi="Roboto Mono"/>
-              </w:rPr>
-            </w:pPr>
-            <w:r>
-              <w:rPr>
-                <w:rFonts w:ascii="Roboto Mono" w:cs="Roboto Mono" w:eastAsia="Roboto Mono" w:hAnsi="Roboto Mono"/>
+                <w:sz w:val="30"/>
+                <w:szCs w:val="30"/>
+              </w:rPr>
+            </w:pPr>
+            <w:r>
+              <w:rPr>
+                <w:sz w:val="30"/>
+                <w:szCs w:val="30"/>
                 <w:rtl w:val="0"/>
               </w:rPr>
               <w:t xml:space="preserve">Line 2=’Scan anything to start’</w:t>
@@ -3111,12 +5495,14 @@
               <w:ind w:left="0" w:right="0" w:firstLine="0"/>
               <w:jc w:val="left"/>
               <w:rPr>
-                <w:rFonts w:ascii="Times New Roman" w:cs="Times New Roman" w:eastAsia="Times New Roman" w:hAnsi="Times New Roman"/>
-              </w:rPr>
-            </w:pPr>
-            <w:r>
-              <w:rPr>
-                <w:rFonts w:ascii="Times New Roman" w:cs="Times New Roman" w:eastAsia="Times New Roman" w:hAnsi="Times New Roman"/>
+                <w:sz w:val="30"/>
+                <w:szCs w:val="30"/>
+              </w:rPr>
+            </w:pPr>
+            <w:r>
+              <w:rPr>
+                <w:sz w:val="30"/>
+                <w:szCs w:val="30"/>
                 <w:rtl w:val="0"/>
               </w:rPr>
               <w:t xml:space="preserve">REQ-06</w:t>
@@ -3152,12 +5538,14 @@
               <w:ind w:left="0" w:right="0" w:firstLine="0"/>
               <w:jc w:val="left"/>
               <w:rPr>
-                <w:rFonts w:ascii="Times New Roman" w:cs="Times New Roman" w:eastAsia="Times New Roman" w:hAnsi="Times New Roman"/>
-              </w:rPr>
-            </w:pPr>
-            <w:r>
-              <w:rPr>
-                <w:rFonts w:ascii="Times New Roman" w:cs="Times New Roman" w:eastAsia="Times New Roman" w:hAnsi="Times New Roman"/>
+                <w:sz w:val="30"/>
+                <w:szCs w:val="30"/>
+              </w:rPr>
+            </w:pPr>
+            <w:r>
+              <w:rPr>
+                <w:sz w:val="30"/>
+                <w:szCs w:val="30"/>
                 <w:rtl w:val="0"/>
               </w:rPr>
               <w:t xml:space="preserve">Able to scan barcode with camera and store it as a variable in code</w:t>
@@ -3199,12 +5587,14 @@
               <w:ind w:left="0" w:right="0" w:firstLine="0"/>
               <w:jc w:val="left"/>
               <w:rPr>
-                <w:rFonts w:ascii="Times New Roman" w:cs="Times New Roman" w:eastAsia="Times New Roman" w:hAnsi="Times New Roman"/>
-              </w:rPr>
-            </w:pPr>
-            <w:r>
-              <w:rPr>
-                <w:rFonts w:ascii="Times New Roman" w:cs="Times New Roman" w:eastAsia="Times New Roman" w:hAnsi="Times New Roman"/>
+                <w:sz w:val="30"/>
+                <w:szCs w:val="30"/>
+              </w:rPr>
+            </w:pPr>
+            <w:r>
+              <w:rPr>
+                <w:sz w:val="30"/>
+                <w:szCs w:val="30"/>
                 <w:rtl w:val="0"/>
               </w:rPr>
               <w:t xml:space="preserve">REQ-07</w:t>
@@ -3240,12 +5630,14 @@
               <w:ind w:left="0" w:right="0" w:firstLine="0"/>
               <w:jc w:val="left"/>
               <w:rPr>
-                <w:rFonts w:ascii="Times New Roman" w:cs="Times New Roman" w:eastAsia="Times New Roman" w:hAnsi="Times New Roman"/>
-              </w:rPr>
-            </w:pPr>
-            <w:r>
-              <w:rPr>
-                <w:rFonts w:ascii="Times New Roman" w:cs="Times New Roman" w:eastAsia="Times New Roman" w:hAnsi="Times New Roman"/>
+                <w:sz w:val="30"/>
+                <w:szCs w:val="30"/>
+              </w:rPr>
+            </w:pPr>
+            <w:r>
+              <w:rPr>
+                <w:sz w:val="30"/>
+                <w:szCs w:val="30"/>
                 <w:rtl w:val="0"/>
               </w:rPr>
               <w:t xml:space="preserve">When Barcode is scanned, Retrieve Product name and and price of product using REQ-02 and display product name and price of item on first line of LCD. if the product name is too long for the screen to display, replace name with the first letter of each word separated by a “.”. For example, if the name is “Pokemon Go”, it should use “P.G” to show on the screen.</w:t>
@@ -3287,12 +5679,14 @@
               <w:ind w:left="0" w:right="0" w:firstLine="0"/>
               <w:jc w:val="left"/>
               <w:rPr>
-                <w:rFonts w:ascii="Times New Roman" w:cs="Times New Roman" w:eastAsia="Times New Roman" w:hAnsi="Times New Roman"/>
-              </w:rPr>
-            </w:pPr>
-            <w:r>
-              <w:rPr>
-                <w:rFonts w:ascii="Times New Roman" w:cs="Times New Roman" w:eastAsia="Times New Roman" w:hAnsi="Times New Roman"/>
+                <w:sz w:val="30"/>
+                <w:szCs w:val="30"/>
+              </w:rPr>
+            </w:pPr>
+            <w:r>
+              <w:rPr>
+                <w:sz w:val="30"/>
+                <w:szCs w:val="30"/>
                 <w:rtl w:val="0"/>
               </w:rPr>
               <w:t xml:space="preserve">REQ-08</w:t>
@@ -3328,12 +5722,14 @@
               <w:ind w:left="0" w:right="0" w:firstLine="0"/>
               <w:jc w:val="left"/>
               <w:rPr>
-                <w:rFonts w:ascii="Times New Roman" w:cs="Times New Roman" w:eastAsia="Times New Roman" w:hAnsi="Times New Roman"/>
-              </w:rPr>
-            </w:pPr>
-            <w:r>
-              <w:rPr>
-                <w:rFonts w:ascii="Times New Roman" w:cs="Times New Roman" w:eastAsia="Times New Roman" w:hAnsi="Times New Roman"/>
+                <w:sz w:val="30"/>
+                <w:szCs w:val="30"/>
+              </w:rPr>
+            </w:pPr>
+            <w:r>
+              <w:rPr>
+                <w:sz w:val="30"/>
+                <w:szCs w:val="30"/>
                 <w:rtl w:val="0"/>
               </w:rPr>
               <w:t xml:space="preserve">If multiple barcodes are scanned, display running total on the bottom line of the LCD.</w:t>
@@ -3375,12 +5771,14 @@
               <w:ind w:left="0" w:right="0" w:firstLine="0"/>
               <w:jc w:val="left"/>
               <w:rPr>
-                <w:rFonts w:ascii="Times New Roman" w:cs="Times New Roman" w:eastAsia="Times New Roman" w:hAnsi="Times New Roman"/>
-              </w:rPr>
-            </w:pPr>
-            <w:r>
-              <w:rPr>
-                <w:rFonts w:ascii="Times New Roman" w:cs="Times New Roman" w:eastAsia="Times New Roman" w:hAnsi="Times New Roman"/>
+                <w:sz w:val="30"/>
+                <w:szCs w:val="30"/>
+              </w:rPr>
+            </w:pPr>
+            <w:r>
+              <w:rPr>
+                <w:sz w:val="30"/>
+                <w:szCs w:val="30"/>
                 <w:rtl w:val="0"/>
               </w:rPr>
               <w:t xml:space="preserve">REQ-09</w:t>
@@ -3416,12 +5814,14 @@
               <w:ind w:left="0" w:right="0" w:firstLine="0"/>
               <w:jc w:val="left"/>
               <w:rPr>
-                <w:rFonts w:ascii="Times New Roman" w:cs="Times New Roman" w:eastAsia="Times New Roman" w:hAnsi="Times New Roman"/>
-              </w:rPr>
-            </w:pPr>
-            <w:r>
-              <w:rPr>
-                <w:rFonts w:ascii="Times New Roman" w:cs="Times New Roman" w:eastAsia="Times New Roman" w:hAnsi="Times New Roman"/>
+                <w:sz w:val="30"/>
+                <w:szCs w:val="30"/>
+              </w:rPr>
+            </w:pPr>
+            <w:r>
+              <w:rPr>
+                <w:sz w:val="30"/>
+                <w:szCs w:val="30"/>
                 <w:rtl w:val="0"/>
               </w:rPr>
               <w:t xml:space="preserve">When “*” is pressed on the keypad, this indicates that the customer has finished scanning all barcodes. Display on the LCD:</w:t>
@@ -3445,12 +5845,14 @@
               <w:ind w:left="0" w:right="0" w:firstLine="0"/>
               <w:jc w:val="left"/>
               <w:rPr>
-                <w:rFonts w:ascii="Times New Roman" w:cs="Times New Roman" w:eastAsia="Times New Roman" w:hAnsi="Times New Roman"/>
-              </w:rPr>
-            </w:pPr>
-            <w:r>
-              <w:rPr>
-                <w:rFonts w:ascii="Times New Roman" w:cs="Times New Roman" w:eastAsia="Times New Roman" w:hAnsi="Times New Roman"/>
+                <w:sz w:val="30"/>
+                <w:szCs w:val="30"/>
+              </w:rPr>
+            </w:pPr>
+            <w:r>
+              <w:rPr>
+                <w:sz w:val="30"/>
+                <w:szCs w:val="30"/>
                 <w:rtl w:val="0"/>
               </w:rPr>
               <w:t xml:space="preserve">Line 1=’Total cost: ’+ total amount</w:t>
@@ -3474,12 +5876,14 @@
               <w:ind w:left="0" w:right="0" w:firstLine="0"/>
               <w:jc w:val="left"/>
               <w:rPr>
-                <w:rFonts w:ascii="Times New Roman" w:cs="Times New Roman" w:eastAsia="Times New Roman" w:hAnsi="Times New Roman"/>
-              </w:rPr>
-            </w:pPr>
-            <w:r>
-              <w:rPr>
-                <w:rFonts w:ascii="Times New Roman" w:cs="Times New Roman" w:eastAsia="Times New Roman" w:hAnsi="Times New Roman"/>
+                <w:sz w:val="30"/>
+                <w:szCs w:val="30"/>
+              </w:rPr>
+            </w:pPr>
+            <w:r>
+              <w:rPr>
+                <w:sz w:val="30"/>
+                <w:szCs w:val="30"/>
                 <w:rtl w:val="0"/>
               </w:rPr>
               <w:t xml:space="preserve">Line 2=’1: card, 2: atm’</w:t>
@@ -3503,12 +5907,14 @@
               <w:ind w:left="0" w:right="0" w:firstLine="0"/>
               <w:jc w:val="left"/>
               <w:rPr>
-                <w:rFonts w:ascii="Times New Roman" w:cs="Times New Roman" w:eastAsia="Times New Roman" w:hAnsi="Times New Roman"/>
-              </w:rPr>
-            </w:pPr>
-            <w:r>
-              <w:rPr>
-                <w:rFonts w:ascii="Times New Roman" w:cs="Times New Roman" w:eastAsia="Times New Roman" w:hAnsi="Times New Roman"/>
+                <w:sz w:val="30"/>
+                <w:szCs w:val="30"/>
+              </w:rPr>
+            </w:pPr>
+            <w:r>
+              <w:rPr>
+                <w:sz w:val="30"/>
+                <w:szCs w:val="30"/>
                 <w:rtl w:val="0"/>
               </w:rPr>
               <w:t xml:space="preserve">Pressing ‘1’ on the keypad would use the “paywave” method of payment</w:t>
@@ -3532,12 +5938,14 @@
               <w:ind w:left="0" w:right="0" w:firstLine="0"/>
               <w:jc w:val="left"/>
               <w:rPr>
-                <w:rFonts w:ascii="Times New Roman" w:cs="Times New Roman" w:eastAsia="Times New Roman" w:hAnsi="Times New Roman"/>
-              </w:rPr>
-            </w:pPr>
-            <w:r>
-              <w:rPr>
-                <w:rFonts w:ascii="Times New Roman" w:cs="Times New Roman" w:eastAsia="Times New Roman" w:hAnsi="Times New Roman"/>
+                <w:sz w:val="30"/>
+                <w:szCs w:val="30"/>
+              </w:rPr>
+            </w:pPr>
+            <w:r>
+              <w:rPr>
+                <w:sz w:val="30"/>
+                <w:szCs w:val="30"/>
                 <w:rtl w:val="0"/>
               </w:rPr>
               <w:t xml:space="preserve">And pressing ‘2’ on the keypad would use the pin code method of payment</w:t>
@@ -3579,12 +5987,14 @@
               <w:ind w:left="0" w:right="0" w:firstLine="0"/>
               <w:jc w:val="left"/>
               <w:rPr>
-                <w:rFonts w:ascii="Times New Roman" w:cs="Times New Roman" w:eastAsia="Times New Roman" w:hAnsi="Times New Roman"/>
-              </w:rPr>
-            </w:pPr>
-            <w:r>
-              <w:rPr>
-                <w:rFonts w:ascii="Times New Roman" w:cs="Times New Roman" w:eastAsia="Times New Roman" w:hAnsi="Times New Roman"/>
+                <w:sz w:val="30"/>
+                <w:szCs w:val="30"/>
+              </w:rPr>
+            </w:pPr>
+            <w:r>
+              <w:rPr>
+                <w:sz w:val="30"/>
+                <w:szCs w:val="30"/>
                 <w:rtl w:val="0"/>
               </w:rPr>
               <w:t xml:space="preserve">REQ-10</w:t>
@@ -3620,12 +6030,14 @@
               <w:ind w:left="0" w:right="0" w:firstLine="0"/>
               <w:jc w:val="left"/>
               <w:rPr>
-                <w:rFonts w:ascii="Times New Roman" w:cs="Times New Roman" w:eastAsia="Times New Roman" w:hAnsi="Times New Roman"/>
-              </w:rPr>
-            </w:pPr>
-            <w:r>
-              <w:rPr>
-                <w:rFonts w:ascii="Times New Roman" w:cs="Times New Roman" w:eastAsia="Times New Roman" w:hAnsi="Times New Roman"/>
+                <w:sz w:val="30"/>
+                <w:szCs w:val="30"/>
+              </w:rPr>
+            </w:pPr>
+            <w:r>
+              <w:rPr>
+                <w:sz w:val="30"/>
+                <w:szCs w:val="30"/>
                 <w:rtl w:val="0"/>
               </w:rPr>
               <w:t xml:space="preserve">If ‘1’ pressed, display on the LCD:</w:t>
@@ -3649,31 +6061,30 @@
               <w:ind w:left="0" w:right="0" w:firstLine="0"/>
               <w:jc w:val="left"/>
               <w:rPr>
-                <w:rFonts w:ascii="Times New Roman" w:cs="Times New Roman" w:eastAsia="Times New Roman" w:hAnsi="Times New Roman"/>
-              </w:rPr>
-            </w:pPr>
-            <w:r>
-              <w:rPr>
-                <w:rFonts w:ascii="Times New Roman" w:cs="Times New Roman" w:eastAsia="Times New Roman" w:hAnsi="Times New Roman"/>
+                <w:sz w:val="30"/>
+                <w:szCs w:val="30"/>
+              </w:rPr>
+            </w:pPr>
+            <w:r>
+              <w:rPr>
+                <w:sz w:val="30"/>
+                <w:szCs w:val="30"/>
                 <w:rtl w:val="0"/>
               </w:rPr>
               <w:t xml:space="preserve">Line 1: “Please tap your </w:t>
             </w:r>
-            <w:commentRangeStart w:id="0"/>
-            <w:r>
-              <w:rPr>
-                <w:rFonts w:ascii="Times New Roman" w:cs="Times New Roman" w:eastAsia="Times New Roman" w:hAnsi="Times New Roman"/>
+            <w:r>
+              <w:rPr>
+                <w:sz w:val="30"/>
+                <w:szCs w:val="30"/>
                 <w:rtl w:val="0"/>
               </w:rPr>
               <w:t xml:space="preserve">card</w:t>
             </w:r>
-            <w:commentRangeEnd w:id="0"/>
-            <w:r>
-              <w:commentReference w:id="0"/>
-            </w:r>
-            <w:r>
-              <w:rPr>
-                <w:rFonts w:ascii="Times New Roman" w:cs="Times New Roman" w:eastAsia="Times New Roman" w:hAnsi="Times New Roman"/>
+            <w:r>
+              <w:rPr>
+                <w:sz w:val="30"/>
+                <w:szCs w:val="30"/>
                 <w:rtl w:val="0"/>
               </w:rPr>
               <w:t xml:space="preserve">”</w:t>
@@ -3697,12 +6108,14 @@
               <w:ind w:left="0" w:right="0" w:firstLine="0"/>
               <w:jc w:val="left"/>
               <w:rPr>
-                <w:rFonts w:ascii="Times New Roman" w:cs="Times New Roman" w:eastAsia="Times New Roman" w:hAnsi="Times New Roman"/>
-              </w:rPr>
-            </w:pPr>
-            <w:r>
-              <w:rPr>
-                <w:rFonts w:ascii="Times New Roman" w:cs="Times New Roman" w:eastAsia="Times New Roman" w:hAnsi="Times New Roman"/>
+                <w:sz w:val="30"/>
+                <w:szCs w:val="30"/>
+              </w:rPr>
+            </w:pPr>
+            <w:r>
+              <w:rPr>
+                <w:sz w:val="30"/>
+                <w:szCs w:val="30"/>
                 <w:rtl w:val="0"/>
               </w:rPr>
               <w:t xml:space="preserve">Wait for card to be tapped and if the card is valid in a list of numbers, authorise the payment</w:t>
@@ -3744,12 +6157,14 @@
               <w:ind w:left="0" w:right="0" w:firstLine="0"/>
               <w:jc w:val="left"/>
               <w:rPr>
-                <w:rFonts w:ascii="Times New Roman" w:cs="Times New Roman" w:eastAsia="Times New Roman" w:hAnsi="Times New Roman"/>
-              </w:rPr>
-            </w:pPr>
-            <w:r>
-              <w:rPr>
-                <w:rFonts w:ascii="Times New Roman" w:cs="Times New Roman" w:eastAsia="Times New Roman" w:hAnsi="Times New Roman"/>
+                <w:sz w:val="30"/>
+                <w:szCs w:val="30"/>
+              </w:rPr>
+            </w:pPr>
+            <w:r>
+              <w:rPr>
+                <w:sz w:val="30"/>
+                <w:szCs w:val="30"/>
                 <w:rtl w:val="0"/>
               </w:rPr>
               <w:t xml:space="preserve">REQ-11</w:t>
@@ -3785,31 +6200,30 @@
               <w:ind w:left="0" w:right="0" w:firstLine="0"/>
               <w:jc w:val="left"/>
               <w:rPr>
-                <w:rFonts w:ascii="Times New Roman" w:cs="Times New Roman" w:eastAsia="Times New Roman" w:hAnsi="Times New Roman"/>
-              </w:rPr>
-            </w:pPr>
-            <w:r>
-              <w:rPr>
-                <w:rFonts w:ascii="Times New Roman" w:cs="Times New Roman" w:eastAsia="Times New Roman" w:hAnsi="Times New Roman"/>
+                <w:sz w:val="30"/>
+                <w:szCs w:val="30"/>
+              </w:rPr>
+            </w:pPr>
+            <w:r>
+              <w:rPr>
+                <w:sz w:val="30"/>
+                <w:szCs w:val="30"/>
                 <w:rtl w:val="0"/>
               </w:rPr>
               <w:t xml:space="preserve">If ‘2’ pressed, display on the </w:t>
             </w:r>
-            <w:commentRangeStart w:id="1"/>
-            <w:r>
-              <w:rPr>
-                <w:rFonts w:ascii="Times New Roman" w:cs="Times New Roman" w:eastAsia="Times New Roman" w:hAnsi="Times New Roman"/>
+            <w:r>
+              <w:rPr>
+                <w:sz w:val="30"/>
+                <w:szCs w:val="30"/>
                 <w:rtl w:val="0"/>
               </w:rPr>
               <w:t xml:space="preserve">LCD</w:t>
             </w:r>
-            <w:commentRangeEnd w:id="1"/>
-            <w:r>
-              <w:commentReference w:id="1"/>
-            </w:r>
-            <w:r>
-              <w:rPr>
-                <w:rFonts w:ascii="Times New Roman" w:cs="Times New Roman" w:eastAsia="Times New Roman" w:hAnsi="Times New Roman"/>
+            <w:r>
+              <w:rPr>
+                <w:sz w:val="30"/>
+                <w:szCs w:val="30"/>
                 <w:rtl w:val="0"/>
               </w:rPr>
               <w:t xml:space="preserve">:</w:t>
@@ -3820,12 +6234,14 @@
               <w:widowControl w:val="0"/>
               <w:spacing w:line="240" w:lineRule="auto"/>
               <w:rPr>
-                <w:rFonts w:ascii="Times New Roman" w:cs="Times New Roman" w:eastAsia="Times New Roman" w:hAnsi="Times New Roman"/>
-              </w:rPr>
-            </w:pPr>
-            <w:r>
-              <w:rPr>
-                <w:rFonts w:ascii="Times New Roman" w:cs="Times New Roman" w:eastAsia="Times New Roman" w:hAnsi="Times New Roman"/>
+                <w:sz w:val="30"/>
+                <w:szCs w:val="30"/>
+              </w:rPr>
+            </w:pPr>
+            <w:r>
+              <w:rPr>
+                <w:sz w:val="30"/>
+                <w:szCs w:val="30"/>
                 <w:rtl w:val="0"/>
               </w:rPr>
               <w:t xml:space="preserve">Line 1: “Please enter your pin”</w:t>
@@ -3836,12 +6252,14 @@
               <w:widowControl w:val="0"/>
               <w:spacing w:line="240" w:lineRule="auto"/>
               <w:rPr>
-                <w:rFonts w:ascii="Times New Roman" w:cs="Times New Roman" w:eastAsia="Times New Roman" w:hAnsi="Times New Roman"/>
-              </w:rPr>
-            </w:pPr>
-            <w:r>
-              <w:rPr>
-                <w:rFonts w:ascii="Times New Roman" w:cs="Times New Roman" w:eastAsia="Times New Roman" w:hAnsi="Times New Roman"/>
+                <w:sz w:val="30"/>
+                <w:szCs w:val="30"/>
+              </w:rPr>
+            </w:pPr>
+            <w:r>
+              <w:rPr>
+                <w:sz w:val="30"/>
+                <w:szCs w:val="30"/>
                 <w:rtl w:val="0"/>
               </w:rPr>
               <w:t xml:space="preserve">Wait for the correct pin to enter to authorise payment</w:t>
@@ -3883,12 +6301,14 @@
               <w:ind w:left="0" w:right="0" w:firstLine="0"/>
               <w:jc w:val="left"/>
               <w:rPr>
-                <w:rFonts w:ascii="Times New Roman" w:cs="Times New Roman" w:eastAsia="Times New Roman" w:hAnsi="Times New Roman"/>
-              </w:rPr>
-            </w:pPr>
-            <w:r>
-              <w:rPr>
-                <w:rFonts w:ascii="Times New Roman" w:cs="Times New Roman" w:eastAsia="Times New Roman" w:hAnsi="Times New Roman"/>
+                <w:sz w:val="30"/>
+                <w:szCs w:val="30"/>
+              </w:rPr>
+            </w:pPr>
+            <w:r>
+              <w:rPr>
+                <w:sz w:val="30"/>
+                <w:szCs w:val="30"/>
                 <w:rtl w:val="0"/>
               </w:rPr>
               <w:t xml:space="preserve">REQ-12</w:t>
@@ -3924,12 +6344,14 @@
               <w:ind w:left="0" w:right="0" w:firstLine="0"/>
               <w:jc w:val="left"/>
               <w:rPr>
-                <w:rFonts w:ascii="Times New Roman" w:cs="Times New Roman" w:eastAsia="Times New Roman" w:hAnsi="Times New Roman"/>
-              </w:rPr>
-            </w:pPr>
-            <w:r>
-              <w:rPr>
-                <w:rFonts w:ascii="Times New Roman" w:cs="Times New Roman" w:eastAsia="Times New Roman" w:hAnsi="Times New Roman"/>
+                <w:sz w:val="30"/>
+                <w:szCs w:val="30"/>
+              </w:rPr>
+            </w:pPr>
+            <w:r>
+              <w:rPr>
+                <w:sz w:val="30"/>
+                <w:szCs w:val="30"/>
                 <w:rtl w:val="0"/>
               </w:rPr>
               <w:t xml:space="preserve">After payment has been made show the following message on the LCD:</w:t>
@@ -3953,12 +6375,14 @@
               <w:ind w:left="0" w:right="0" w:firstLine="0"/>
               <w:jc w:val="left"/>
               <w:rPr>
-                <w:rFonts w:ascii="Times New Roman" w:cs="Times New Roman" w:eastAsia="Times New Roman" w:hAnsi="Times New Roman"/>
-              </w:rPr>
-            </w:pPr>
-            <w:r>
-              <w:rPr>
-                <w:rFonts w:ascii="Times New Roman" w:cs="Times New Roman" w:eastAsia="Times New Roman" w:hAnsi="Times New Roman"/>
+                <w:sz w:val="30"/>
+                <w:szCs w:val="30"/>
+              </w:rPr>
+            </w:pPr>
+            <w:r>
+              <w:rPr>
+                <w:sz w:val="30"/>
+                <w:szCs w:val="30"/>
                 <w:rtl w:val="0"/>
               </w:rPr>
               <w:t xml:space="preserve">Line 1: ”Payment success”</w:t>
@@ -3982,12 +6406,14 @@
               <w:ind w:left="0" w:right="0" w:firstLine="0"/>
               <w:jc w:val="left"/>
               <w:rPr>
-                <w:rFonts w:ascii="Times New Roman" w:cs="Times New Roman" w:eastAsia="Times New Roman" w:hAnsi="Times New Roman"/>
-              </w:rPr>
-            </w:pPr>
-            <w:r>
-              <w:rPr>
-                <w:rFonts w:ascii="Times New Roman" w:cs="Times New Roman" w:eastAsia="Times New Roman" w:hAnsi="Times New Roman"/>
+                <w:sz w:val="30"/>
+                <w:szCs w:val="30"/>
+              </w:rPr>
+            </w:pPr>
+            <w:r>
+              <w:rPr>
+                <w:sz w:val="30"/>
+                <w:szCs w:val="30"/>
                 <w:rtl w:val="0"/>
               </w:rPr>
               <w:t xml:space="preserve">Line 2: “Remember your things”</w:t>
@@ -4029,12 +6455,14 @@
               <w:ind w:left="0" w:right="0" w:firstLine="0"/>
               <w:jc w:val="left"/>
               <w:rPr>
-                <w:rFonts w:ascii="Times New Roman" w:cs="Times New Roman" w:eastAsia="Times New Roman" w:hAnsi="Times New Roman"/>
-              </w:rPr>
-            </w:pPr>
-            <w:r>
-              <w:rPr>
-                <w:rFonts w:ascii="Times New Roman" w:cs="Times New Roman" w:eastAsia="Times New Roman" w:hAnsi="Times New Roman"/>
+                <w:sz w:val="30"/>
+                <w:szCs w:val="30"/>
+              </w:rPr>
+            </w:pPr>
+            <w:r>
+              <w:rPr>
+                <w:sz w:val="30"/>
+                <w:szCs w:val="30"/>
                 <w:rtl w:val="0"/>
               </w:rPr>
               <w:t xml:space="preserve">REQ-13</w:t>
@@ -4070,12 +6498,14 @@
               <w:ind w:left="0" w:right="0" w:firstLine="0"/>
               <w:jc w:val="left"/>
               <w:rPr>
-                <w:rFonts w:ascii="Times New Roman" w:cs="Times New Roman" w:eastAsia="Times New Roman" w:hAnsi="Times New Roman"/>
-              </w:rPr>
-            </w:pPr>
-            <w:r>
-              <w:rPr>
-                <w:rFonts w:ascii="Times New Roman" w:cs="Times New Roman" w:eastAsia="Times New Roman" w:hAnsi="Times New Roman"/>
+                <w:sz w:val="30"/>
+                <w:szCs w:val="30"/>
+              </w:rPr>
+            </w:pPr>
+            <w:r>
+              <w:rPr>
+                <w:sz w:val="30"/>
+                <w:szCs w:val="30"/>
                 <w:rtl w:val="0"/>
               </w:rPr>
               <w:t xml:space="preserve">If payment is not successful, beep the buzzer once and display the following message:</w:t>
@@ -4099,12 +6529,14 @@
               <w:ind w:left="0" w:right="0" w:firstLine="0"/>
               <w:jc w:val="left"/>
               <w:rPr>
-                <w:rFonts w:ascii="Times New Roman" w:cs="Times New Roman" w:eastAsia="Times New Roman" w:hAnsi="Times New Roman"/>
-              </w:rPr>
-            </w:pPr>
-            <w:r>
-              <w:rPr>
-                <w:rFonts w:ascii="Times New Roman" w:cs="Times New Roman" w:eastAsia="Times New Roman" w:hAnsi="Times New Roman"/>
+                <w:sz w:val="30"/>
+                <w:szCs w:val="30"/>
+              </w:rPr>
+            </w:pPr>
+            <w:r>
+              <w:rPr>
+                <w:sz w:val="30"/>
+                <w:szCs w:val="30"/>
                 <w:rtl w:val="0"/>
               </w:rPr>
               <w:t xml:space="preserve">Line 1:“Payment unsuccessful”</w:t>
@@ -4128,12 +6560,14 @@
               <w:ind w:left="0" w:right="0" w:firstLine="0"/>
               <w:jc w:val="left"/>
               <w:rPr>
-                <w:rFonts w:ascii="Times New Roman" w:cs="Times New Roman" w:eastAsia="Times New Roman" w:hAnsi="Times New Roman"/>
-              </w:rPr>
-            </w:pPr>
-            <w:r>
-              <w:rPr>
-                <w:rFonts w:ascii="Times New Roman" w:cs="Times New Roman" w:eastAsia="Times New Roman" w:hAnsi="Times New Roman"/>
+                <w:sz w:val="30"/>
+                <w:szCs w:val="30"/>
+              </w:rPr>
+            </w:pPr>
+            <w:r>
+              <w:rPr>
+                <w:sz w:val="30"/>
+                <w:szCs w:val="30"/>
                 <w:rtl w:val="0"/>
               </w:rPr>
               <w:t xml:space="preserve">Line 2=’1: card, 2: atm’</w:t>
@@ -4144,12 +6578,14 @@
               <w:widowControl w:val="0"/>
               <w:spacing w:line="240" w:lineRule="auto"/>
               <w:rPr>
-                <w:rFonts w:ascii="Times New Roman" w:cs="Times New Roman" w:eastAsia="Times New Roman" w:hAnsi="Times New Roman"/>
-              </w:rPr>
-            </w:pPr>
-            <w:r>
-              <w:rPr>
-                <w:rFonts w:ascii="Times New Roman" w:cs="Times New Roman" w:eastAsia="Times New Roman" w:hAnsi="Times New Roman"/>
+                <w:sz w:val="30"/>
+                <w:szCs w:val="30"/>
+              </w:rPr>
+            </w:pPr>
+            <w:r>
+              <w:rPr>
+                <w:sz w:val="30"/>
+                <w:szCs w:val="30"/>
                 <w:rtl w:val="0"/>
               </w:rPr>
               <w:t xml:space="preserve">Pressing ‘1’ on the keypad would use the “paywave” method of payment</w:t>
@@ -4160,12 +6596,14 @@
               <w:widowControl w:val="0"/>
               <w:spacing w:line="240" w:lineRule="auto"/>
               <w:rPr>
-                <w:rFonts w:ascii="Times New Roman" w:cs="Times New Roman" w:eastAsia="Times New Roman" w:hAnsi="Times New Roman"/>
-              </w:rPr>
-            </w:pPr>
-            <w:r>
-              <w:rPr>
-                <w:rFonts w:ascii="Times New Roman" w:cs="Times New Roman" w:eastAsia="Times New Roman" w:hAnsi="Times New Roman"/>
+                <w:sz w:val="30"/>
+                <w:szCs w:val="30"/>
+              </w:rPr>
+            </w:pPr>
+            <w:r>
+              <w:rPr>
+                <w:sz w:val="30"/>
+                <w:szCs w:val="30"/>
                 <w:rtl w:val="0"/>
               </w:rPr>
               <w:t xml:space="preserve">And pressing ‘2’ on the keypad would use the pin code method of payment</w:t>
@@ -4207,12 +6645,14 @@
               <w:ind w:left="0" w:right="0" w:firstLine="0"/>
               <w:jc w:val="left"/>
               <w:rPr>
-                <w:rFonts w:ascii="Times New Roman" w:cs="Times New Roman" w:eastAsia="Times New Roman" w:hAnsi="Times New Roman"/>
-              </w:rPr>
-            </w:pPr>
-            <w:r>
-              <w:rPr>
-                <w:rFonts w:ascii="Times New Roman" w:cs="Times New Roman" w:eastAsia="Times New Roman" w:hAnsi="Times New Roman"/>
+                <w:sz w:val="30"/>
+                <w:szCs w:val="30"/>
+              </w:rPr>
+            </w:pPr>
+            <w:r>
+              <w:rPr>
+                <w:sz w:val="30"/>
+                <w:szCs w:val="30"/>
                 <w:rtl w:val="0"/>
               </w:rPr>
               <w:t xml:space="preserve">REQ-14</w:t>
@@ -4248,12 +6688,14 @@
               <w:ind w:left="0" w:right="0" w:firstLine="0"/>
               <w:jc w:val="left"/>
               <w:rPr>
-                <w:rFonts w:ascii="Times New Roman" w:cs="Times New Roman" w:eastAsia="Times New Roman" w:hAnsi="Times New Roman"/>
-              </w:rPr>
-            </w:pPr>
-            <w:r>
-              <w:rPr>
-                <w:rFonts w:ascii="Times New Roman" w:cs="Times New Roman" w:eastAsia="Times New Roman" w:hAnsi="Times New Roman"/>
+                <w:sz w:val="30"/>
+                <w:szCs w:val="30"/>
+              </w:rPr>
+            </w:pPr>
+            <w:r>
+              <w:rPr>
+                <w:sz w:val="30"/>
+                <w:szCs w:val="30"/>
                 <w:rtl w:val="0"/>
               </w:rPr>
               <w:t xml:space="preserve">If no barcodes are scanned within 15 minutes, clear the LCD. (Save power)</w:t>
@@ -4277,12 +6719,14 @@
               <w:ind w:left="0" w:right="0" w:firstLine="0"/>
               <w:jc w:val="left"/>
               <w:rPr>
-                <w:rFonts w:ascii="Times New Roman" w:cs="Times New Roman" w:eastAsia="Times New Roman" w:hAnsi="Times New Roman"/>
-              </w:rPr>
-            </w:pPr>
-            <w:r>
-              <w:rPr>
-                <w:rFonts w:ascii="Times New Roman" w:cs="Times New Roman" w:eastAsia="Times New Roman" w:hAnsi="Times New Roman"/>
+                <w:sz w:val="30"/>
+                <w:szCs w:val="30"/>
+              </w:rPr>
+            </w:pPr>
+            <w:r>
+              <w:rPr>
+                <w:sz w:val="30"/>
+                <w:szCs w:val="30"/>
                 <w:rtl w:val="0"/>
               </w:rPr>
               <w:t xml:space="preserve">Barcodes can still be scanned while the LCD is cleared. </w:t>
@@ -4324,12 +6768,14 @@
               <w:ind w:left="0" w:right="0" w:firstLine="0"/>
               <w:jc w:val="left"/>
               <w:rPr>
-                <w:rFonts w:ascii="Times New Roman" w:cs="Times New Roman" w:eastAsia="Times New Roman" w:hAnsi="Times New Roman"/>
-              </w:rPr>
-            </w:pPr>
-            <w:r>
-              <w:rPr>
-                <w:rFonts w:ascii="Times New Roman" w:cs="Times New Roman" w:eastAsia="Times New Roman" w:hAnsi="Times New Roman"/>
+                <w:sz w:val="30"/>
+                <w:szCs w:val="30"/>
+              </w:rPr>
+            </w:pPr>
+            <w:r>
+              <w:rPr>
+                <w:sz w:val="30"/>
+                <w:szCs w:val="30"/>
                 <w:rtl w:val="0"/>
               </w:rPr>
               <w:t xml:space="preserve">REQ-15</w:t>
@@ -4365,12 +6811,14 @@
               <w:ind w:left="0" w:right="0" w:firstLine="0"/>
               <w:jc w:val="left"/>
               <w:rPr>
-                <w:rFonts w:ascii="Times New Roman" w:cs="Times New Roman" w:eastAsia="Times New Roman" w:hAnsi="Times New Roman"/>
-              </w:rPr>
-            </w:pPr>
-            <w:r>
-              <w:rPr>
-                <w:rFonts w:ascii="Times New Roman" w:cs="Times New Roman" w:eastAsia="Times New Roman" w:hAnsi="Times New Roman"/>
+                <w:sz w:val="30"/>
+                <w:szCs w:val="30"/>
+              </w:rPr>
+            </w:pPr>
+            <w:r>
+              <w:rPr>
+                <w:sz w:val="30"/>
+                <w:szCs w:val="30"/>
                 <w:rtl w:val="0"/>
               </w:rPr>
               <w:t xml:space="preserve">If barcodes are scanned after 15 minutes, display the LCD using REQ-07 and continue running each requirement. </w:t>
@@ -4382,7 +6830,8 @@
     <w:p>
       <w:pPr>
         <w:rPr>
-          <w:rFonts w:ascii="Times New Roman" w:cs="Times New Roman" w:eastAsia="Times New Roman" w:hAnsi="Times New Roman"/>
+          <w:sz w:val="30"/>
+          <w:szCs w:val="30"/>
         </w:rPr>
       </w:pPr>
       <w:r>
@@ -4395,27 +6844,49 @@
       <w:pPr>
         <w:jc w:val="center"/>
         <w:rPr>
-          <w:rFonts w:ascii="Times New Roman" w:cs="Times New Roman" w:eastAsia="Times New Roman" w:hAnsi="Times New Roman"/>
+          <w:sz w:val="30"/>
+          <w:szCs w:val="30"/>
         </w:rPr>
       </w:pPr>
       <w:r>
         <w:rPr>
-          <w:rFonts w:ascii="Times New Roman" w:cs="Times New Roman" w:eastAsia="Times New Roman" w:hAnsi="Times New Roman"/>
+          <w:rtl w:val="0"/>
+        </w:rPr>
+      </w:r>
+    </w:p>
+    <w:p>
+      <w:pPr>
+        <w:pStyle w:val="Heading3"/>
+        <w:ind w:left="0" w:firstLine="0"/>
+        <w:rPr>
+          <w:sz w:val="30"/>
+          <w:szCs w:val="30"/>
+        </w:rPr>
+      </w:pPr>
+      <w:bookmarkStart w:colFirst="0" w:colLast="0" w:name="_k8v10tqnung9" w:id="25"/>
+      <w:bookmarkEnd w:id="25"/>
+      <w:r>
+        <w:br w:type="page"/>
+      </w:r>
+      <w:r>
+        <w:rPr>
+          <w:sz w:val="30"/>
+          <w:szCs w:val="30"/>
         </w:rPr>
         <w:drawing>
           <wp:inline distB="114300" distT="114300" distL="114300" distR="114300">
-            <wp:extent cx="6367463" cy="4572000"/>
+            <wp:extent cx="5731200" cy="3962400"/>
             <wp:effectExtent b="0" l="0" r="0" t="0"/>
-            <wp:docPr id="1" name="image5.png"/>
+            <wp:docPr id="5" name="image4.png"/>
             <a:graphic>
               <a:graphicData uri="http://schemas.openxmlformats.org/drawingml/2006/picture">
                 <pic:pic>
                   <pic:nvPicPr>
-                    <pic:cNvPr id="0" name="image5.png"/>
+                    <pic:cNvPr id="0" name="image4.png"/>
                     <pic:cNvPicPr preferRelativeResize="0"/>
                   </pic:nvPicPr>
                   <pic:blipFill>
-                    <a:blip r:embed="rId10"/>
+                    <a:blip r:embed="rId9"/>
                     <a:srcRect b="0" l="0" r="0" t="0"/>
                     <a:stretch>
                       <a:fillRect/>
@@ -4424,7 +6895,7 @@
                   <pic:spPr>
                     <a:xfrm>
                       <a:off x="0" y="0"/>
-                      <a:ext cx="6367463" cy="4572000"/>
+                      <a:ext cx="5731200" cy="3962400"/>
                     </a:xfrm>
                     <a:prstGeom prst="rect"/>
                     <a:ln/>
@@ -4444,56 +6915,33 @@
     <w:p>
       <w:pPr>
         <w:pStyle w:val="Heading3"/>
-        <w:ind w:left="0" w:firstLine="0"/>
-        <w:rPr>
-          <w:rFonts w:ascii="Times New Roman" w:cs="Times New Roman" w:eastAsia="Times New Roman" w:hAnsi="Times New Roman"/>
-        </w:rPr>
-      </w:pPr>
-      <w:bookmarkStart w:colFirst="0" w:colLast="0" w:name="_k8v10tqnung9" w:id="26"/>
-      <w:bookmarkEnd w:id="26"/>
-      <w:r>
-        <w:br w:type="page"/>
-      </w:r>
-      <w:r>
-        <w:rPr>
-          <w:rtl w:val="0"/>
-        </w:rPr>
-      </w:r>
-    </w:p>
-    <w:p>
-      <w:pPr>
-        <w:pStyle w:val="Heading3"/>
         <w:numPr>
           <w:ilvl w:val="2"/>
           <w:numId w:val="3"/>
         </w:numPr>
         <w:ind w:left="2160" w:hanging="360"/>
         <w:rPr>
-          <w:rFonts w:ascii="Times New Roman" w:cs="Times New Roman" w:eastAsia="Times New Roman" w:hAnsi="Times New Roman"/>
           <w:color w:val="434343"/>
-          <w:sz w:val="28"/>
-          <w:szCs w:val="28"/>
-        </w:rPr>
-      </w:pPr>
-      <w:bookmarkStart w:colFirst="0" w:colLast="0" w:name="_tmftejgdvp55" w:id="27"/>
-      <w:bookmarkEnd w:id="27"/>
+          <w:sz w:val="30"/>
+          <w:szCs w:val="30"/>
+        </w:rPr>
+      </w:pPr>
+      <w:bookmarkStart w:colFirst="0" w:colLast="0" w:name="_tmftejgdvp55" w:id="26"/>
+      <w:bookmarkEnd w:id="26"/>
       <w:r>
         <w:rPr>
-          <w:rFonts w:ascii="Times New Roman" w:cs="Times New Roman" w:eastAsia="Times New Roman" w:hAnsi="Times New Roman"/>
+          <w:sz w:val="30"/>
+          <w:szCs w:val="30"/>
           <w:rtl w:val="0"/>
         </w:rPr>
         <w:t xml:space="preserve">Website</w:t>
-      </w:r>
-      <w:r>
-        <w:rPr>
-          <w:rtl w:val="0"/>
-        </w:rPr>
       </w:r>
     </w:p>
     <w:p>
       <w:pPr>
         <w:rPr>
-          <w:rFonts w:ascii="Times New Roman" w:cs="Times New Roman" w:eastAsia="Times New Roman" w:hAnsi="Times New Roman"/>
+          <w:sz w:val="30"/>
+          <w:szCs w:val="30"/>
         </w:rPr>
       </w:pPr>
       <w:r>
@@ -4504,7 +6952,7 @@
     </w:p>
     <w:tbl>
       <w:tblPr>
-        <w:tblStyle w:val="Table4"/>
+        <w:tblStyle w:val="Table5"/>
         <w:tblW w:w="9000.0" w:type="dxa"/>
         <w:jc w:val="left"/>
         <w:tblBorders>
@@ -4562,12 +7010,14 @@
               <w:ind w:left="0" w:right="0" w:firstLine="0"/>
               <w:jc w:val="left"/>
               <w:rPr>
-                <w:rFonts w:ascii="Times New Roman" w:cs="Times New Roman" w:eastAsia="Times New Roman" w:hAnsi="Times New Roman"/>
-              </w:rPr>
-            </w:pPr>
-            <w:r>
-              <w:rPr>
-                <w:rFonts w:ascii="Times New Roman" w:cs="Times New Roman" w:eastAsia="Times New Roman" w:hAnsi="Times New Roman"/>
+                <w:sz w:val="30"/>
+                <w:szCs w:val="30"/>
+              </w:rPr>
+            </w:pPr>
+            <w:r>
+              <w:rPr>
+                <w:sz w:val="30"/>
+                <w:szCs w:val="30"/>
                 <w:rtl w:val="0"/>
               </w:rPr>
               <w:t xml:space="preserve">REQ_ID</w:t>
@@ -4603,12 +7053,14 @@
               <w:ind w:left="0" w:right="0" w:firstLine="0"/>
               <w:jc w:val="left"/>
               <w:rPr>
-                <w:rFonts w:ascii="Times New Roman" w:cs="Times New Roman" w:eastAsia="Times New Roman" w:hAnsi="Times New Roman"/>
-              </w:rPr>
-            </w:pPr>
-            <w:r>
-              <w:rPr>
-                <w:rFonts w:ascii="Times New Roman" w:cs="Times New Roman" w:eastAsia="Times New Roman" w:hAnsi="Times New Roman"/>
+                <w:sz w:val="30"/>
+                <w:szCs w:val="30"/>
+              </w:rPr>
+            </w:pPr>
+            <w:r>
+              <w:rPr>
+                <w:sz w:val="30"/>
+                <w:szCs w:val="30"/>
                 <w:rtl w:val="0"/>
               </w:rPr>
               <w:t xml:space="preserve">Requirement</w:t>
@@ -4650,12 +7102,14 @@
               <w:ind w:left="0" w:right="0" w:firstLine="0"/>
               <w:jc w:val="left"/>
               <w:rPr>
-                <w:rFonts w:ascii="Times New Roman" w:cs="Times New Roman" w:eastAsia="Times New Roman" w:hAnsi="Times New Roman"/>
-              </w:rPr>
-            </w:pPr>
-            <w:r>
-              <w:rPr>
-                <w:rFonts w:ascii="Times New Roman" w:cs="Times New Roman" w:eastAsia="Times New Roman" w:hAnsi="Times New Roman"/>
+                <w:sz w:val="30"/>
+                <w:szCs w:val="30"/>
+              </w:rPr>
+            </w:pPr>
+            <w:r>
+              <w:rPr>
+                <w:sz w:val="30"/>
+                <w:szCs w:val="30"/>
                 <w:rtl w:val="0"/>
               </w:rPr>
               <w:t xml:space="preserve">REQ-16</w:t>
@@ -4691,12 +7145,14 @@
               <w:ind w:left="0" w:right="0" w:firstLine="0"/>
               <w:jc w:val="left"/>
               <w:rPr>
-                <w:rFonts w:ascii="Times New Roman" w:cs="Times New Roman" w:eastAsia="Times New Roman" w:hAnsi="Times New Roman"/>
-              </w:rPr>
-            </w:pPr>
-            <w:r>
-              <w:rPr>
-                <w:rFonts w:ascii="Times New Roman" w:cs="Times New Roman" w:eastAsia="Times New Roman" w:hAnsi="Times New Roman"/>
+                <w:sz w:val="30"/>
+                <w:szCs w:val="30"/>
+              </w:rPr>
+            </w:pPr>
+            <w:r>
+              <w:rPr>
+                <w:sz w:val="30"/>
+                <w:szCs w:val="30"/>
                 <w:rtl w:val="0"/>
               </w:rPr>
               <w:t xml:space="preserve">Using REQ-02, display all items available in the supermarket</w:t>
@@ -4738,12 +7194,14 @@
               <w:ind w:left="0" w:right="0" w:firstLine="0"/>
               <w:jc w:val="left"/>
               <w:rPr>
-                <w:rFonts w:ascii="Times New Roman" w:cs="Times New Roman" w:eastAsia="Times New Roman" w:hAnsi="Times New Roman"/>
-              </w:rPr>
-            </w:pPr>
-            <w:r>
-              <w:rPr>
-                <w:rFonts w:ascii="Times New Roman" w:cs="Times New Roman" w:eastAsia="Times New Roman" w:hAnsi="Times New Roman"/>
+                <w:sz w:val="30"/>
+                <w:szCs w:val="30"/>
+              </w:rPr>
+            </w:pPr>
+            <w:r>
+              <w:rPr>
+                <w:sz w:val="30"/>
+                <w:szCs w:val="30"/>
                 <w:rtl w:val="0"/>
               </w:rPr>
               <w:t xml:space="preserve">REQ-17</w:t>
@@ -4779,12 +7237,14 @@
               <w:ind w:left="0" w:right="0" w:firstLine="0"/>
               <w:jc w:val="left"/>
               <w:rPr>
-                <w:rFonts w:ascii="Times New Roman" w:cs="Times New Roman" w:eastAsia="Times New Roman" w:hAnsi="Times New Roman"/>
-              </w:rPr>
-            </w:pPr>
-            <w:r>
-              <w:rPr>
-                <w:rFonts w:ascii="Times New Roman" w:cs="Times New Roman" w:eastAsia="Times New Roman" w:hAnsi="Times New Roman"/>
+                <w:sz w:val="30"/>
+                <w:szCs w:val="30"/>
+              </w:rPr>
+            </w:pPr>
+            <w:r>
+              <w:rPr>
+                <w:sz w:val="30"/>
+                <w:szCs w:val="30"/>
                 <w:rtl w:val="0"/>
               </w:rPr>
               <w:t xml:space="preserve">Users can add items to a cart</w:t>
@@ -4826,12 +7286,14 @@
               <w:ind w:left="0" w:right="0" w:firstLine="0"/>
               <w:jc w:val="left"/>
               <w:rPr>
-                <w:rFonts w:ascii="Times New Roman" w:cs="Times New Roman" w:eastAsia="Times New Roman" w:hAnsi="Times New Roman"/>
-              </w:rPr>
-            </w:pPr>
-            <w:r>
-              <w:rPr>
-                <w:rFonts w:ascii="Times New Roman" w:cs="Times New Roman" w:eastAsia="Times New Roman" w:hAnsi="Times New Roman"/>
+                <w:sz w:val="30"/>
+                <w:szCs w:val="30"/>
+              </w:rPr>
+            </w:pPr>
+            <w:r>
+              <w:rPr>
+                <w:sz w:val="30"/>
+                <w:szCs w:val="30"/>
                 <w:rtl w:val="0"/>
               </w:rPr>
               <w:t xml:space="preserve">REQ-18</w:t>
@@ -4867,12 +7329,14 @@
               <w:ind w:left="0" w:right="0" w:firstLine="0"/>
               <w:jc w:val="left"/>
               <w:rPr>
-                <w:rFonts w:ascii="Times New Roman" w:cs="Times New Roman" w:eastAsia="Times New Roman" w:hAnsi="Times New Roman"/>
-              </w:rPr>
-            </w:pPr>
-            <w:r>
-              <w:rPr>
-                <w:rFonts w:ascii="Times New Roman" w:cs="Times New Roman" w:eastAsia="Times New Roman" w:hAnsi="Times New Roman"/>
+                <w:sz w:val="30"/>
+                <w:szCs w:val="30"/>
+              </w:rPr>
+            </w:pPr>
+            <w:r>
+              <w:rPr>
+                <w:sz w:val="30"/>
+                <w:szCs w:val="30"/>
                 <w:rtl w:val="0"/>
               </w:rPr>
               <w:t xml:space="preserve">Using REQ-04, users can order items, and specify 2 option, delivery or self checkout</w:t>
@@ -4914,12 +7378,14 @@
               <w:ind w:left="0" w:right="0" w:firstLine="0"/>
               <w:jc w:val="left"/>
               <w:rPr>
-                <w:rFonts w:ascii="Times New Roman" w:cs="Times New Roman" w:eastAsia="Times New Roman" w:hAnsi="Times New Roman"/>
-              </w:rPr>
-            </w:pPr>
-            <w:r>
-              <w:rPr>
-                <w:rFonts w:ascii="Times New Roman" w:cs="Times New Roman" w:eastAsia="Times New Roman" w:hAnsi="Times New Roman"/>
+                <w:sz w:val="30"/>
+                <w:szCs w:val="30"/>
+              </w:rPr>
+            </w:pPr>
+            <w:r>
+              <w:rPr>
+                <w:sz w:val="30"/>
+                <w:szCs w:val="30"/>
                 <w:rtl w:val="0"/>
               </w:rPr>
               <w:t xml:space="preserve">REQ-19</w:t>
@@ -4955,12 +7421,14 @@
               <w:ind w:left="0" w:right="0" w:firstLine="0"/>
               <w:jc w:val="left"/>
               <w:rPr>
-                <w:rFonts w:ascii="Times New Roman" w:cs="Times New Roman" w:eastAsia="Times New Roman" w:hAnsi="Times New Roman"/>
-              </w:rPr>
-            </w:pPr>
-            <w:r>
-              <w:rPr>
-                <w:rFonts w:ascii="Times New Roman" w:cs="Times New Roman" w:eastAsia="Times New Roman" w:hAnsi="Times New Roman"/>
+                <w:sz w:val="30"/>
+                <w:szCs w:val="30"/>
+              </w:rPr>
+            </w:pPr>
+            <w:r>
+              <w:rPr>
+                <w:sz w:val="30"/>
+                <w:szCs w:val="30"/>
                 <w:rtl w:val="0"/>
               </w:rPr>
               <w:t xml:space="preserve">If delivery is selected, 4 dollars is added to the total. After that, users will be asked to enter their pin to pay for it.</w:t>
@@ -5002,12 +7470,14 @@
               <w:ind w:left="0" w:right="0" w:firstLine="0"/>
               <w:jc w:val="left"/>
               <w:rPr>
-                <w:rFonts w:ascii="Times New Roman" w:cs="Times New Roman" w:eastAsia="Times New Roman" w:hAnsi="Times New Roman"/>
-              </w:rPr>
-            </w:pPr>
-            <w:r>
-              <w:rPr>
-                <w:rFonts w:ascii="Times New Roman" w:cs="Times New Roman" w:eastAsia="Times New Roman" w:hAnsi="Times New Roman"/>
+                <w:sz w:val="30"/>
+                <w:szCs w:val="30"/>
+              </w:rPr>
+            </w:pPr>
+            <w:r>
+              <w:rPr>
+                <w:sz w:val="30"/>
+                <w:szCs w:val="30"/>
                 <w:rtl w:val="0"/>
               </w:rPr>
               <w:t xml:space="preserve">REQ-20</w:t>
@@ -5043,12 +7513,14 @@
               <w:ind w:left="0" w:right="0" w:firstLine="0"/>
               <w:jc w:val="left"/>
               <w:rPr>
-                <w:rFonts w:ascii="Times New Roman" w:cs="Times New Roman" w:eastAsia="Times New Roman" w:hAnsi="Times New Roman"/>
-              </w:rPr>
-            </w:pPr>
-            <w:r>
-              <w:rPr>
-                <w:rFonts w:ascii="Times New Roman" w:cs="Times New Roman" w:eastAsia="Times New Roman" w:hAnsi="Times New Roman"/>
+                <w:sz w:val="30"/>
+                <w:szCs w:val="30"/>
+              </w:rPr>
+            </w:pPr>
+            <w:r>
+              <w:rPr>
+                <w:sz w:val="30"/>
+                <w:szCs w:val="30"/>
                 <w:rtl w:val="0"/>
               </w:rPr>
               <w:t xml:space="preserve">If self checkout is selected, collected will be set to false, and a qr code will be generated with the order id for the admin to reference and update the collected field when scanned by the admin at the shop.</w:t>
@@ -5063,29 +7535,31 @@
         <w:ind w:left="0" w:firstLine="0"/>
         <w:jc w:val="center"/>
         <w:rPr>
-          <w:rFonts w:ascii="Times New Roman" w:cs="Times New Roman" w:eastAsia="Times New Roman" w:hAnsi="Times New Roman"/>
-        </w:rPr>
-      </w:pPr>
-      <w:bookmarkStart w:colFirst="0" w:colLast="0" w:name="_ruxtukmk2gs1" w:id="28"/>
-      <w:bookmarkEnd w:id="28"/>
+          <w:sz w:val="30"/>
+          <w:szCs w:val="30"/>
+        </w:rPr>
+      </w:pPr>
+      <w:bookmarkStart w:colFirst="0" w:colLast="0" w:name="_ruxtukmk2gs1" w:id="27"/>
+      <w:bookmarkEnd w:id="27"/>
       <w:r>
         <w:rPr>
-          <w:rFonts w:ascii="Times New Roman" w:cs="Times New Roman" w:eastAsia="Times New Roman" w:hAnsi="Times New Roman"/>
+          <w:sz w:val="30"/>
+          <w:szCs w:val="30"/>
         </w:rPr>
         <w:drawing>
           <wp:inline distB="114300" distT="114300" distL="114300" distR="114300">
             <wp:extent cx="6198388" cy="4919041"/>
             <wp:effectExtent b="0" l="0" r="0" t="0"/>
-            <wp:docPr id="3" name="image6.png"/>
+            <wp:docPr id="2" name="image3.png"/>
             <a:graphic>
               <a:graphicData uri="http://schemas.openxmlformats.org/drawingml/2006/picture">
                 <pic:pic>
                   <pic:nvPicPr>
-                    <pic:cNvPr id="0" name="image6.png"/>
+                    <pic:cNvPr id="0" name="image3.png"/>
                     <pic:cNvPicPr preferRelativeResize="0"/>
                   </pic:nvPicPr>
                   <pic:blipFill>
-                    <a:blip r:embed="rId11"/>
+                    <a:blip r:embed="rId10"/>
                     <a:srcRect b="0" l="0" r="0" t="0"/>
                     <a:stretch>
                       <a:fillRect/>
@@ -5113,37 +7587,265 @@
     </w:p>
     <w:p>
       <w:pPr>
-        <w:rPr/>
-      </w:pPr>
+        <w:pStyle w:val="Heading2"/>
+        <w:numPr>
+          <w:ilvl w:val="1"/>
+          <w:numId w:val="3"/>
+        </w:numPr>
+        <w:spacing w:after="0" w:afterAutospacing="0"/>
+        <w:rPr>
+          <w:sz w:val="30"/>
+          <w:szCs w:val="30"/>
+        </w:rPr>
+      </w:pPr>
+      <w:bookmarkStart w:colFirst="0" w:colLast="0" w:name="_t41befegmzet" w:id="28"/>
+      <w:bookmarkEnd w:id="28"/>
       <w:r>
         <w:rPr>
+          <w:sz w:val="30"/>
+          <w:szCs w:val="30"/>
           <w:rtl w:val="0"/>
         </w:rPr>
+        <w:t xml:space="preserve">Non-Functional Requirements</w:t>
       </w:r>
     </w:p>
     <w:p>
       <w:pPr>
-        <w:rPr/>
-      </w:pPr>
+        <w:pStyle w:val="Heading3"/>
+        <w:numPr>
+          <w:ilvl w:val="2"/>
+          <w:numId w:val="3"/>
+        </w:numPr>
+        <w:spacing w:before="0" w:beforeAutospacing="0"/>
+        <w:ind w:left="2160" w:hanging="360"/>
+        <w:rPr>
+          <w:sz w:val="30"/>
+          <w:szCs w:val="30"/>
+        </w:rPr>
+      </w:pPr>
+      <w:bookmarkStart w:colFirst="0" w:colLast="0" w:name="_4i20wmvsjwzt" w:id="29"/>
+      <w:bookmarkEnd w:id="29"/>
       <w:r>
         <w:rPr>
+          <w:sz w:val="30"/>
+          <w:szCs w:val="30"/>
           <w:rtl w:val="0"/>
         </w:rPr>
+        <w:t xml:space="preserve">Ease of Use</w:t>
       </w:r>
     </w:p>
     <w:p>
       <w:pPr>
-        <w:rPr/>
+        <w:ind w:left="1440" w:firstLine="0"/>
+        <w:rPr>
+          <w:sz w:val="30"/>
+          <w:szCs w:val="30"/>
+        </w:rPr>
       </w:pPr>
       <w:r>
         <w:rPr>
+          <w:sz w:val="30"/>
+          <w:szCs w:val="30"/>
           <w:rtl w:val="0"/>
         </w:rPr>
+        <w:t xml:space="preserve">As the users of the system will be non-technical, the supermarket system should be easy enough to use such that one without technical knowledge should be able to easily navigate through it. This includes both the website and the device itself.</w:t>
       </w:r>
     </w:p>
     <w:p>
       <w:pPr>
-        <w:rPr/>
+        <w:rPr>
+          <w:sz w:val="30"/>
+          <w:szCs w:val="30"/>
+        </w:rPr>
+      </w:pPr>
+      <w:r>
+        <w:rPr>
+          <w:rtl w:val="0"/>
+        </w:rPr>
+      </w:r>
+    </w:p>
+    <w:tbl>
+      <w:tblPr>
+        <w:tblStyle w:val="Table6"/>
+        <w:tblW w:w="9000.0" w:type="dxa"/>
+        <w:jc w:val="left"/>
+        <w:tblBorders>
+          <w:top w:color="000000" w:space="0" w:sz="8" w:val="single"/>
+          <w:left w:color="000000" w:space="0" w:sz="8" w:val="single"/>
+          <w:bottom w:color="000000" w:space="0" w:sz="8" w:val="single"/>
+          <w:right w:color="000000" w:space="0" w:sz="8" w:val="single"/>
+          <w:insideH w:color="000000" w:space="0" w:sz="8" w:val="single"/>
+          <w:insideV w:color="000000" w:space="0" w:sz="8" w:val="single"/>
+        </w:tblBorders>
+        <w:tblLayout w:type="fixed"/>
+        <w:tblLook w:val="0600"/>
+      </w:tblPr>
+      <w:tblGrid>
+        <w:gridCol w:w="2190"/>
+        <w:gridCol w:w="6810"/>
+        <w:tblGridChange w:id="0">
+          <w:tblGrid>
+            <w:gridCol w:w="2190"/>
+            <w:gridCol w:w="6810"/>
+          </w:tblGrid>
+        </w:tblGridChange>
+      </w:tblGrid>
+      <w:tr>
+        <w:trPr>
+          <w:cantSplit w:val="0"/>
+          <w:tblHeader w:val="0"/>
+        </w:trPr>
+        <w:tc>
+          <w:tcPr>
+            <w:shd w:fill="auto" w:val="clear"/>
+            <w:tcMar>
+              <w:top w:w="100.0" w:type="dxa"/>
+              <w:left w:w="100.0" w:type="dxa"/>
+              <w:bottom w:w="100.0" w:type="dxa"/>
+              <w:right w:w="100.0" w:type="dxa"/>
+            </w:tcMar>
+            <w:vAlign w:val="top"/>
+          </w:tcPr>
+          <w:p>
+            <w:pPr>
+              <w:widowControl w:val="0"/>
+              <w:spacing w:line="240" w:lineRule="auto"/>
+              <w:rPr>
+                <w:sz w:val="30"/>
+                <w:szCs w:val="30"/>
+              </w:rPr>
+            </w:pPr>
+            <w:r>
+              <w:rPr>
+                <w:sz w:val="30"/>
+                <w:szCs w:val="30"/>
+                <w:rtl w:val="0"/>
+              </w:rPr>
+              <w:t xml:space="preserve">REQ_ID</w:t>
+            </w:r>
+          </w:p>
+        </w:tc>
+        <w:tc>
+          <w:tcPr>
+            <w:shd w:fill="auto" w:val="clear"/>
+            <w:tcMar>
+              <w:top w:w="100.0" w:type="dxa"/>
+              <w:left w:w="100.0" w:type="dxa"/>
+              <w:bottom w:w="100.0" w:type="dxa"/>
+              <w:right w:w="100.0" w:type="dxa"/>
+            </w:tcMar>
+            <w:vAlign w:val="top"/>
+          </w:tcPr>
+          <w:p>
+            <w:pPr>
+              <w:widowControl w:val="0"/>
+              <w:spacing w:line="240" w:lineRule="auto"/>
+              <w:rPr>
+                <w:sz w:val="30"/>
+                <w:szCs w:val="30"/>
+              </w:rPr>
+            </w:pPr>
+            <w:r>
+              <w:rPr>
+                <w:sz w:val="30"/>
+                <w:szCs w:val="30"/>
+                <w:rtl w:val="0"/>
+              </w:rPr>
+              <w:t xml:space="preserve">Requirement</w:t>
+            </w:r>
+          </w:p>
+        </w:tc>
+      </w:tr>
+      <w:tr>
+        <w:trPr>
+          <w:cantSplit w:val="0"/>
+          <w:tblHeader w:val="0"/>
+        </w:trPr>
+        <w:tc>
+          <w:tcPr>
+            <w:shd w:fill="auto" w:val="clear"/>
+            <w:tcMar>
+              <w:top w:w="100.0" w:type="dxa"/>
+              <w:left w:w="100.0" w:type="dxa"/>
+              <w:bottom w:w="100.0" w:type="dxa"/>
+              <w:right w:w="100.0" w:type="dxa"/>
+            </w:tcMar>
+            <w:vAlign w:val="top"/>
+          </w:tcPr>
+          <w:p>
+            <w:pPr>
+              <w:widowControl w:val="0"/>
+              <w:spacing w:line="240" w:lineRule="auto"/>
+              <w:rPr>
+                <w:sz w:val="30"/>
+                <w:szCs w:val="30"/>
+              </w:rPr>
+            </w:pPr>
+            <w:r>
+              <w:rPr>
+                <w:sz w:val="30"/>
+                <w:szCs w:val="30"/>
+                <w:rtl w:val="0"/>
+              </w:rPr>
+              <w:t xml:space="preserve">REQ-21</w:t>
+            </w:r>
+          </w:p>
+        </w:tc>
+        <w:tc>
+          <w:tcPr>
+            <w:shd w:fill="auto" w:val="clear"/>
+            <w:tcMar>
+              <w:top w:w="100.0" w:type="dxa"/>
+              <w:left w:w="100.0" w:type="dxa"/>
+              <w:bottom w:w="100.0" w:type="dxa"/>
+              <w:right w:w="100.0" w:type="dxa"/>
+            </w:tcMar>
+            <w:vAlign w:val="top"/>
+          </w:tcPr>
+          <w:p>
+            <w:pPr>
+              <w:widowControl w:val="0"/>
+              <w:spacing w:line="240" w:lineRule="auto"/>
+              <w:rPr>
+                <w:sz w:val="30"/>
+                <w:szCs w:val="30"/>
+              </w:rPr>
+            </w:pPr>
+            <w:r>
+              <w:rPr>
+                <w:sz w:val="30"/>
+                <w:szCs w:val="30"/>
+                <w:rtl w:val="0"/>
+              </w:rPr>
+              <w:t xml:space="preserve">The website should be clear and organised, with clear labels or icons for all functions</w:t>
+            </w:r>
+          </w:p>
+        </w:tc>
+      </w:tr>
+    </w:tbl>
+    <w:p>
+      <w:pPr>
+        <w:pStyle w:val="Heading1"/>
+        <w:jc w:val="center"/>
+        <w:rPr>
+          <w:sz w:val="30"/>
+          <w:szCs w:val="30"/>
+        </w:rPr>
+      </w:pPr>
+      <w:bookmarkStart w:colFirst="0" w:colLast="0" w:name="_8nffj4ivqoax" w:id="30"/>
+      <w:bookmarkEnd w:id="30"/>
+      <w:r>
+        <w:rPr>
+          <w:rtl w:val="0"/>
+        </w:rPr>
+      </w:r>
+    </w:p>
+    <w:p>
+      <w:pPr>
+        <w:rPr>
+          <w:sz w:val="30"/>
+          <w:szCs w:val="30"/>
+        </w:rPr>
       </w:pPr>
       <w:r>
         <w:rPr>
@@ -5161,14 +7863,16 @@
         <w:spacing w:after="0" w:afterAutospacing="0"/>
         <w:ind w:left="720" w:hanging="360"/>
         <w:rPr>
-          <w:rFonts w:ascii="Times New Roman" w:cs="Times New Roman" w:eastAsia="Times New Roman" w:hAnsi="Times New Roman"/>
-        </w:rPr>
-      </w:pPr>
-      <w:bookmarkStart w:colFirst="0" w:colLast="0" w:name="_rpg38ir0cfau" w:id="29"/>
-      <w:bookmarkEnd w:id="29"/>
+          <w:sz w:val="40"/>
+          <w:szCs w:val="40"/>
+        </w:rPr>
+      </w:pPr>
+      <w:bookmarkStart w:colFirst="0" w:colLast="0" w:name="_rpg38ir0cfau" w:id="31"/>
+      <w:bookmarkEnd w:id="31"/>
       <w:r>
         <w:rPr>
-          <w:rFonts w:ascii="Times New Roman" w:cs="Times New Roman" w:eastAsia="Times New Roman" w:hAnsi="Times New Roman"/>
+          <w:sz w:val="40"/>
+          <w:szCs w:val="40"/>
           <w:rtl w:val="0"/>
         </w:rPr>
         <w:t xml:space="preserve">Software Architecture</w:t>
@@ -5184,14 +7888,16 @@
         <w:spacing w:before="0" w:beforeAutospacing="0"/>
         <w:ind w:left="1440" w:hanging="360"/>
         <w:rPr>
-          <w:rFonts w:ascii="Times New Roman" w:cs="Times New Roman" w:eastAsia="Times New Roman" w:hAnsi="Times New Roman"/>
-        </w:rPr>
-      </w:pPr>
-      <w:bookmarkStart w:colFirst="0" w:colLast="0" w:name="_jr5gk5r420ti" w:id="30"/>
-      <w:bookmarkEnd w:id="30"/>
+          <w:sz w:val="30"/>
+          <w:szCs w:val="30"/>
+        </w:rPr>
+      </w:pPr>
+      <w:bookmarkStart w:colFirst="0" w:colLast="0" w:name="_jr5gk5r420ti" w:id="32"/>
+      <w:bookmarkEnd w:id="32"/>
       <w:r>
         <w:rPr>
-          <w:rFonts w:ascii="Times New Roman" w:cs="Times New Roman" w:eastAsia="Times New Roman" w:hAnsi="Times New Roman"/>
+          <w:sz w:val="30"/>
+          <w:szCs w:val="30"/>
           <w:rtl w:val="0"/>
         </w:rPr>
         <w:t xml:space="preserve">Static Software Architecture</w:t>
@@ -5200,19 +7906,18 @@
     <w:p>
       <w:pPr>
         <w:spacing w:before="240" w:lineRule="auto"/>
-        <w:rPr>
-          <w:rFonts w:ascii="Times New Roman" w:cs="Times New Roman" w:eastAsia="Times New Roman" w:hAnsi="Times New Roman"/>
+        <w:ind w:left="0" w:firstLine="0"/>
+        <w:rPr>
           <w:b w:val="1"/>
-          <w:sz w:val="24"/>
-          <w:szCs w:val="24"/>
+          <w:sz w:val="30"/>
+          <w:szCs w:val="30"/>
         </w:rPr>
       </w:pPr>
       <w:r>
         <w:rPr>
-          <w:rFonts w:ascii="Times New Roman" w:cs="Times New Roman" w:eastAsia="Times New Roman" w:hAnsi="Times New Roman"/>
           <w:b w:val="1"/>
-          <w:sz w:val="24"/>
-          <w:szCs w:val="24"/>
+          <w:sz w:val="30"/>
+          <w:szCs w:val="30"/>
           <w:rtl w:val="0"/>
         </w:rPr>
         <w:t xml:space="preserve">The Software architecture defines the various Software components that are developed to realise the implementation of the system requirements.</w:t>
@@ -5223,55 +7928,50 @@
         <w:pStyle w:val="Heading4"/>
         <w:spacing w:before="240" w:lineRule="auto"/>
         <w:rPr>
-          <w:rFonts w:ascii="Times New Roman" w:cs="Times New Roman" w:eastAsia="Times New Roman" w:hAnsi="Times New Roman"/>
-        </w:rPr>
-      </w:pPr>
-      <w:bookmarkStart w:colFirst="0" w:colLast="0" w:name="_s5zxt11f9gsr" w:id="31"/>
-      <w:bookmarkEnd w:id="31"/>
+          <w:sz w:val="30"/>
+          <w:szCs w:val="30"/>
+        </w:rPr>
+      </w:pPr>
+      <w:bookmarkStart w:colFirst="0" w:colLast="0" w:name="_s5zxt11f9gsr" w:id="33"/>
+      <w:bookmarkEnd w:id="33"/>
       <w:r>
         <w:rPr>
-          <w:rFonts w:ascii="Times New Roman" w:cs="Times New Roman" w:eastAsia="Times New Roman" w:hAnsi="Times New Roman"/>
-          <w:sz w:val="24"/>
-          <w:szCs w:val="24"/>
+          <w:sz w:val="30"/>
+          <w:szCs w:val="30"/>
           <w:rtl w:val="0"/>
         </w:rPr>
-        <w:t xml:space="preserve">                                                    </w:t>
-      </w:r>
-      <w:r>
-        <w:rPr>
-          <w:rFonts w:ascii="Times New Roman" w:cs="Times New Roman" w:eastAsia="Times New Roman" w:hAnsi="Times New Roman"/>
-          <w:rtl w:val="0"/>
-        </w:rPr>
-        <w:t xml:space="preserve">Application Layer</w:t>
+        <w:t xml:space="preserve">                                                    Application Layer</w:t>
       </w:r>
     </w:p>
     <w:p>
       <w:pPr>
         <w:spacing w:before="240" w:lineRule="auto"/>
         <w:rPr>
-          <w:rFonts w:ascii="Times New Roman" w:cs="Times New Roman" w:eastAsia="Times New Roman" w:hAnsi="Times New Roman"/>
           <w:b w:val="1"/>
+          <w:sz w:val="30"/>
+          <w:szCs w:val="30"/>
         </w:rPr>
       </w:pPr>
       <w:r>
         <w:rPr>
-          <w:rFonts w:ascii="Times New Roman" w:cs="Times New Roman" w:eastAsia="Times New Roman" w:hAnsi="Times New Roman"/>
           <w:b w:val="1"/>
+          <w:sz w:val="30"/>
+          <w:szCs w:val="30"/>
         </w:rPr>
         <w:drawing>
           <wp:inline distB="114300" distT="114300" distL="114300" distR="114300">
             <wp:extent cx="5731200" cy="2286000"/>
             <wp:effectExtent b="0" l="0" r="0" t="0"/>
-            <wp:docPr id="7" name="image1.png"/>
+            <wp:docPr id="7" name="image2.png"/>
             <a:graphic>
               <a:graphicData uri="http://schemas.openxmlformats.org/drawingml/2006/picture">
                 <pic:pic>
                   <pic:nvPicPr>
-                    <pic:cNvPr id="0" name="image1.png"/>
+                    <pic:cNvPr id="0" name="image2.png"/>
                     <pic:cNvPicPr preferRelativeResize="0"/>
                   </pic:nvPicPr>
                   <pic:blipFill>
-                    <a:blip r:embed="rId12"/>
+                    <a:blip r:embed="rId11"/>
                     <a:srcRect b="0" l="0" r="0" t="0"/>
                     <a:stretch>
                       <a:fillRect/>
@@ -5300,82 +8000,86 @@
     <w:p>
       <w:pPr>
         <w:spacing w:before="240" w:lineRule="auto"/>
-        <w:rPr>
-          <w:rFonts w:ascii="Times New Roman" w:cs="Times New Roman" w:eastAsia="Times New Roman" w:hAnsi="Times New Roman"/>
+        <w:jc w:val="center"/>
+        <w:rPr>
           <w:b w:val="1"/>
+          <w:sz w:val="30"/>
+          <w:szCs w:val="30"/>
         </w:rPr>
       </w:pPr>
       <w:r>
         <w:rPr>
-          <w:rFonts w:ascii="Times New Roman" w:cs="Times New Roman" w:eastAsia="Times New Roman" w:hAnsi="Times New Roman"/>
           <w:b w:val="1"/>
+          <w:sz w:val="30"/>
+          <w:szCs w:val="30"/>
           <w:rtl w:val="0"/>
         </w:rPr>
-        <w:t xml:space="preserve">                            Figure 3.1.1 Software architecture of the application layer</w:t>
+        <w:t xml:space="preserve">                            Figure 3.1.1: Software architecture of the application layer</w:t>
       </w:r>
     </w:p>
     <w:p>
       <w:pPr>
         <w:spacing w:before="240" w:lineRule="auto"/>
-        <w:rPr>
-          <w:rFonts w:ascii="Times New Roman" w:cs="Times New Roman" w:eastAsia="Times New Roman" w:hAnsi="Times New Roman"/>
+        <w:jc w:val="center"/>
+        <w:rPr>
           <w:b w:val="1"/>
+          <w:sz w:val="30"/>
+          <w:szCs w:val="30"/>
         </w:rPr>
       </w:pPr>
       <w:r>
         <w:rPr>
-          <w:rFonts w:ascii="Times New Roman" w:cs="Times New Roman" w:eastAsia="Times New Roman" w:hAnsi="Times New Roman"/>
-          <w:b w:val="1"/>
           <w:rtl w:val="0"/>
         </w:rPr>
-        <w:t xml:space="preserve">                                             </w:t>
       </w:r>
     </w:p>
     <w:p>
       <w:pPr>
-        <w:pStyle w:val="Heading4"/>
         <w:spacing w:before="240" w:lineRule="auto"/>
-        <w:rPr>
-          <w:rFonts w:ascii="Times New Roman" w:cs="Times New Roman" w:eastAsia="Times New Roman" w:hAnsi="Times New Roman"/>
-        </w:rPr>
-      </w:pPr>
-      <w:bookmarkStart w:colFirst="0" w:colLast="0" w:name="_s3yy2a4utkt" w:id="32"/>
-      <w:bookmarkEnd w:id="32"/>
+        <w:jc w:val="center"/>
+        <w:rPr>
+          <w:sz w:val="30"/>
+          <w:szCs w:val="30"/>
+        </w:rPr>
+      </w:pPr>
       <w:r>
         <w:rPr>
-          <w:rFonts w:ascii="Times New Roman" w:cs="Times New Roman" w:eastAsia="Times New Roman" w:hAnsi="Times New Roman"/>
+          <w:sz w:val="30"/>
+          <w:szCs w:val="30"/>
           <w:rtl w:val="0"/>
         </w:rPr>
-        <w:t xml:space="preserve">                                                   Hardware Abstraction Layer (HAL)</w:t>
+        <w:t xml:space="preserve">Hardware Abstraction Layer (HAL)</w:t>
       </w:r>
     </w:p>
     <w:p>
       <w:pPr>
         <w:spacing w:before="240" w:lineRule="auto"/>
         <w:rPr>
-          <w:rFonts w:ascii="Times New Roman" w:cs="Times New Roman" w:eastAsia="Times New Roman" w:hAnsi="Times New Roman"/>
           <w:b w:val="1"/>
+          <w:sz w:val="30"/>
+          <w:szCs w:val="30"/>
         </w:rPr>
       </w:pPr>
       <w:r>
         <w:rPr>
-          <w:rFonts w:ascii="Times New Roman" w:cs="Times New Roman" w:eastAsia="Times New Roman" w:hAnsi="Times New Roman"/>
           <w:b w:val="1"/>
+          <w:sz w:val="30"/>
+          <w:szCs w:val="30"/>
         </w:rPr>
         <w:drawing>
           <wp:inline distB="114300" distT="114300" distL="114300" distR="114300">
             <wp:extent cx="5731200" cy="1968500"/>
             <wp:effectExtent b="0" l="0" r="0" t="0"/>
-            <wp:docPr id="2" name="image3.png"/>
+            <wp:docPr id="1" name="image1.png"/>
             <a:graphic>
               <a:graphicData uri="http://schemas.openxmlformats.org/drawingml/2006/picture">
                 <pic:pic>
                   <pic:nvPicPr>
-                    <pic:cNvPr id="0" name="image3.png"/>
+                    <pic:cNvPr id="0" name="image1.png"/>
                     <pic:cNvPicPr preferRelativeResize="0"/>
                   </pic:nvPicPr>
                   <pic:blipFill>
-                    <a:blip r:embed="rId13"/>
+                    <a:blip r:embed="rId12"/>
                     <a:srcRect b="0" l="0" r="0" t="0"/>
                     <a:stretch>
                       <a:fillRect/>
@@ -5404,26 +8108,30 @@
     <w:p>
       <w:pPr>
         <w:spacing w:before="240" w:lineRule="auto"/>
-        <w:rPr>
-          <w:rFonts w:ascii="Times New Roman" w:cs="Times New Roman" w:eastAsia="Times New Roman" w:hAnsi="Times New Roman"/>
+        <w:jc w:val="center"/>
+        <w:rPr>
           <w:b w:val="1"/>
+          <w:sz w:val="30"/>
+          <w:szCs w:val="30"/>
         </w:rPr>
       </w:pPr>
       <w:r>
         <w:rPr>
-          <w:rFonts w:ascii="Times New Roman" w:cs="Times New Roman" w:eastAsia="Times New Roman" w:hAnsi="Times New Roman"/>
           <w:b w:val="1"/>
+          <w:sz w:val="30"/>
+          <w:szCs w:val="30"/>
           <w:rtl w:val="0"/>
         </w:rPr>
-        <w:t xml:space="preserve">                Figure 3.1.2 Software Architecture of the Hardware Abstraction Layer</w:t>
+        <w:t xml:space="preserve">                Figure 3.1.2: Software Architecture of the Hardware Abstraction Layer</w:t>
       </w:r>
     </w:p>
     <w:p>
       <w:pPr>
         <w:ind w:left="0" w:firstLine="0"/>
         <w:rPr>
-          <w:rFonts w:ascii="Times New Roman" w:cs="Times New Roman" w:eastAsia="Times New Roman" w:hAnsi="Times New Roman"/>
           <w:b w:val="1"/>
+          <w:sz w:val="30"/>
+          <w:szCs w:val="30"/>
         </w:rPr>
       </w:pPr>
       <w:r>
@@ -5433,121 +8141,14 @@
       </w:r>
     </w:p>
     <w:sectPr>
-      <w:headerReference r:id="rId14" w:type="default"/>
-      <w:footerReference r:id="rId15" w:type="default"/>
+      <w:headerReference r:id="rId13" w:type="default"/>
+      <w:footerReference r:id="rId14" w:type="default"/>
       <w:pgSz w:h="16834" w:w="11909" w:orient="portrait"/>
       <w:pgMar w:bottom="1440" w:top="1440" w:left="1440" w:right="1440" w:header="720" w:footer="720"/>
       <w:pgNumType w:start="1"/>
     </w:sectPr>
   </w:body>
 </w:document>
-</file>
-
-<file path=word/comments.xml><?xml version="1.0" encoding="utf-8"?>
-<w:comments xmlns:mc="http://schemas.openxmlformats.org/markup-compatibility/2006" xmlns:o="urn:schemas-microsoft-com:office:office" xmlns:r="http://schemas.openxmlformats.org/officeDocument/2006/relationships" xmlns:m="http://schemas.openxmlformats.org/officeDocument/2006/math" xmlns:v="urn:schemas-microsoft-com:vml" xmlns:wp="http://schemas.openxmlformats.org/drawingml/2006/wordprocessingDrawing" xmlns:w10="urn:schemas-microsoft-com:office:word" xmlns:w="http://schemas.openxmlformats.org/wordprocessingml/2006/main" xmlns:wne="http://schemas.microsoft.com/office/word/2006/wordml" xmlns:sl="http://schemas.openxmlformats.org/schemaLibrary/2006/main" xmlns:a="http://schemas.openxmlformats.org/drawingml/2006/main" xmlns:pic="http://schemas.openxmlformats.org/drawingml/2006/picture" xmlns:c="http://schemas.openxmlformats.org/drawingml/2006/chart" xmlns:lc="http://schemas.openxmlformats.org/drawingml/2006/lockedCanvas" xmlns:dgm="http://schemas.openxmlformats.org/drawingml/2006/diagram" xmlns:wps="http://schemas.microsoft.com/office/word/2010/wordprocessingShape" xmlns:wpg="http://schemas.microsoft.com/office/word/2010/wordprocessingGroup" xmlns:w14="http://schemas.microsoft.com/office/word/2010/wordml" xmlns:w15="http://schemas.microsoft.com/office/word/2012/wordml">
-  <w:comment w:author="jer123 se12" w:id="1" w:date="2024-06-13T15:18:26Z">
-    <w:p>
-      <w:pPr>
-        <w:keepNext w:val="0"/>
-        <w:keepLines w:val="0"/>
-        <w:pageBreakBefore w:val="0"/>
-        <w:widowControl w:val="0"/>
-        <w:pBdr>
-          <w:top w:space="0" w:sz="0" w:val="nil"/>
-          <w:left w:space="0" w:sz="0" w:val="nil"/>
-          <w:bottom w:space="0" w:sz="0" w:val="nil"/>
-          <w:right w:space="0" w:sz="0" w:val="nil"/>
-          <w:between w:space="0" w:sz="0" w:val="nil"/>
-        </w:pBdr>
-        <w:shd w:fill="auto" w:val="clear"/>
-        <w:spacing w:after="0" w:before="0" w:line="240" w:lineRule="auto"/>
-        <w:ind w:left="0" w:right="0" w:firstLine="0"/>
-        <w:jc w:val="left"/>
-        <w:rPr>
-          <w:rFonts w:ascii="Arial" w:cs="Arial" w:eastAsia="Arial" w:hAnsi="Arial"/>
-          <w:b w:val="0"/>
-          <w:i w:val="0"/>
-          <w:smallCaps w:val="0"/>
-          <w:strike w:val="0"/>
-          <w:color w:val="000000"/>
-          <w:sz w:val="22"/>
-          <w:szCs w:val="22"/>
-          <w:u w:val="none"/>
-          <w:shd w:fill="auto" w:val="clear"/>
-          <w:vertAlign w:val="baseline"/>
-        </w:rPr>
-      </w:pPr>
-      <w:r>
-        <w:rPr>
-          <w:rFonts w:ascii="Arial" w:cs="Arial" w:eastAsia="Arial" w:hAnsi="Arial"/>
-          <w:b w:val="0"/>
-          <w:i w:val="0"/>
-          <w:smallCaps w:val="0"/>
-          <w:strike w:val="0"/>
-          <w:color w:val="000000"/>
-          <w:sz w:val="22"/>
-          <w:szCs w:val="22"/>
-          <w:u w:val="none"/>
-          <w:shd w:fill="auto" w:val="clear"/>
-          <w:vertAlign w:val="baseline"/>
-          <w:rtl w:val="0"/>
-        </w:rPr>
-        <w:t xml:space="preserve">???G how</w:t>
-      </w:r>
-    </w:p>
-  </w:comment>
-  <w:comment w:author="jer123 se12" w:id="0" w:date="2024-06-13T15:17:27Z">
-    <w:p>
-      <w:pPr>
-        <w:keepNext w:val="0"/>
-        <w:keepLines w:val="0"/>
-        <w:pageBreakBefore w:val="0"/>
-        <w:widowControl w:val="0"/>
-        <w:pBdr>
-          <w:top w:space="0" w:sz="0" w:val="nil"/>
-          <w:left w:space="0" w:sz="0" w:val="nil"/>
-          <w:bottom w:space="0" w:sz="0" w:val="nil"/>
-          <w:right w:space="0" w:sz="0" w:val="nil"/>
-          <w:between w:space="0" w:sz="0" w:val="nil"/>
-        </w:pBdr>
-        <w:shd w:fill="auto" w:val="clear"/>
-        <w:spacing w:after="0" w:before="0" w:line="240" w:lineRule="auto"/>
-        <w:ind w:left="0" w:right="0" w:firstLine="0"/>
-        <w:jc w:val="left"/>
-        <w:rPr>
-          <w:rFonts w:ascii="Arial" w:cs="Arial" w:eastAsia="Arial" w:hAnsi="Arial"/>
-          <w:b w:val="0"/>
-          <w:i w:val="0"/>
-          <w:smallCaps w:val="0"/>
-          <w:strike w:val="0"/>
-          <w:color w:val="000000"/>
-          <w:sz w:val="22"/>
-          <w:szCs w:val="22"/>
-          <w:u w:val="none"/>
-          <w:shd w:fill="auto" w:val="clear"/>
-          <w:vertAlign w:val="baseline"/>
-        </w:rPr>
-      </w:pPr>
-      <w:r>
-        <w:rPr>
-          <w:rFonts w:ascii="Arial" w:cs="Arial" w:eastAsia="Arial" w:hAnsi="Arial"/>
-          <w:b w:val="0"/>
-          <w:i w:val="0"/>
-          <w:smallCaps w:val="0"/>
-          <w:strike w:val="0"/>
-          <w:color w:val="000000"/>
-          <w:sz w:val="22"/>
-          <w:szCs w:val="22"/>
-          <w:u w:val="none"/>
-          <w:shd w:fill="auto" w:val="clear"/>
-          <w:vertAlign w:val="baseline"/>
-          <w:rtl w:val="0"/>
-        </w:rPr>
-        <w:t xml:space="preserve">???? how</w:t>
-      </w:r>
-    </w:p>
-  </w:comment>
-</w:comments>
 </file>
 
 <file path=word/footer1.xml><?xml version="1.0" encoding="utf-8"?>
@@ -5585,8 +8186,8 @@
       <w:jc w:val="center"/>
       <w:rPr/>
     </w:pPr>
-    <w:bookmarkStart w:colFirst="0" w:colLast="0" w:name="_o1xgnay599xm" w:id="33"/>
-    <w:bookmarkEnd w:id="33"/>
+    <w:bookmarkStart w:colFirst="0" w:colLast="0" w:name="_o1xgnay599xm" w:id="34"/>
+    <w:bookmarkEnd w:id="34"/>
     <w:r>
       <w:rPr>
         <w:rtl w:val="0"/>
@@ -5945,7 +8546,6 @@
   <w:docDefaults>
     <w:rPrDefault>
       <w:rPr>
-        <w:rFonts w:ascii="Arial" w:cs="Arial" w:eastAsia="Arial" w:hAnsi="Arial"/>
         <w:sz w:val="22"/>
         <w:szCs w:val="22"/>
         <w:lang w:val="en_GB"/>
@@ -5953,7 +8553,7 @@
     </w:rPrDefault>
     <w:pPrDefault>
       <w:pPr>
-        <w:spacing w:line="276" w:lineRule="auto"/>
+        <w:ind w:left="720" w:hanging="360"/>
       </w:pPr>
     </w:pPrDefault>
   </w:docDefaults>
@@ -5986,11 +8586,10 @@
     <w:pPr>
       <w:keepNext w:val="1"/>
       <w:keepLines w:val="1"/>
-      <w:pageBreakBefore w:val="0"/>
       <w:spacing w:after="120" w:before="360" w:lineRule="auto"/>
+      <w:ind w:left="1440" w:hanging="360"/>
     </w:pPr>
     <w:rPr>
-      <w:b w:val="0"/>
       <w:sz w:val="32"/>
       <w:szCs w:val="32"/>
     </w:rPr>
@@ -6002,11 +8601,10 @@
     <w:pPr>
       <w:keepNext w:val="1"/>
       <w:keepLines w:val="1"/>
-      <w:pageBreakBefore w:val="0"/>
       <w:spacing w:after="80" w:before="320" w:lineRule="auto"/>
+      <w:ind w:left="2160" w:hanging="360"/>
     </w:pPr>
     <w:rPr>
-      <w:b w:val="0"/>
       <w:color w:val="434343"/>
       <w:sz w:val="28"/>
       <w:szCs w:val="28"/>
@@ -6134,6 +8732,32 @@
     </w:tblPr>
   </w:style>
   <w:style w:type="table" w:styleId="Table4">
+    <w:basedOn w:val="TableNormal"/>
+    <w:tblPr>
+      <w:tblStyleRowBandSize w:val="1"/>
+      <w:tblStyleColBandSize w:val="1"/>
+      <w:tblCellMar>
+        <w:top w:w="100.0" w:type="dxa"/>
+        <w:left w:w="100.0" w:type="dxa"/>
+        <w:bottom w:w="100.0" w:type="dxa"/>
+        <w:right w:w="100.0" w:type="dxa"/>
+      </w:tblCellMar>
+    </w:tblPr>
+  </w:style>
+  <w:style w:type="table" w:styleId="Table5">
+    <w:basedOn w:val="TableNormal"/>
+    <w:tblPr>
+      <w:tblStyleRowBandSize w:val="1"/>
+      <w:tblStyleColBandSize w:val="1"/>
+      <w:tblCellMar>
+        <w:top w:w="100.0" w:type="dxa"/>
+        <w:left w:w="100.0" w:type="dxa"/>
+        <w:bottom w:w="100.0" w:type="dxa"/>
+        <w:right w:w="100.0" w:type="dxa"/>
+      </w:tblCellMar>
+    </w:tblPr>
+  </w:style>
+  <w:style w:type="table" w:styleId="Table6">
     <w:basedOn w:val="TableNormal"/>
     <w:tblPr>
       <w:tblStyleRowBandSize w:val="1"/>
